--- a/docs/reports/MyProjectMgnt.docx
+++ b/docs/reports/MyProjectMgnt.docx
@@ -22,6 +22,7 @@
           <w:color w:val="2A62A6"/>
           <w:sz w:val="32"/>
           <w:szCs w:val="32"/>
+          <w:lang w:eastAsia="ja-JP" w:bidi="ar-SA"/>
         </w:rPr>
         <mc:AlternateContent>
           <mc:Choice Requires="wps">
@@ -99,7 +100,7 @@
                 <v:stroke joinstyle="miter"/>
                 <v:path gradientshapeok="t" o:connecttype="rect"/>
               </v:shapetype>
-              <v:shape id="Text Box 11" o:spid="_x0000_s1026" type="#_x0000_t202" style="position:absolute;left:0;text-align:left;margin-left:-6.7pt;margin-top:-1.8pt;width:130.25pt;height:45.1pt;z-index:251660288;visibility:visible;mso-wrap-style:square;mso-wrap-distance-left:9pt;mso-wrap-distance-top:0;mso-wrap-distance-right:9pt;mso-wrap-distance-bottom:0;mso-position-horizontal:absolute;mso-position-horizontal-relative:text;mso-position-vertical:absolute;mso-position-vertical-relative:text;v-text-anchor:top" o:gfxdata="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" fillcolor="white [3201]" strokeweight=".5pt">
+              <v:shape id="Text Box 11" o:spid="_x0000_s1026" type="#_x0000_t202" style="position:absolute;left:0;text-align:left;margin-left:-6.7pt;margin-top:-1.8pt;width:130.25pt;height:45.1pt;z-index:251660288;visibility:visible;mso-wrap-style:square;mso-wrap-distance-left:9pt;mso-wrap-distance-top:0;mso-wrap-distance-right:9pt;mso-wrap-distance-bottom:0;mso-position-horizontal:absolute;mso-position-horizontal-relative:text;mso-position-vertical:absolute;mso-position-vertical-relative:text;v-text-anchor:top" o:gfxdata="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" fillcolor="white [3201]" strokeweight=".5pt">
                 <v:textbox>
                   <w:txbxContent>
                     <w:p>
@@ -126,36 +127,6 @@
           </mc:Fallback>
         </mc:AlternateContent>
       </w:r>
-      <w:r>
-        <w:rPr>
-          <w:b/>
-          <w:i/>
-          <w:color w:val="2A62A6"/>
-          <w:sz w:val="32"/>
-          <w:szCs w:val="32"/>
-        </w:rPr>
-        <w:t xml:space="preserve"> </w:t>
-      </w:r>
-      <w:r>
-        <w:rPr>
-          <w:b/>
-          <w:i/>
-          <w:color w:val="2A62A6"/>
-          <w:sz w:val="32"/>
-          <w:szCs w:val="32"/>
-        </w:rPr>
-        <w:t xml:space="preserve"> </w:t>
-      </w:r>
-      <w:r>
-        <w:rPr>
-          <w:b/>
-          <w:i/>
-          <w:color w:val="2A62A6"/>
-          <w:sz w:val="32"/>
-          <w:szCs w:val="32"/>
-        </w:rPr>
-        <w:t xml:space="preserve"> </w:t>
-      </w:r>
     </w:p>
     <w:p>
       <w:pPr>
@@ -228,6 +199,7 @@
           <w:color w:val="951B13"/>
           <w:sz w:val="58"/>
           <w:szCs w:val="48"/>
+          <w:lang w:val="vi-VN"/>
         </w:rPr>
       </w:pPr>
       <w:r>
@@ -237,8 +209,9 @@
           <w:color w:val="951B13"/>
           <w:sz w:val="58"/>
           <w:szCs w:val="48"/>
-        </w:rPr>
-        <w:fldChar w:fldCharType="begin"/>
+          <w:lang w:val="vi-VN"/>
+        </w:rPr>
+        <w:t xml:space="preserve">Báo cáo dự án </w:t>
       </w:r>
       <w:r>
         <w:rPr>
@@ -247,38 +220,9 @@
           <w:color w:val="951B13"/>
           <w:sz w:val="58"/>
           <w:szCs w:val="48"/>
-        </w:rPr>
-        <w:instrText xml:space="preserve"> TITLE   \* MERGEFORMAT </w:instrText>
-      </w:r>
-      <w:r>
-        <w:rPr>
-          <w:rFonts w:cs="Arial"/>
-          <w:b/>
-          <w:color w:val="951B13"/>
-          <w:sz w:val="58"/>
-          <w:szCs w:val="48"/>
-        </w:rPr>
-        <w:fldChar w:fldCharType="separate"/>
-      </w:r>
-      <w:r>
-        <w:rPr>
-          <w:rFonts w:cs="Arial"/>
-          <w:b/>
-          <w:color w:val="951B13"/>
-          <w:sz w:val="58"/>
-          <w:szCs w:val="48"/>
-        </w:rPr>
-        <w:t>Document Title</w:t>
-      </w:r>
-      <w:r>
-        <w:rPr>
-          <w:rFonts w:cs="Arial"/>
-          <w:b/>
-          <w:color w:val="951B13"/>
-          <w:sz w:val="58"/>
-          <w:szCs w:val="48"/>
-        </w:rPr>
-        <w:fldChar w:fldCharType="end"/>
+          <w:lang w:val="vi-VN"/>
+        </w:rPr>
+        <w:t>Qbot</w:t>
       </w:r>
     </w:p>
     <w:p>
@@ -984,7 +928,7 @@
             <w:noProof/>
             <w:webHidden/>
           </w:rPr>
-          <w:t>4</w:t>
+          <w:t>5</w:t>
         </w:r>
         <w:r>
           <w:rPr>
@@ -1071,7 +1015,7 @@
             <w:noProof/>
             <w:webHidden/>
           </w:rPr>
-          <w:t>4</w:t>
+          <w:t>5</w:t>
         </w:r>
         <w:r>
           <w:rPr>
@@ -1158,7 +1102,7 @@
             <w:noProof/>
             <w:webHidden/>
           </w:rPr>
-          <w:t>4</w:t>
+          <w:t>5</w:t>
         </w:r>
         <w:r>
           <w:rPr>
@@ -1245,7 +1189,7 @@
             <w:noProof/>
             <w:webHidden/>
           </w:rPr>
-          <w:t>4</w:t>
+          <w:t>5</w:t>
         </w:r>
         <w:r>
           <w:rPr>
@@ -1332,7 +1276,7 @@
             <w:noProof/>
             <w:webHidden/>
           </w:rPr>
-          <w:t>4</w:t>
+          <w:t>5</w:t>
         </w:r>
         <w:r>
           <w:rPr>
@@ -1424,7 +1368,7 @@
             <w:noProof/>
             <w:webHidden/>
           </w:rPr>
-          <w:t>4</w:t>
+          <w:t>6</w:t>
         </w:r>
         <w:r>
           <w:rPr>
@@ -1511,7 +1455,7 @@
             <w:noProof/>
             <w:webHidden/>
           </w:rPr>
-          <w:t>4</w:t>
+          <w:t>6</w:t>
         </w:r>
         <w:r>
           <w:rPr>
@@ -1598,7 +1542,7 @@
             <w:noProof/>
             <w:webHidden/>
           </w:rPr>
-          <w:t>4</w:t>
+          <w:t>6</w:t>
         </w:r>
         <w:r>
           <w:rPr>
@@ -1685,7 +1629,7 @@
             <w:noProof/>
             <w:webHidden/>
           </w:rPr>
-          <w:t>4</w:t>
+          <w:t>6</w:t>
         </w:r>
         <w:r>
           <w:rPr>
@@ -1772,7 +1716,7 @@
             <w:noProof/>
             <w:webHidden/>
           </w:rPr>
-          <w:t>4</w:t>
+          <w:t>6</w:t>
         </w:r>
         <w:r>
           <w:rPr>
@@ -1859,7 +1803,7 @@
             <w:noProof/>
             <w:webHidden/>
           </w:rPr>
-          <w:t>4</w:t>
+          <w:t>6</w:t>
         </w:r>
         <w:r>
           <w:rPr>
@@ -1946,7 +1890,7 @@
             <w:noProof/>
             <w:webHidden/>
           </w:rPr>
-          <w:t>4</w:t>
+          <w:t>6</w:t>
         </w:r>
         <w:r>
           <w:rPr>
@@ -2038,7 +1982,7 @@
             <w:noProof/>
             <w:webHidden/>
           </w:rPr>
-          <w:t>4</w:t>
+          <w:t>6</w:t>
         </w:r>
         <w:r>
           <w:rPr>
@@ -2130,7 +2074,7 @@
             <w:noProof/>
             <w:webHidden/>
           </w:rPr>
-          <w:t>5</w:t>
+          <w:t>6</w:t>
         </w:r>
         <w:r>
           <w:rPr>
@@ -2222,7 +2166,7 @@
             <w:noProof/>
             <w:webHidden/>
           </w:rPr>
-          <w:t>5</w:t>
+          <w:t>7</w:t>
         </w:r>
         <w:r>
           <w:rPr>
@@ -2311,7 +2255,7 @@
             <w:noProof/>
             <w:webHidden/>
           </w:rPr>
-          <w:t>5</w:t>
+          <w:t>7</w:t>
         </w:r>
         <w:r>
           <w:rPr>
@@ -2400,7 +2344,7 @@
             <w:noProof/>
             <w:webHidden/>
           </w:rPr>
-          <w:t>5</w:t>
+          <w:t>7</w:t>
         </w:r>
         <w:r>
           <w:rPr>
@@ -2489,7 +2433,7 @@
             <w:noProof/>
             <w:webHidden/>
           </w:rPr>
-          <w:t>5</w:t>
+          <w:t>7</w:t>
         </w:r>
         <w:r>
           <w:rPr>
@@ -2578,7 +2522,7 @@
             <w:noProof/>
             <w:webHidden/>
           </w:rPr>
-          <w:t>5</w:t>
+          <w:t>7</w:t>
         </w:r>
         <w:r>
           <w:rPr>
@@ -2667,7 +2611,7 @@
             <w:noProof/>
             <w:webHidden/>
           </w:rPr>
-          <w:t>5</w:t>
+          <w:t>7</w:t>
         </w:r>
         <w:r>
           <w:rPr>
@@ -2756,7 +2700,7 @@
             <w:noProof/>
             <w:webHidden/>
           </w:rPr>
-          <w:t>5</w:t>
+          <w:t>7</w:t>
         </w:r>
         <w:r>
           <w:rPr>
@@ -2845,7 +2789,7 @@
             <w:noProof/>
             <w:webHidden/>
           </w:rPr>
-          <w:t>5</w:t>
+          <w:t>7</w:t>
         </w:r>
         <w:r>
           <w:rPr>
@@ -2934,7 +2878,7 @@
             <w:noProof/>
             <w:webHidden/>
           </w:rPr>
-          <w:t>5</w:t>
+          <w:t>7</w:t>
         </w:r>
         <w:r>
           <w:rPr>
@@ -3023,7 +2967,7 @@
             <w:noProof/>
             <w:webHidden/>
           </w:rPr>
-          <w:t>5</w:t>
+          <w:t>7</w:t>
         </w:r>
         <w:r>
           <w:rPr>
@@ -3117,7 +3061,7 @@
             <w:noProof/>
             <w:webHidden/>
           </w:rPr>
-          <w:t>5</w:t>
+          <w:t>7</w:t>
         </w:r>
         <w:r>
           <w:rPr>
@@ -3185,9 +3129,19 @@
             <w:tcW w:w="1495" w:type="dxa"/>
           </w:tcPr>
           <w:p>
+            <w:proofErr w:type="spellStart"/>
             <w:r>
-              <w:t>Ngày lập</w:t>
+              <w:t>Ngày</w:t>
             </w:r>
+            <w:proofErr w:type="spellEnd"/>
+            <w:r>
+              <w:t xml:space="preserve"> </w:t>
+            </w:r>
+            <w:proofErr w:type="spellStart"/>
+            <w:r>
+              <w:t>lập</w:t>
+            </w:r>
+            <w:proofErr w:type="spellEnd"/>
           </w:p>
         </w:tc>
         <w:tc>
@@ -3201,12 +3155,56 @@
                 <w:snapToGrid w:val="0"/>
               </w:rPr>
             </w:pPr>
+            <w:proofErr w:type="spellStart"/>
             <w:r>
               <w:rPr>
                 <w:snapToGrid w:val="0"/>
               </w:rPr>
-              <w:t>Mô tả thay đổi</w:t>
+              <w:t>Mô</w:t>
             </w:r>
+            <w:proofErr w:type="spellEnd"/>
+            <w:r>
+              <w:rPr>
+                <w:snapToGrid w:val="0"/>
+              </w:rPr>
+              <w:t xml:space="preserve"> </w:t>
+            </w:r>
+            <w:proofErr w:type="spellStart"/>
+            <w:r>
+              <w:rPr>
+                <w:snapToGrid w:val="0"/>
+              </w:rPr>
+              <w:t>tả</w:t>
+            </w:r>
+            <w:proofErr w:type="spellEnd"/>
+            <w:r>
+              <w:rPr>
+                <w:snapToGrid w:val="0"/>
+              </w:rPr>
+              <w:t xml:space="preserve"> </w:t>
+            </w:r>
+            <w:proofErr w:type="spellStart"/>
+            <w:r>
+              <w:rPr>
+                <w:snapToGrid w:val="0"/>
+              </w:rPr>
+              <w:t>thay</w:t>
+            </w:r>
+            <w:proofErr w:type="spellEnd"/>
+            <w:r>
+              <w:rPr>
+                <w:snapToGrid w:val="0"/>
+              </w:rPr>
+              <w:t xml:space="preserve"> </w:t>
+            </w:r>
+            <w:proofErr w:type="spellStart"/>
+            <w:r>
+              <w:rPr>
+                <w:snapToGrid w:val="0"/>
+              </w:rPr>
+              <w:t>đổi</w:t>
+            </w:r>
+            <w:proofErr w:type="spellEnd"/>
           </w:p>
         </w:tc>
         <w:tc>
@@ -3217,9 +3215,19 @@
             <w:pPr>
               <w:cnfStyle w:val="100000000000" w:firstRow="1" w:lastRow="0" w:firstColumn="0" w:lastColumn="0" w:oddVBand="0" w:evenVBand="0" w:oddHBand="0" w:evenHBand="0" w:firstRowFirstColumn="0" w:firstRowLastColumn="0" w:lastRowFirstColumn="0" w:lastRowLastColumn="0"/>
             </w:pPr>
+            <w:proofErr w:type="spellStart"/>
             <w:r>
-              <w:t>Phiên bản</w:t>
+              <w:t>Phiên</w:t>
             </w:r>
+            <w:proofErr w:type="spellEnd"/>
+            <w:r>
+              <w:t xml:space="preserve"> </w:t>
+            </w:r>
+            <w:proofErr w:type="spellStart"/>
+            <w:r>
+              <w:t>bản</w:t>
+            </w:r>
+            <w:proofErr w:type="spellEnd"/>
           </w:p>
         </w:tc>
         <w:tc>
@@ -3230,9 +3238,19 @@
             <w:pPr>
               <w:cnfStyle w:val="100000000000" w:firstRow="1" w:lastRow="0" w:firstColumn="0" w:lastColumn="0" w:oddVBand="0" w:evenVBand="0" w:oddHBand="0" w:evenHBand="0" w:firstRowFirstColumn="0" w:firstRowLastColumn="0" w:lastRowFirstColumn="0" w:lastRowLastColumn="0"/>
             </w:pPr>
+            <w:proofErr w:type="spellStart"/>
             <w:r>
-              <w:t>Người lập</w:t>
+              <w:t>Người</w:t>
             </w:r>
+            <w:proofErr w:type="spellEnd"/>
+            <w:r>
+              <w:t xml:space="preserve"> </w:t>
+            </w:r>
+            <w:proofErr w:type="spellStart"/>
+            <w:r>
+              <w:t>lập</w:t>
+            </w:r>
+            <w:proofErr w:type="spellEnd"/>
           </w:p>
         </w:tc>
         <w:tc>
@@ -3243,9 +3261,19 @@
             <w:pPr>
               <w:cnfStyle w:val="100000000000" w:firstRow="1" w:lastRow="0" w:firstColumn="0" w:lastColumn="0" w:oddVBand="0" w:evenVBand="0" w:oddHBand="0" w:evenHBand="0" w:firstRowFirstColumn="0" w:firstRowLastColumn="0" w:lastRowFirstColumn="0" w:lastRowLastColumn="0"/>
             </w:pPr>
+            <w:proofErr w:type="spellStart"/>
             <w:r>
-              <w:t>Người duyệt</w:t>
+              <w:t>Người</w:t>
             </w:r>
+            <w:proofErr w:type="spellEnd"/>
+            <w:r>
+              <w:t xml:space="preserve"> </w:t>
+            </w:r>
+            <w:proofErr w:type="spellStart"/>
+            <w:r>
+              <w:t>duyệt</w:t>
+            </w:r>
+            <w:proofErr w:type="spellEnd"/>
           </w:p>
         </w:tc>
       </w:tr>
@@ -3259,8 +3287,37 @@
             <w:tcW w:w="1495" w:type="dxa"/>
           </w:tcPr>
           <w:p>
+            <w:pPr>
+              <w:rPr>
+                <w:lang w:val="vi-VN"/>
+              </w:rPr>
+            </w:pPr>
             <w:r>
-              <w:t>15/09/2005</w:t>
+              <w:t>1</w:t>
+            </w:r>
+            <w:r>
+              <w:rPr>
+                <w:lang w:val="vi-VN"/>
+              </w:rPr>
+              <w:t>2</w:t>
+            </w:r>
+            <w:r>
+              <w:t>/0</w:t>
+            </w:r>
+            <w:r>
+              <w:rPr>
+                <w:lang w:val="vi-VN"/>
+              </w:rPr>
+              <w:t>3</w:t>
+            </w:r>
+            <w:r>
+              <w:t>/20</w:t>
+            </w:r>
+            <w:r>
+              <w:rPr>
+                <w:lang w:val="vi-VN"/>
+              </w:rPr>
+              <w:t>19</w:t>
             </w:r>
           </w:p>
         </w:tc>
@@ -3271,7 +3328,16 @@
           <w:p>
             <w:pPr>
               <w:cnfStyle w:val="000000000000" w:firstRow="0" w:lastRow="0" w:firstColumn="0" w:lastColumn="0" w:oddVBand="0" w:evenVBand="0" w:oddHBand="0" w:evenHBand="0" w:firstRowFirstColumn="0" w:firstRowLastColumn="0" w:lastRowFirstColumn="0" w:lastRowLastColumn="0"/>
+              <w:rPr>
+                <w:lang w:val="vi-VN"/>
+              </w:rPr>
             </w:pPr>
+            <w:r>
+              <w:rPr>
+                <w:lang w:val="vi-VN"/>
+              </w:rPr>
+              <w:t>Chỉnh sửa các thông tin báo cáo cơ bản về project ()</w:t>
+            </w:r>
           </w:p>
         </w:tc>
         <w:tc>
@@ -3294,7 +3360,16 @@
           <w:p>
             <w:pPr>
               <w:cnfStyle w:val="000000000000" w:firstRow="0" w:lastRow="0" w:firstColumn="0" w:lastColumn="0" w:oddVBand="0" w:evenVBand="0" w:oddHBand="0" w:evenHBand="0" w:firstRowFirstColumn="0" w:firstRowLastColumn="0" w:lastRowFirstColumn="0" w:lastRowLastColumn="0"/>
+              <w:rPr>
+                <w:lang w:val="vi-VN"/>
+              </w:rPr>
             </w:pPr>
+            <w:r>
+              <w:rPr>
+                <w:lang w:val="vi-VN"/>
+              </w:rPr>
+              <w:t>Trịnh Hữu Vũ</w:t>
+            </w:r>
           </w:p>
         </w:tc>
         <w:tc>
@@ -3305,6 +3380,29 @@
             <w:pPr>
               <w:cnfStyle w:val="000000000000" w:firstRow="0" w:lastRow="0" w:firstColumn="0" w:lastColumn="0" w:oddVBand="0" w:evenVBand="0" w:oddHBand="0" w:evenHBand="0" w:firstRowFirstColumn="0" w:firstRowLastColumn="0" w:lastRowFirstColumn="0" w:lastRowLastColumn="0"/>
             </w:pPr>
+            <w:proofErr w:type="spellStart"/>
+            <w:ins w:id="0" w:author="Son Doan" w:date="2019-04-09T03:48:00Z">
+              <w:r>
+                <w:t>Nguyễn</w:t>
+              </w:r>
+              <w:proofErr w:type="spellEnd"/>
+              <w:r>
+                <w:t xml:space="preserve"> </w:t>
+              </w:r>
+              <w:proofErr w:type="spellStart"/>
+              <w:r>
+                <w:t>Hữu</w:t>
+              </w:r>
+              <w:proofErr w:type="spellEnd"/>
+              <w:r>
+                <w:t xml:space="preserve"> </w:t>
+              </w:r>
+              <w:proofErr w:type="spellStart"/>
+              <w:r>
+                <w:t>Dũng</w:t>
+              </w:r>
+            </w:ins>
+            <w:proofErr w:type="spellEnd"/>
           </w:p>
         </w:tc>
       </w:tr>
@@ -3319,7 +3417,7 @@
           </w:tcPr>
           <w:p>
             <w:r>
-              <w:t>15/11/2005</w:t>
+              <w:t>20/03/2019</w:t>
             </w:r>
           </w:p>
         </w:tc>
@@ -3331,6 +3429,91 @@
             <w:pPr>
               <w:cnfStyle w:val="000000000000" w:firstRow="0" w:lastRow="0" w:firstColumn="0" w:lastColumn="0" w:oddVBand="0" w:evenVBand="0" w:oddHBand="0" w:evenHBand="0" w:firstRowFirstColumn="0" w:firstRowLastColumn="0" w:lastRowFirstColumn="0" w:lastRowLastColumn="0"/>
             </w:pPr>
+            <w:proofErr w:type="spellStart"/>
+            <w:r>
+              <w:t>Chỉnh</w:t>
+            </w:r>
+            <w:proofErr w:type="spellEnd"/>
+            <w:r>
+              <w:t xml:space="preserve"> </w:t>
+            </w:r>
+            <w:proofErr w:type="spellStart"/>
+            <w:r>
+              <w:t>sửa</w:t>
+            </w:r>
+            <w:proofErr w:type="spellEnd"/>
+            <w:r>
+              <w:t xml:space="preserve"> </w:t>
+            </w:r>
+            <w:proofErr w:type="spellStart"/>
+            <w:r>
+              <w:t>các</w:t>
+            </w:r>
+            <w:proofErr w:type="spellEnd"/>
+            <w:r>
+              <w:t xml:space="preserve"> </w:t>
+            </w:r>
+            <w:proofErr w:type="spellStart"/>
+            <w:r>
+              <w:t>thông</w:t>
+            </w:r>
+            <w:proofErr w:type="spellEnd"/>
+            <w:r>
+              <w:t xml:space="preserve"> tin </w:t>
+            </w:r>
+            <w:proofErr w:type="spellStart"/>
+            <w:r>
+              <w:t>báo</w:t>
+            </w:r>
+            <w:proofErr w:type="spellEnd"/>
+            <w:r>
+              <w:t xml:space="preserve"> </w:t>
+            </w:r>
+            <w:proofErr w:type="spellStart"/>
+            <w:r>
+              <w:t>cáo</w:t>
+            </w:r>
+            <w:proofErr w:type="spellEnd"/>
+            <w:r>
+              <w:t xml:space="preserve"> </w:t>
+            </w:r>
+            <w:proofErr w:type="spellStart"/>
+            <w:r>
+              <w:t>cơ</w:t>
+            </w:r>
+            <w:proofErr w:type="spellEnd"/>
+            <w:r>
+              <w:t xml:space="preserve"> </w:t>
+            </w:r>
+            <w:proofErr w:type="spellStart"/>
+            <w:r>
+              <w:t>bản</w:t>
+            </w:r>
+            <w:proofErr w:type="spellEnd"/>
+            <w:r>
+              <w:t xml:space="preserve"> </w:t>
+            </w:r>
+            <w:proofErr w:type="spellStart"/>
+            <w:r>
+              <w:t>về</w:t>
+            </w:r>
+            <w:proofErr w:type="spellEnd"/>
+            <w:r>
+              <w:t xml:space="preserve"> project (</w:t>
+            </w:r>
+            <w:ins w:id="1" w:author="Son Doan" w:date="2019-04-09T03:47:00Z">
+              <w:r>
+                <w:t>p</w:t>
+              </w:r>
+            </w:ins>
+            <w:ins w:id="2" w:author="Son Doan" w:date="2019-04-09T03:48:00Z">
+              <w:r>
+                <w:t>3</w:t>
+              </w:r>
+            </w:ins>
+            <w:r>
+              <w:t>)</w:t>
+            </w:r>
           </w:p>
         </w:tc>
         <w:tc>
@@ -3354,6 +3537,27 @@
             <w:pPr>
               <w:cnfStyle w:val="000000000000" w:firstRow="0" w:lastRow="0" w:firstColumn="0" w:lastColumn="0" w:oddVBand="0" w:evenVBand="0" w:oddHBand="0" w:evenHBand="0" w:firstRowFirstColumn="0" w:firstRowLastColumn="0" w:lastRowFirstColumn="0" w:lastRowLastColumn="0"/>
             </w:pPr>
+            <w:proofErr w:type="spellStart"/>
+            <w:r>
+              <w:t>Đoàn</w:t>
+            </w:r>
+            <w:proofErr w:type="spellEnd"/>
+            <w:r>
+              <w:t xml:space="preserve"> </w:t>
+            </w:r>
+            <w:proofErr w:type="spellStart"/>
+            <w:r>
+              <w:t>Văn</w:t>
+            </w:r>
+            <w:proofErr w:type="spellEnd"/>
+            <w:r>
+              <w:t xml:space="preserve"> </w:t>
+            </w:r>
+            <w:proofErr w:type="spellStart"/>
+            <w:r>
+              <w:t>Sơn</w:t>
+            </w:r>
+            <w:proofErr w:type="spellEnd"/>
           </w:p>
         </w:tc>
         <w:tc>
@@ -3364,6 +3568,29 @@
             <w:pPr>
               <w:cnfStyle w:val="000000000000" w:firstRow="0" w:lastRow="0" w:firstColumn="0" w:lastColumn="0" w:oddVBand="0" w:evenVBand="0" w:oddHBand="0" w:evenHBand="0" w:firstRowFirstColumn="0" w:firstRowLastColumn="0" w:lastRowFirstColumn="0" w:lastRowLastColumn="0"/>
             </w:pPr>
+            <w:proofErr w:type="spellStart"/>
+            <w:ins w:id="3" w:author="Son Doan" w:date="2019-04-09T03:48:00Z">
+              <w:r>
+                <w:t>Nguyễn</w:t>
+              </w:r>
+              <w:proofErr w:type="spellEnd"/>
+              <w:r>
+                <w:t xml:space="preserve"> </w:t>
+              </w:r>
+              <w:proofErr w:type="spellStart"/>
+              <w:r>
+                <w:t>Hữu</w:t>
+              </w:r>
+              <w:proofErr w:type="spellEnd"/>
+              <w:r>
+                <w:t xml:space="preserve"> </w:t>
+              </w:r>
+              <w:proofErr w:type="spellStart"/>
+              <w:r>
+                <w:t>Dũng</w:t>
+              </w:r>
+            </w:ins>
+            <w:proofErr w:type="spellEnd"/>
           </w:p>
         </w:tc>
       </w:tr>
@@ -3377,9 +3604,16 @@
             <w:tcW w:w="1495" w:type="dxa"/>
           </w:tcPr>
           <w:p>
-            <w:r>
-              <w:t>15/12/2005</w:t>
-            </w:r>
+            <w:del w:id="4" w:author="Son Doan" w:date="2019-04-09T03:48:00Z">
+              <w:r>
+                <w:delText>15/12/2005</w:delText>
+              </w:r>
+            </w:del>
+            <w:ins w:id="5" w:author="Son Doan" w:date="2019-04-09T03:48:00Z">
+              <w:r>
+                <w:t>08/04/2019</w:t>
+              </w:r>
+            </w:ins>
           </w:p>
         </w:tc>
         <w:tc>
@@ -3390,6 +3624,90 @@
             <w:pPr>
               <w:cnfStyle w:val="000000000000" w:firstRow="0" w:lastRow="0" w:firstColumn="0" w:lastColumn="0" w:oddVBand="0" w:evenVBand="0" w:oddHBand="0" w:evenHBand="0" w:firstRowFirstColumn="0" w:firstRowLastColumn="0" w:lastRowFirstColumn="0" w:lastRowLastColumn="0"/>
             </w:pPr>
+            <w:proofErr w:type="spellStart"/>
+            <w:ins w:id="6" w:author="Son Doan" w:date="2019-04-09T03:47:00Z">
+              <w:r>
+                <w:t>Chỉnh</w:t>
+              </w:r>
+              <w:proofErr w:type="spellEnd"/>
+              <w:r>
+                <w:t xml:space="preserve"> </w:t>
+              </w:r>
+              <w:proofErr w:type="spellStart"/>
+              <w:r>
+                <w:t>sửa</w:t>
+              </w:r>
+              <w:proofErr w:type="spellEnd"/>
+              <w:r>
+                <w:t xml:space="preserve"> </w:t>
+              </w:r>
+              <w:proofErr w:type="spellStart"/>
+              <w:r>
+                <w:t>các</w:t>
+              </w:r>
+              <w:proofErr w:type="spellEnd"/>
+              <w:r>
+                <w:t xml:space="preserve"> </w:t>
+              </w:r>
+              <w:proofErr w:type="spellStart"/>
+              <w:r>
+                <w:t>thông</w:t>
+              </w:r>
+              <w:proofErr w:type="spellEnd"/>
+              <w:r>
+                <w:t xml:space="preserve"> tin </w:t>
+              </w:r>
+              <w:proofErr w:type="spellStart"/>
+              <w:r>
+                <w:t>báo</w:t>
+              </w:r>
+              <w:proofErr w:type="spellEnd"/>
+              <w:r>
+                <w:t xml:space="preserve"> </w:t>
+              </w:r>
+              <w:proofErr w:type="spellStart"/>
+              <w:r>
+                <w:t>cáo</w:t>
+              </w:r>
+              <w:proofErr w:type="spellEnd"/>
+              <w:r>
+                <w:t xml:space="preserve"> </w:t>
+              </w:r>
+              <w:proofErr w:type="spellStart"/>
+              <w:r>
+                <w:t>cơ</w:t>
+              </w:r>
+              <w:proofErr w:type="spellEnd"/>
+              <w:r>
+                <w:t xml:space="preserve"> </w:t>
+              </w:r>
+              <w:proofErr w:type="spellStart"/>
+              <w:r>
+                <w:t>bản</w:t>
+              </w:r>
+              <w:proofErr w:type="spellEnd"/>
+              <w:r>
+                <w:t xml:space="preserve"> </w:t>
+              </w:r>
+              <w:proofErr w:type="spellStart"/>
+              <w:r>
+                <w:t>về</w:t>
+              </w:r>
+              <w:proofErr w:type="spellEnd"/>
+              <w:r>
+                <w:t xml:space="preserve"> project (</w:t>
+              </w:r>
+            </w:ins>
+            <w:ins w:id="7" w:author="Son Doan" w:date="2019-04-09T03:48:00Z">
+              <w:r>
+                <w:t>p4</w:t>
+              </w:r>
+            </w:ins>
+            <w:ins w:id="8" w:author="Son Doan" w:date="2019-04-09T03:47:00Z">
+              <w:r>
+                <w:t>)</w:t>
+              </w:r>
+            </w:ins>
           </w:p>
         </w:tc>
         <w:tc>
@@ -3413,6 +3731,29 @@
             <w:pPr>
               <w:cnfStyle w:val="000000000000" w:firstRow="0" w:lastRow="0" w:firstColumn="0" w:lastColumn="0" w:oddVBand="0" w:evenVBand="0" w:oddHBand="0" w:evenHBand="0" w:firstRowFirstColumn="0" w:firstRowLastColumn="0" w:lastRowFirstColumn="0" w:lastRowLastColumn="0"/>
             </w:pPr>
+            <w:proofErr w:type="spellStart"/>
+            <w:ins w:id="9" w:author="Son Doan" w:date="2019-04-09T03:47:00Z">
+              <w:r>
+                <w:t>Đoàn</w:t>
+              </w:r>
+              <w:proofErr w:type="spellEnd"/>
+              <w:r>
+                <w:t xml:space="preserve"> </w:t>
+              </w:r>
+              <w:proofErr w:type="spellStart"/>
+              <w:r>
+                <w:t>Văn</w:t>
+              </w:r>
+              <w:proofErr w:type="spellEnd"/>
+              <w:r>
+                <w:t xml:space="preserve"> </w:t>
+              </w:r>
+              <w:proofErr w:type="spellStart"/>
+              <w:r>
+                <w:t>Sơn</w:t>
+              </w:r>
+            </w:ins>
+            <w:proofErr w:type="spellEnd"/>
           </w:p>
         </w:tc>
         <w:tc>
@@ -3423,6 +3764,29 @@
             <w:pPr>
               <w:cnfStyle w:val="000000000000" w:firstRow="0" w:lastRow="0" w:firstColumn="0" w:lastColumn="0" w:oddVBand="0" w:evenVBand="0" w:oddHBand="0" w:evenHBand="0" w:firstRowFirstColumn="0" w:firstRowLastColumn="0" w:lastRowFirstColumn="0" w:lastRowLastColumn="0"/>
             </w:pPr>
+            <w:proofErr w:type="spellStart"/>
+            <w:ins w:id="10" w:author="Son Doan" w:date="2019-04-09T03:48:00Z">
+              <w:r>
+                <w:t>Nguyễn</w:t>
+              </w:r>
+              <w:proofErr w:type="spellEnd"/>
+              <w:r>
+                <w:t xml:space="preserve"> </w:t>
+              </w:r>
+              <w:proofErr w:type="spellStart"/>
+              <w:r>
+                <w:t>Hữu</w:t>
+              </w:r>
+              <w:proofErr w:type="spellEnd"/>
+              <w:r>
+                <w:t xml:space="preserve"> </w:t>
+              </w:r>
+              <w:proofErr w:type="spellStart"/>
+              <w:r>
+                <w:t>Dũng</w:t>
+              </w:r>
+            </w:ins>
+            <w:proofErr w:type="spellEnd"/>
           </w:p>
         </w:tc>
       </w:tr>
@@ -3435,7 +3799,13 @@
             <w:cnfStyle w:val="001000000000" w:firstRow="0" w:lastRow="0" w:firstColumn="1" w:lastColumn="0" w:oddVBand="0" w:evenVBand="0" w:oddHBand="0" w:evenHBand="0" w:firstRowFirstColumn="0" w:firstRowLastColumn="0" w:lastRowFirstColumn="0" w:lastRowLastColumn="0"/>
             <w:tcW w:w="1495" w:type="dxa"/>
           </w:tcPr>
-          <w:p/>
+          <w:p>
+            <w:ins w:id="11" w:author="Son Doan" w:date="2019-04-09T03:48:00Z">
+              <w:r>
+                <w:t>09/04/2019</w:t>
+              </w:r>
+            </w:ins>
+          </w:p>
         </w:tc>
         <w:tc>
           <w:tcPr>
@@ -3445,6 +3815,80 @@
             <w:pPr>
               <w:cnfStyle w:val="000000000000" w:firstRow="0" w:lastRow="0" w:firstColumn="0" w:lastColumn="0" w:oddVBand="0" w:evenVBand="0" w:oddHBand="0" w:evenHBand="0" w:firstRowFirstColumn="0" w:firstRowLastColumn="0" w:lastRowFirstColumn="0" w:lastRowLastColumn="0"/>
             </w:pPr>
+            <w:proofErr w:type="spellStart"/>
+            <w:ins w:id="12" w:author="Son Doan" w:date="2019-04-09T03:48:00Z">
+              <w:r>
+                <w:t>Chỉnh</w:t>
+              </w:r>
+              <w:proofErr w:type="spellEnd"/>
+              <w:r>
+                <w:t xml:space="preserve"> </w:t>
+              </w:r>
+              <w:proofErr w:type="spellStart"/>
+              <w:r>
+                <w:t>sửa</w:t>
+              </w:r>
+              <w:proofErr w:type="spellEnd"/>
+              <w:r>
+                <w:t xml:space="preserve"> </w:t>
+              </w:r>
+              <w:proofErr w:type="spellStart"/>
+              <w:r>
+                <w:t>các</w:t>
+              </w:r>
+              <w:proofErr w:type="spellEnd"/>
+              <w:r>
+                <w:t xml:space="preserve"> </w:t>
+              </w:r>
+              <w:proofErr w:type="spellStart"/>
+              <w:r>
+                <w:t>thông</w:t>
+              </w:r>
+              <w:proofErr w:type="spellEnd"/>
+              <w:r>
+                <w:t xml:space="preserve"> tin </w:t>
+              </w:r>
+              <w:proofErr w:type="spellStart"/>
+              <w:r>
+                <w:t>báo</w:t>
+              </w:r>
+              <w:proofErr w:type="spellEnd"/>
+              <w:r>
+                <w:t xml:space="preserve"> </w:t>
+              </w:r>
+              <w:proofErr w:type="spellStart"/>
+              <w:r>
+                <w:t>cáo</w:t>
+              </w:r>
+              <w:proofErr w:type="spellEnd"/>
+              <w:r>
+                <w:t xml:space="preserve"> </w:t>
+              </w:r>
+              <w:proofErr w:type="spellStart"/>
+              <w:r>
+                <w:t>cơ</w:t>
+              </w:r>
+              <w:proofErr w:type="spellEnd"/>
+              <w:r>
+                <w:t xml:space="preserve"> </w:t>
+              </w:r>
+              <w:proofErr w:type="spellStart"/>
+              <w:r>
+                <w:t>bản</w:t>
+              </w:r>
+              <w:proofErr w:type="spellEnd"/>
+              <w:r>
+                <w:t xml:space="preserve"> </w:t>
+              </w:r>
+              <w:proofErr w:type="spellStart"/>
+              <w:r>
+                <w:t>về</w:t>
+              </w:r>
+              <w:proofErr w:type="spellEnd"/>
+              <w:r>
+                <w:t xml:space="preserve"> project (p5)</w:t>
+              </w:r>
+            </w:ins>
           </w:p>
         </w:tc>
         <w:tc>
@@ -3455,6 +3899,11 @@
             <w:pPr>
               <w:cnfStyle w:val="000000000000" w:firstRow="0" w:lastRow="0" w:firstColumn="0" w:lastColumn="0" w:oddVBand="0" w:evenVBand="0" w:oddHBand="0" w:evenHBand="0" w:firstRowFirstColumn="0" w:firstRowLastColumn="0" w:lastRowFirstColumn="0" w:lastRowLastColumn="0"/>
             </w:pPr>
+            <w:ins w:id="13" w:author="Son Doan" w:date="2019-04-09T03:48:00Z">
+              <w:r>
+                <w:t>1.0</w:t>
+              </w:r>
+            </w:ins>
           </w:p>
         </w:tc>
         <w:tc>
@@ -3465,6 +3914,29 @@
             <w:pPr>
               <w:cnfStyle w:val="000000000000" w:firstRow="0" w:lastRow="0" w:firstColumn="0" w:lastColumn="0" w:oddVBand="0" w:evenVBand="0" w:oddHBand="0" w:evenHBand="0" w:firstRowFirstColumn="0" w:firstRowLastColumn="0" w:lastRowFirstColumn="0" w:lastRowLastColumn="0"/>
             </w:pPr>
+            <w:proofErr w:type="spellStart"/>
+            <w:ins w:id="14" w:author="Son Doan" w:date="2019-04-09T03:48:00Z">
+              <w:r>
+                <w:t>Đoàn</w:t>
+              </w:r>
+              <w:proofErr w:type="spellEnd"/>
+              <w:r>
+                <w:t xml:space="preserve"> </w:t>
+              </w:r>
+              <w:proofErr w:type="spellStart"/>
+              <w:r>
+                <w:t>Văn</w:t>
+              </w:r>
+              <w:proofErr w:type="spellEnd"/>
+              <w:r>
+                <w:t xml:space="preserve"> </w:t>
+              </w:r>
+              <w:proofErr w:type="spellStart"/>
+              <w:r>
+                <w:t>Sơn</w:t>
+              </w:r>
+            </w:ins>
+            <w:proofErr w:type="spellEnd"/>
           </w:p>
         </w:tc>
         <w:tc>
@@ -3475,6 +3947,29 @@
             <w:pPr>
               <w:cnfStyle w:val="000000000000" w:firstRow="0" w:lastRow="0" w:firstColumn="0" w:lastColumn="0" w:oddVBand="0" w:evenVBand="0" w:oddHBand="0" w:evenHBand="0" w:firstRowFirstColumn="0" w:firstRowLastColumn="0" w:lastRowFirstColumn="0" w:lastRowLastColumn="0"/>
             </w:pPr>
+            <w:proofErr w:type="spellStart"/>
+            <w:ins w:id="15" w:author="Son Doan" w:date="2019-04-09T03:48:00Z">
+              <w:r>
+                <w:t>Nguyễn</w:t>
+              </w:r>
+              <w:proofErr w:type="spellEnd"/>
+              <w:r>
+                <w:t xml:space="preserve"> </w:t>
+              </w:r>
+              <w:proofErr w:type="spellStart"/>
+              <w:r>
+                <w:t>Hữu</w:t>
+              </w:r>
+              <w:proofErr w:type="spellEnd"/>
+              <w:r>
+                <w:t xml:space="preserve"> </w:t>
+              </w:r>
+              <w:proofErr w:type="spellStart"/>
+              <w:r>
+                <w:t>Dũng</w:t>
+              </w:r>
+            </w:ins>
+            <w:proofErr w:type="spellEnd"/>
           </w:p>
         </w:tc>
       </w:tr>
@@ -3487,7 +3982,28 @@
             <w:cnfStyle w:val="001000000000" w:firstRow="0" w:lastRow="0" w:firstColumn="1" w:lastColumn="0" w:oddVBand="0" w:evenVBand="0" w:oddHBand="0" w:evenHBand="0" w:firstRowFirstColumn="0" w:firstRowLastColumn="0" w:lastRowFirstColumn="0" w:lastRowLastColumn="0"/>
             <w:tcW w:w="1495" w:type="dxa"/>
           </w:tcPr>
-          <w:p/>
+          <w:p>
+            <w:pPr>
+              <w:jc w:val="center"/>
+              <w:rPr>
+                <w:color w:val="FF0000"/>
+                <w:rPrChange w:id="16" w:author="Trinh Huu Vu 20154412" w:date="2019-05-07T10:10:00Z">
+                  <w:rPr/>
+                </w:rPrChange>
+              </w:rPr>
+              <w:pPrChange w:id="17" w:author="Trinh Huu Vu 20154412" w:date="2019-05-07T10:10:00Z">
+                <w:pPr/>
+              </w:pPrChange>
+            </w:pPr>
+            <w:ins w:id="18" w:author="Trinh Huu Vu 20154412" w:date="2019-05-07T10:10:00Z">
+              <w:r>
+                <w:rPr>
+                  <w:color w:val="FF0000"/>
+                </w:rPr>
+                <w:t>07/05/2019</w:t>
+              </w:r>
+            </w:ins>
+          </w:p>
         </w:tc>
         <w:tc>
           <w:tcPr>
@@ -3496,7 +4012,29 @@
           <w:p>
             <w:pPr>
               <w:cnfStyle w:val="000000000000" w:firstRow="0" w:lastRow="0" w:firstColumn="0" w:lastColumn="0" w:oddVBand="0" w:evenVBand="0" w:oddHBand="0" w:evenHBand="0" w:firstRowFirstColumn="0" w:firstRowLastColumn="0" w:lastRowFirstColumn="0" w:lastRowLastColumn="0"/>
+              <w:rPr>
+                <w:lang w:val="vi-VN"/>
+                <w:rPrChange w:id="19" w:author="Trinh Huu Vu 20154412" w:date="2019-05-07T10:10:00Z">
+                  <w:rPr/>
+                </w:rPrChange>
+              </w:rPr>
             </w:pPr>
+            <w:ins w:id="20" w:author="Trinh Huu Vu 20154412" w:date="2019-05-07T10:10:00Z">
+              <w:r>
+                <w:rPr>
+                  <w:lang w:val="vi-VN"/>
+                </w:rPr>
+                <w:t>Chỉnh sửa thông tin giai đ</w:t>
+              </w:r>
+            </w:ins>
+            <w:ins w:id="21" w:author="Trinh Huu Vu 20154412" w:date="2019-05-07T10:11:00Z">
+              <w:r>
+                <w:rPr>
+                  <w:lang w:val="vi-VN"/>
+                </w:rPr>
+                <w:t>oạn project</w:t>
+              </w:r>
+            </w:ins>
           </w:p>
         </w:tc>
         <w:tc>
@@ -3506,7 +4044,21 @@
           <w:p>
             <w:pPr>
               <w:cnfStyle w:val="000000000000" w:firstRow="0" w:lastRow="0" w:firstColumn="0" w:lastColumn="0" w:oddVBand="0" w:evenVBand="0" w:oddHBand="0" w:evenHBand="0" w:firstRowFirstColumn="0" w:firstRowLastColumn="0" w:lastRowFirstColumn="0" w:lastRowLastColumn="0"/>
+              <w:rPr>
+                <w:lang w:val="vi-VN"/>
+                <w:rPrChange w:id="22" w:author="Trinh Huu Vu 20154412" w:date="2019-05-07T10:11:00Z">
+                  <w:rPr/>
+                </w:rPrChange>
+              </w:rPr>
             </w:pPr>
+            <w:ins w:id="23" w:author="Trinh Huu Vu 20154412" w:date="2019-05-07T10:11:00Z">
+              <w:r>
+                <w:rPr>
+                  <w:lang w:val="vi-VN"/>
+                </w:rPr>
+                <w:t>1.1</w:t>
+              </w:r>
+            </w:ins>
           </w:p>
         </w:tc>
         <w:tc>
@@ -3516,7 +4068,21 @@
           <w:p>
             <w:pPr>
               <w:cnfStyle w:val="000000000000" w:firstRow="0" w:lastRow="0" w:firstColumn="0" w:lastColumn="0" w:oddVBand="0" w:evenVBand="0" w:oddHBand="0" w:evenHBand="0" w:firstRowFirstColumn="0" w:firstRowLastColumn="0" w:lastRowFirstColumn="0" w:lastRowLastColumn="0"/>
+              <w:rPr>
+                <w:lang w:val="vi-VN"/>
+                <w:rPrChange w:id="24" w:author="Trinh Huu Vu 20154412" w:date="2019-05-07T10:11:00Z">
+                  <w:rPr/>
+                </w:rPrChange>
+              </w:rPr>
             </w:pPr>
+            <w:ins w:id="25" w:author="Trinh Huu Vu 20154412" w:date="2019-05-07T10:11:00Z">
+              <w:r>
+                <w:rPr>
+                  <w:lang w:val="vi-VN"/>
+                </w:rPr>
+                <w:t>Trịnh Hữu Vũ</w:t>
+              </w:r>
+            </w:ins>
           </w:p>
         </w:tc>
         <w:tc>
@@ -3527,6 +4093,14 @@
             <w:pPr>
               <w:cnfStyle w:val="000000000000" w:firstRow="0" w:lastRow="0" w:firstColumn="0" w:lastColumn="0" w:oddVBand="0" w:evenVBand="0" w:oddHBand="0" w:evenHBand="0" w:firstRowFirstColumn="0" w:firstRowLastColumn="0" w:lastRowFirstColumn="0" w:lastRowLastColumn="0"/>
             </w:pPr>
+            <w:ins w:id="26" w:author="Trinh Huu Vu 20154412" w:date="2019-05-07T10:11:00Z">
+              <w:r>
+                <w:rPr>
+                  <w:lang w:val="vi-VN"/>
+                </w:rPr>
+                <w:t>Nguyễn Hữu Dũng</w:t>
+              </w:r>
+            </w:ins>
           </w:p>
         </w:tc>
       </w:tr>
@@ -3792,9 +4366,12 @@
       <w:pPr>
         <w:pStyle w:val="TOC3"/>
         <w:sectPr>
-          <w:headerReference w:type="default" r:id="rId8"/>
-          <w:footerReference w:type="default" r:id="rId9"/>
-          <w:footerReference w:type="first" r:id="rId10"/>
+          <w:headerReference w:type="even" r:id="rId8"/>
+          <w:headerReference w:type="default" r:id="rId9"/>
+          <w:footerReference w:type="even" r:id="rId10"/>
+          <w:footerReference w:type="default" r:id="rId11"/>
+          <w:headerReference w:type="first" r:id="rId12"/>
+          <w:footerReference w:type="first" r:id="rId13"/>
           <w:footnotePr>
             <w:pos w:val="beneathText"/>
           </w:footnotePr>
@@ -3811,90 +4388,1424 @@
       <w:pPr>
         <w:pStyle w:val="Heading1"/>
       </w:pPr>
-      <w:bookmarkStart w:id="0" w:name="_Toc527975125"/>
+      <w:bookmarkStart w:id="27" w:name="_Toc527975125"/>
+      <w:proofErr w:type="spellStart"/>
       <w:r>
         <w:lastRenderedPageBreak/>
-        <w:t>Giới thiệu dự án</w:t>
-      </w:r>
-      <w:bookmarkEnd w:id="0"/>
-    </w:p>
-    <w:p>
-      <w:r>
-        <w:t xml:space="preserve">Robot dò đường: </w:t>
+        <w:t>Giới</w:t>
+      </w:r>
+      <w:proofErr w:type="spellEnd"/>
+      <w:r>
+        <w:t xml:space="preserve"> </w:t>
+      </w:r>
+      <w:proofErr w:type="spellStart"/>
+      <w:r>
+        <w:t>thiệu</w:t>
+      </w:r>
+      <w:proofErr w:type="spellEnd"/>
+      <w:r>
+        <w:t xml:space="preserve"> </w:t>
+      </w:r>
+      <w:proofErr w:type="spellStart"/>
+      <w:r>
+        <w:t>dự</w:t>
+      </w:r>
+      <w:proofErr w:type="spellEnd"/>
+      <w:r>
+        <w:t xml:space="preserve"> </w:t>
+      </w:r>
+      <w:proofErr w:type="spellStart"/>
+      <w:r>
+        <w:t>án</w:t>
+      </w:r>
+      <w:bookmarkEnd w:id="27"/>
+      <w:proofErr w:type="spellEnd"/>
+    </w:p>
+    <w:p>
+      <w:pPr>
+        <w:rPr>
+          <w:lang w:val="vi-VN"/>
+        </w:rPr>
+      </w:pPr>
+      <w:r>
+        <w:t xml:space="preserve">Robot </w:t>
+      </w:r>
+      <w:r>
+        <w:t>motor</w:t>
+      </w:r>
+      <w:r>
+        <w:rPr>
+          <w:lang w:val="vi-VN"/>
+        </w:rPr>
+        <w:t xml:space="preserve"> Qbot: </w:t>
+      </w:r>
+      <w:r>
+        <w:rPr>
+          <w:lang w:val="vi-VN"/>
+        </w:rPr>
+        <w:t>Qbot là một</w:t>
+      </w:r>
+      <w:r>
+        <w:rPr>
+          <w:lang w:val="vi-VN"/>
+        </w:rPr>
+        <w:t xml:space="preserve"> robot</w:t>
+      </w:r>
+      <w:r>
+        <w:rPr>
+          <w:lang w:val="vi-VN"/>
+        </w:rPr>
+        <w:t xml:space="preserve"> giáo dục dựa trên lập trình đồ họa và nền tảng Arduino. </w:t>
+      </w:r>
+      <w:r>
+        <w:rPr>
+          <w:lang w:val="vi-VN"/>
+        </w:rPr>
+        <w:t>R</w:t>
+      </w:r>
+      <w:r>
+        <w:rPr>
+          <w:lang w:val="vi-VN"/>
+        </w:rPr>
+        <w:t>obot này là sự lựa chọn hoàn hảo cho những người yêu thích và người mới bắt đầu để tìm hiểu, robot, thiết bị điện tử và chương trình.</w:t>
+      </w:r>
+      <w:r>
+        <w:rPr>
+          <w:lang w:val="vi-VN"/>
+        </w:rPr>
+        <w:t xml:space="preserve"> X</w:t>
+      </w:r>
+      <w:r>
+        <w:rPr>
+          <w:lang w:val="vi-VN"/>
+        </w:rPr>
+        <w:t>e đã có hơn 10 sensor modules, tích hợp cao làm cho lắp ráp rất thuận tiện, giúp bạn tiết kiệm thời gian cài đặt các mô-đun cảm biế</w:t>
+      </w:r>
+      <w:r>
+        <w:rPr>
+          <w:lang w:val="vi-VN"/>
+        </w:rPr>
+        <w:t>n. S</w:t>
+      </w:r>
+      <w:r>
+        <w:rPr>
+          <w:lang w:val="vi-VN"/>
+        </w:rPr>
+        <w:t>o với nhiều</w:t>
+      </w:r>
+      <w:r>
+        <w:rPr>
+          <w:lang w:val="vi-VN"/>
+        </w:rPr>
+        <w:t xml:space="preserve"> </w:t>
+      </w:r>
+      <w:r>
+        <w:rPr>
+          <w:lang w:val="vi-VN"/>
+        </w:rPr>
+        <w:t xml:space="preserve">sản phẩm robot </w:t>
+      </w:r>
+      <w:r>
+        <w:rPr>
+          <w:lang w:val="vi-VN"/>
+        </w:rPr>
+        <w:t xml:space="preserve">khác </w:t>
+      </w:r>
+      <w:r>
+        <w:rPr>
+          <w:lang w:val="vi-VN"/>
+        </w:rPr>
+        <w:t>mà cần phải được xây dựng một thời gian dài, toàn bộ lắp ráp quá trình Qbot chỉ mất 2 phút, vì vậy mà bạn không còn làm phiền bởi các tẻ nhạt lắp ráp.</w:t>
       </w:r>
     </w:p>
     <w:p>
       <w:pPr>
         <w:pStyle w:val="Heading1"/>
       </w:pPr>
-      <w:bookmarkStart w:id="1" w:name="_Toc527975126"/>
-      <w:r>
-        <w:t>Các nhân sự tham gia dự án</w:t>
-      </w:r>
-      <w:bookmarkEnd w:id="1"/>
+      <w:bookmarkStart w:id="28" w:name="_Toc527975126"/>
+      <w:proofErr w:type="spellStart"/>
+      <w:r>
+        <w:t>Các</w:t>
+      </w:r>
+      <w:proofErr w:type="spellEnd"/>
+      <w:r>
+        <w:t xml:space="preserve"> </w:t>
+      </w:r>
+      <w:proofErr w:type="spellStart"/>
+      <w:r>
+        <w:t>nhân</w:t>
+      </w:r>
+      <w:proofErr w:type="spellEnd"/>
+      <w:r>
+        <w:t xml:space="preserve"> </w:t>
+      </w:r>
+      <w:proofErr w:type="spellStart"/>
+      <w:r>
+        <w:t>sự</w:t>
+      </w:r>
+      <w:proofErr w:type="spellEnd"/>
+      <w:r>
+        <w:t xml:space="preserve"> </w:t>
+      </w:r>
+      <w:proofErr w:type="spellStart"/>
+      <w:r>
+        <w:t>tham</w:t>
+      </w:r>
+      <w:proofErr w:type="spellEnd"/>
+      <w:r>
+        <w:t xml:space="preserve"> </w:t>
+      </w:r>
+      <w:proofErr w:type="spellStart"/>
+      <w:r>
+        <w:t>gia</w:t>
+      </w:r>
+      <w:proofErr w:type="spellEnd"/>
+      <w:r>
+        <w:t xml:space="preserve"> </w:t>
+      </w:r>
+      <w:proofErr w:type="spellStart"/>
+      <w:r>
+        <w:t>dự</w:t>
+      </w:r>
+      <w:proofErr w:type="spellEnd"/>
+      <w:r>
+        <w:t xml:space="preserve"> </w:t>
+      </w:r>
+      <w:proofErr w:type="spellStart"/>
+      <w:r>
+        <w:t>án</w:t>
+      </w:r>
+      <w:bookmarkEnd w:id="28"/>
+      <w:proofErr w:type="spellEnd"/>
     </w:p>
     <w:p>
       <w:pPr>
         <w:pStyle w:val="Heading2"/>
       </w:pPr>
-      <w:bookmarkStart w:id="2" w:name="_Toc527975127"/>
-      <w:r>
-        <w:t>Thông tin liên hệ phía khách hàng</w:t>
-      </w:r>
-      <w:bookmarkEnd w:id="2"/>
-    </w:p>
-    <w:p>
-      <w:r>
-        <w:t xml:space="preserve">Anh Ngô Lam Trung: </w:t>
+      <w:bookmarkStart w:id="29" w:name="_Toc527975127"/>
+      <w:proofErr w:type="spellStart"/>
+      <w:r>
+        <w:t>Thông</w:t>
+      </w:r>
+      <w:proofErr w:type="spellEnd"/>
+      <w:r>
+        <w:t xml:space="preserve"> tin </w:t>
+      </w:r>
+      <w:proofErr w:type="spellStart"/>
+      <w:r>
+        <w:t>liên</w:t>
+      </w:r>
+      <w:proofErr w:type="spellEnd"/>
+      <w:r>
+        <w:t xml:space="preserve"> </w:t>
+      </w:r>
+      <w:proofErr w:type="spellStart"/>
+      <w:r>
+        <w:t>hệ</w:t>
+      </w:r>
+      <w:proofErr w:type="spellEnd"/>
+      <w:r>
+        <w:t xml:space="preserve"> </w:t>
+      </w:r>
+      <w:proofErr w:type="spellStart"/>
+      <w:r>
+        <w:t>phía</w:t>
+      </w:r>
+      <w:proofErr w:type="spellEnd"/>
+      <w:r>
+        <w:t xml:space="preserve"> </w:t>
+      </w:r>
+      <w:proofErr w:type="spellStart"/>
+      <w:r>
+        <w:t>khách</w:t>
+      </w:r>
+      <w:proofErr w:type="spellEnd"/>
+      <w:r>
+        <w:t xml:space="preserve"> </w:t>
+      </w:r>
+      <w:proofErr w:type="spellStart"/>
+      <w:r>
+        <w:t>hàng</w:t>
+      </w:r>
+      <w:bookmarkEnd w:id="29"/>
+      <w:proofErr w:type="spellEnd"/>
+    </w:p>
+    <w:p>
+      <w:pPr>
+        <w:pStyle w:val="ListParagraph"/>
+        <w:numPr>
+          <w:ilvl w:val="0"/>
+          <w:numId w:val="33"/>
+        </w:numPr>
+      </w:pPr>
+      <w:bookmarkStart w:id="30" w:name="_Toc527975128"/>
+      <w:proofErr w:type="spellStart"/>
+      <w:r>
+        <w:t>Ông</w:t>
+      </w:r>
+      <w:proofErr w:type="spellEnd"/>
+      <w:r>
+        <w:t xml:space="preserve"> </w:t>
+      </w:r>
+      <w:proofErr w:type="spellStart"/>
+      <w:r>
+        <w:rPr>
+          <w:b/>
+        </w:rPr>
+        <w:t>Nguyễn</w:t>
+      </w:r>
+      <w:proofErr w:type="spellEnd"/>
+      <w:r>
+        <w:rPr>
+          <w:b/>
+        </w:rPr>
+        <w:t xml:space="preserve"> </w:t>
+      </w:r>
+      <w:proofErr w:type="spellStart"/>
+      <w:r>
+        <w:rPr>
+          <w:b/>
+        </w:rPr>
+        <w:t>Đức</w:t>
+      </w:r>
+      <w:proofErr w:type="spellEnd"/>
+      <w:r>
+        <w:rPr>
+          <w:b/>
+        </w:rPr>
+        <w:t xml:space="preserve"> </w:t>
+      </w:r>
+      <w:proofErr w:type="spellStart"/>
+      <w:r>
+        <w:rPr>
+          <w:b/>
+        </w:rPr>
+        <w:t>Tiến</w:t>
+      </w:r>
+      <w:proofErr w:type="spellEnd"/>
+      <w:r>
+        <w:t>:</w:t>
+      </w:r>
+    </w:p>
+    <w:p>
+      <w:pPr>
+        <w:pStyle w:val="ListParagraph"/>
+        <w:numPr>
+          <w:ilvl w:val="1"/>
+          <w:numId w:val="33"/>
+        </w:numPr>
+        <w:rPr>
+          <w:rFonts w:cs="Tahoma"/>
+          <w:color w:val="333333"/>
+          <w:shd w:val="clear" w:color="auto" w:fill="FFFFFF"/>
+        </w:rPr>
+      </w:pPr>
+      <w:r>
+        <w:rPr>
+          <w:rFonts w:cs="Tahoma"/>
+        </w:rPr>
+        <w:t xml:space="preserve">Email: </w:t>
+      </w:r>
+      <w:r>
+        <w:rPr>
+          <w:rFonts w:cs="Tahoma"/>
+        </w:rPr>
+        <w:tab/>
+      </w:r>
+      <w:r>
+        <w:rPr>
+          <w:rFonts w:cs="Tahoma"/>
+        </w:rPr>
+        <w:tab/>
+      </w:r>
+      <w:hyperlink r:id="rId14" w:history="1">
+        <w:r>
+          <w:rPr>
+            <w:rStyle w:val="Hyperlink"/>
+            <w:rFonts w:cs="Tahoma"/>
+            <w:shd w:val="clear" w:color="auto" w:fill="FFFFFF"/>
+          </w:rPr>
+          <w:t>tiennd@soict.hust.edu.vn</w:t>
+        </w:r>
+      </w:hyperlink>
+    </w:p>
+    <w:p>
+      <w:pPr>
+        <w:pStyle w:val="ListParagraph"/>
+        <w:numPr>
+          <w:ilvl w:val="1"/>
+          <w:numId w:val="33"/>
+        </w:numPr>
+        <w:rPr>
+          <w:rFonts w:cs="Tahoma"/>
+        </w:rPr>
+      </w:pPr>
+      <w:proofErr w:type="spellStart"/>
+      <w:r>
+        <w:rPr>
+          <w:rFonts w:cs="Tahoma"/>
+          <w:color w:val="333333"/>
+          <w:shd w:val="clear" w:color="auto" w:fill="FFFFFF"/>
+        </w:rPr>
+        <w:t>Điện</w:t>
+      </w:r>
+      <w:proofErr w:type="spellEnd"/>
+      <w:r>
+        <w:rPr>
+          <w:rFonts w:cs="Tahoma"/>
+          <w:color w:val="333333"/>
+          <w:shd w:val="clear" w:color="auto" w:fill="FFFFFF"/>
+        </w:rPr>
+        <w:t xml:space="preserve"> </w:t>
+      </w:r>
+      <w:proofErr w:type="spellStart"/>
+      <w:r>
+        <w:rPr>
+          <w:rFonts w:cs="Tahoma"/>
+          <w:color w:val="333333"/>
+          <w:shd w:val="clear" w:color="auto" w:fill="FFFFFF"/>
+        </w:rPr>
+        <w:t>thoại</w:t>
+      </w:r>
+      <w:proofErr w:type="spellEnd"/>
+      <w:r>
+        <w:rPr>
+          <w:rFonts w:cs="Tahoma"/>
+          <w:color w:val="333333"/>
+          <w:shd w:val="clear" w:color="auto" w:fill="FFFFFF"/>
+        </w:rPr>
+        <w:t>:</w:t>
+      </w:r>
+      <w:r>
+        <w:rPr>
+          <w:rFonts w:cs="Tahoma"/>
+          <w:color w:val="333333"/>
+          <w:shd w:val="clear" w:color="auto" w:fill="FFFFFF"/>
+        </w:rPr>
+        <w:tab/>
+        <w:t>+84-91-313-7399</w:t>
       </w:r>
     </w:p>
     <w:p>
       <w:pPr>
         <w:pStyle w:val="Heading2"/>
       </w:pPr>
-      <w:bookmarkStart w:id="3" w:name="_Toc527975128"/>
-      <w:r>
-        <w:t>Thông tin liên hệ phía công ty</w:t>
-      </w:r>
-      <w:bookmarkEnd w:id="3"/>
-    </w:p>
-    <w:p>
-      <w:r>
-        <w:t>Lập trình viên:  Pham Lan</w:t>
-      </w:r>
-    </w:p>
-    <w:p>
-      <w:r>
-        <w:t xml:space="preserve">Phiên dịch: Ngọc, </w:t>
+      <w:proofErr w:type="spellStart"/>
+      <w:r>
+        <w:t>Thông</w:t>
+      </w:r>
+      <w:proofErr w:type="spellEnd"/>
+      <w:r>
+        <w:t xml:space="preserve"> tin </w:t>
+      </w:r>
+      <w:proofErr w:type="spellStart"/>
+      <w:r>
+        <w:t>liên</w:t>
+      </w:r>
+      <w:proofErr w:type="spellEnd"/>
+      <w:r>
+        <w:t xml:space="preserve"> </w:t>
+      </w:r>
+      <w:proofErr w:type="spellStart"/>
+      <w:r>
+        <w:t>hệ</w:t>
+      </w:r>
+      <w:proofErr w:type="spellEnd"/>
+      <w:r>
+        <w:t xml:space="preserve"> </w:t>
+      </w:r>
+      <w:proofErr w:type="spellStart"/>
+      <w:r>
+        <w:t>phía</w:t>
+      </w:r>
+      <w:proofErr w:type="spellEnd"/>
+      <w:r>
+        <w:t xml:space="preserve"> </w:t>
+      </w:r>
+      <w:proofErr w:type="spellStart"/>
+      <w:r>
+        <w:t>công</w:t>
+      </w:r>
+      <w:proofErr w:type="spellEnd"/>
+      <w:r>
+        <w:t xml:space="preserve"> ty</w:t>
+      </w:r>
+      <w:bookmarkEnd w:id="30"/>
+    </w:p>
+    <w:p>
+      <w:pPr>
+        <w:pStyle w:val="ListParagraph"/>
+        <w:numPr>
+          <w:ilvl w:val="0"/>
+          <w:numId w:val="33"/>
+        </w:numPr>
+      </w:pPr>
+      <w:bookmarkStart w:id="31" w:name="_Toc527975129"/>
+      <w:proofErr w:type="spellStart"/>
+      <w:r>
+        <w:t>Lập</w:t>
+      </w:r>
+      <w:proofErr w:type="spellEnd"/>
+      <w:r>
+        <w:rPr>
+          <w:lang w:val="vi-VN"/>
+        </w:rPr>
+        <w:t xml:space="preserve"> trình viên:</w:t>
+      </w:r>
+      <w:r>
+        <w:t xml:space="preserve"> </w:t>
+      </w:r>
+      <w:proofErr w:type="spellStart"/>
+      <w:r>
+        <w:rPr>
+          <w:b/>
+        </w:rPr>
+        <w:t>Đoàn</w:t>
+      </w:r>
+      <w:proofErr w:type="spellEnd"/>
+      <w:r>
+        <w:rPr>
+          <w:b/>
+          <w:lang w:val="vi-VN"/>
+        </w:rPr>
+        <w:t xml:space="preserve"> Văn Sơn</w:t>
+      </w:r>
+    </w:p>
+    <w:p>
+      <w:pPr>
+        <w:pStyle w:val="ListParagraph"/>
+        <w:numPr>
+          <w:ilvl w:val="1"/>
+          <w:numId w:val="33"/>
+        </w:numPr>
+        <w:rPr>
+          <w:rFonts w:cs="Tahoma"/>
+          <w:color w:val="333333"/>
+          <w:shd w:val="clear" w:color="auto" w:fill="FFFFFF"/>
+        </w:rPr>
+      </w:pPr>
+      <w:r>
+        <w:rPr>
+          <w:rFonts w:cs="Tahoma"/>
+        </w:rPr>
+        <w:t xml:space="preserve">Email: </w:t>
+      </w:r>
+      <w:r>
+        <w:rPr>
+          <w:rFonts w:cs="Tahoma"/>
+        </w:rPr>
+        <w:tab/>
+      </w:r>
+      <w:r>
+        <w:rPr>
+          <w:rFonts w:cs="Tahoma"/>
+        </w:rPr>
+        <w:tab/>
+      </w:r>
+      <w:r>
+        <w:rPr>
+          <w:rFonts w:cs="Tahoma"/>
+        </w:rPr>
+        <w:t>sonb17031997@gmail.com</w:t>
+      </w:r>
+    </w:p>
+    <w:p>
+      <w:pPr>
+        <w:pStyle w:val="ListParagraph"/>
+        <w:numPr>
+          <w:ilvl w:val="1"/>
+          <w:numId w:val="33"/>
+        </w:numPr>
+        <w:rPr>
+          <w:rFonts w:cs="Tahoma"/>
+        </w:rPr>
+      </w:pPr>
+      <w:proofErr w:type="spellStart"/>
+      <w:r>
+        <w:rPr>
+          <w:rFonts w:cs="Tahoma"/>
+          <w:color w:val="333333"/>
+          <w:shd w:val="clear" w:color="auto" w:fill="FFFFFF"/>
+        </w:rPr>
+        <w:t>Điện</w:t>
+      </w:r>
+      <w:proofErr w:type="spellEnd"/>
+      <w:r>
+        <w:rPr>
+          <w:rFonts w:cs="Tahoma"/>
+          <w:color w:val="333333"/>
+          <w:shd w:val="clear" w:color="auto" w:fill="FFFFFF"/>
+        </w:rPr>
+        <w:t xml:space="preserve"> </w:t>
+      </w:r>
+      <w:proofErr w:type="spellStart"/>
+      <w:r>
+        <w:rPr>
+          <w:rFonts w:cs="Tahoma"/>
+          <w:color w:val="333333"/>
+          <w:shd w:val="clear" w:color="auto" w:fill="FFFFFF"/>
+        </w:rPr>
+        <w:t>thoại</w:t>
+      </w:r>
+      <w:proofErr w:type="spellEnd"/>
+      <w:r>
+        <w:rPr>
+          <w:rFonts w:cs="Tahoma"/>
+          <w:color w:val="333333"/>
+          <w:shd w:val="clear" w:color="auto" w:fill="FFFFFF"/>
+        </w:rPr>
+        <w:t>:</w:t>
+      </w:r>
+      <w:r>
+        <w:rPr>
+          <w:rFonts w:cs="Tahoma"/>
+          <w:color w:val="333333"/>
+          <w:shd w:val="clear" w:color="auto" w:fill="FFFFFF"/>
+        </w:rPr>
+        <w:tab/>
+      </w:r>
+      <w:r>
+        <w:rPr>
+          <w:rFonts w:cs="Tahoma"/>
+          <w:color w:val="333333"/>
+          <w:shd w:val="clear" w:color="auto" w:fill="FFFFFF"/>
+        </w:rPr>
+        <w:t>0388660269</w:t>
+      </w:r>
+    </w:p>
+    <w:p>
+      <w:pPr>
+        <w:pStyle w:val="ListParagraph"/>
+        <w:numPr>
+          <w:ilvl w:val="0"/>
+          <w:numId w:val="33"/>
+        </w:numPr>
+      </w:pPr>
+      <w:proofErr w:type="spellStart"/>
+      <w:r>
+        <w:t>Lập</w:t>
+      </w:r>
+      <w:proofErr w:type="spellEnd"/>
+      <w:r>
+        <w:rPr>
+          <w:lang w:val="vi-VN"/>
+        </w:rPr>
+        <w:t xml:space="preserve"> trình viên:</w:t>
+      </w:r>
+      <w:r>
+        <w:t xml:space="preserve"> </w:t>
+      </w:r>
+      <w:proofErr w:type="spellStart"/>
+      <w:r>
+        <w:rPr>
+          <w:b/>
+        </w:rPr>
+        <w:t>Nguyễn</w:t>
+      </w:r>
+      <w:proofErr w:type="spellEnd"/>
+      <w:r>
+        <w:rPr>
+          <w:b/>
+          <w:lang w:val="vi-VN"/>
+        </w:rPr>
+        <w:t xml:space="preserve"> Hữu </w:t>
+      </w:r>
+      <w:r>
+        <w:rPr>
+          <w:b/>
+          <w:lang w:val="vi-VN"/>
+        </w:rPr>
+        <w:t>Dũng</w:t>
+      </w:r>
+    </w:p>
+    <w:p>
+      <w:pPr>
+        <w:pStyle w:val="ListParagraph"/>
+        <w:numPr>
+          <w:ilvl w:val="1"/>
+          <w:numId w:val="33"/>
+        </w:numPr>
+        <w:rPr>
+          <w:rFonts w:cs="Tahoma"/>
+          <w:color w:val="333333"/>
+          <w:shd w:val="clear" w:color="auto" w:fill="FFFFFF"/>
+        </w:rPr>
+      </w:pPr>
+      <w:r>
+        <w:rPr>
+          <w:rFonts w:cs="Tahoma"/>
+        </w:rPr>
+        <w:t xml:space="preserve">Email: </w:t>
+      </w:r>
+      <w:r>
+        <w:rPr>
+          <w:rFonts w:cs="Tahoma"/>
+        </w:rPr>
+        <w:tab/>
+      </w:r>
+      <w:r>
+        <w:rPr>
+          <w:rFonts w:cs="Tahoma"/>
+        </w:rPr>
+        <w:tab/>
+      </w:r>
+      <w:r>
+        <w:rPr>
+          <w:rFonts w:cs="Tahoma"/>
+        </w:rPr>
+        <w:t>huudung2411@gmail.com</w:t>
+      </w:r>
+    </w:p>
+    <w:p>
+      <w:pPr>
+        <w:pStyle w:val="ListParagraph"/>
+        <w:numPr>
+          <w:ilvl w:val="1"/>
+          <w:numId w:val="33"/>
+        </w:numPr>
+        <w:rPr>
+          <w:rFonts w:cs="Tahoma"/>
+        </w:rPr>
+      </w:pPr>
+      <w:proofErr w:type="spellStart"/>
+      <w:r>
+        <w:rPr>
+          <w:rFonts w:cs="Tahoma"/>
+          <w:color w:val="333333"/>
+          <w:shd w:val="clear" w:color="auto" w:fill="FFFFFF"/>
+        </w:rPr>
+        <w:t>Điện</w:t>
+      </w:r>
+      <w:proofErr w:type="spellEnd"/>
+      <w:r>
+        <w:rPr>
+          <w:rFonts w:cs="Tahoma"/>
+          <w:color w:val="333333"/>
+          <w:shd w:val="clear" w:color="auto" w:fill="FFFFFF"/>
+        </w:rPr>
+        <w:t xml:space="preserve"> </w:t>
+      </w:r>
+      <w:proofErr w:type="spellStart"/>
+      <w:r>
+        <w:rPr>
+          <w:rFonts w:cs="Tahoma"/>
+          <w:color w:val="333333"/>
+          <w:shd w:val="clear" w:color="auto" w:fill="FFFFFF"/>
+        </w:rPr>
+        <w:t>thoại</w:t>
+      </w:r>
+      <w:proofErr w:type="spellEnd"/>
+      <w:r>
+        <w:rPr>
+          <w:rFonts w:cs="Tahoma"/>
+          <w:color w:val="333333"/>
+          <w:shd w:val="clear" w:color="auto" w:fill="FFFFFF"/>
+        </w:rPr>
+        <w:t>:</w:t>
+      </w:r>
+      <w:r>
+        <w:rPr>
+          <w:rFonts w:cs="Tahoma"/>
+          <w:color w:val="333333"/>
+          <w:shd w:val="clear" w:color="auto" w:fill="FFFFFF"/>
+        </w:rPr>
+        <w:tab/>
+      </w:r>
+      <w:r>
+        <w:rPr>
+          <w:rFonts w:cs="Tahoma"/>
+          <w:color w:val="333333"/>
+          <w:shd w:val="clear" w:color="auto" w:fill="FFFFFF"/>
+        </w:rPr>
+        <w:t>0977371997</w:t>
+      </w:r>
+    </w:p>
+    <w:p>
+      <w:pPr>
+        <w:pStyle w:val="ListParagraph"/>
+        <w:numPr>
+          <w:ilvl w:val="0"/>
+          <w:numId w:val="33"/>
+        </w:numPr>
+      </w:pPr>
+      <w:proofErr w:type="spellStart"/>
+      <w:r>
+        <w:t>Lập</w:t>
+      </w:r>
+      <w:proofErr w:type="spellEnd"/>
+      <w:r>
+        <w:rPr>
+          <w:lang w:val="vi-VN"/>
+        </w:rPr>
+        <w:t xml:space="preserve"> trình viên:</w:t>
+      </w:r>
+      <w:r>
+        <w:t xml:space="preserve"> </w:t>
+      </w:r>
+      <w:proofErr w:type="spellStart"/>
+      <w:r>
+        <w:rPr>
+          <w:b/>
+        </w:rPr>
+        <w:t>Trịnh</w:t>
+      </w:r>
+      <w:proofErr w:type="spellEnd"/>
+      <w:r>
+        <w:rPr>
+          <w:b/>
+          <w:lang w:val="vi-VN"/>
+        </w:rPr>
+        <w:t xml:space="preserve"> Hữu Vũ</w:t>
+      </w:r>
+    </w:p>
+    <w:p>
+      <w:pPr>
+        <w:pStyle w:val="ListParagraph"/>
+        <w:numPr>
+          <w:ilvl w:val="1"/>
+          <w:numId w:val="33"/>
+        </w:numPr>
+        <w:rPr>
+          <w:rFonts w:cs="Tahoma"/>
+          <w:color w:val="333333"/>
+          <w:shd w:val="clear" w:color="auto" w:fill="FFFFFF"/>
+        </w:rPr>
+      </w:pPr>
+      <w:r>
+        <w:rPr>
+          <w:rFonts w:cs="Tahoma"/>
+        </w:rPr>
+        <w:t xml:space="preserve">Email: </w:t>
+      </w:r>
+      <w:r>
+        <w:rPr>
+          <w:rFonts w:cs="Tahoma"/>
+        </w:rPr>
+        <w:tab/>
+      </w:r>
+      <w:r>
+        <w:rPr>
+          <w:rFonts w:cs="Tahoma"/>
+        </w:rPr>
+        <w:tab/>
+        <w:t>vutrinhhuu@gmail.com</w:t>
+      </w:r>
+      <w:r>
+        <w:rPr>
+          <w:rFonts w:cs="Tahoma"/>
+        </w:rPr>
+        <w:tab/>
+      </w:r>
+    </w:p>
+    <w:p>
+      <w:pPr>
+        <w:pStyle w:val="ListParagraph"/>
+        <w:numPr>
+          <w:ilvl w:val="1"/>
+          <w:numId w:val="33"/>
+        </w:numPr>
+        <w:rPr>
+          <w:rFonts w:cs="Tahoma"/>
+        </w:rPr>
+      </w:pPr>
+      <w:proofErr w:type="spellStart"/>
+      <w:r>
+        <w:rPr>
+          <w:rFonts w:cs="Tahoma"/>
+          <w:color w:val="333333"/>
+          <w:shd w:val="clear" w:color="auto" w:fill="FFFFFF"/>
+        </w:rPr>
+        <w:t>Điện</w:t>
+      </w:r>
+      <w:proofErr w:type="spellEnd"/>
+      <w:r>
+        <w:rPr>
+          <w:rFonts w:cs="Tahoma"/>
+          <w:color w:val="333333"/>
+          <w:shd w:val="clear" w:color="auto" w:fill="FFFFFF"/>
+        </w:rPr>
+        <w:t xml:space="preserve"> </w:t>
+      </w:r>
+      <w:proofErr w:type="spellStart"/>
+      <w:r>
+        <w:rPr>
+          <w:rFonts w:cs="Tahoma"/>
+          <w:color w:val="333333"/>
+          <w:shd w:val="clear" w:color="auto" w:fill="FFFFFF"/>
+        </w:rPr>
+        <w:t>thoại</w:t>
+      </w:r>
+      <w:proofErr w:type="spellEnd"/>
+      <w:r>
+        <w:rPr>
+          <w:rFonts w:cs="Tahoma"/>
+          <w:color w:val="333333"/>
+          <w:shd w:val="clear" w:color="auto" w:fill="FFFFFF"/>
+        </w:rPr>
+        <w:t>:</w:t>
+      </w:r>
+      <w:r>
+        <w:rPr>
+          <w:rFonts w:cs="Tahoma"/>
+          <w:color w:val="333333"/>
+          <w:shd w:val="clear" w:color="auto" w:fill="FFFFFF"/>
+        </w:rPr>
+        <w:tab/>
+      </w:r>
+      <w:r>
+        <w:rPr>
+          <w:rFonts w:cs="Tahoma"/>
+          <w:color w:val="333333"/>
+          <w:shd w:val="clear" w:color="auto" w:fill="FFFFFF"/>
+        </w:rPr>
+        <w:t>0973811997</w:t>
+      </w:r>
+    </w:p>
+    <w:p>
+      <w:pPr>
+        <w:pStyle w:val="ListParagraph"/>
+        <w:numPr>
+          <w:ilvl w:val="0"/>
+          <w:numId w:val="33"/>
+        </w:numPr>
+      </w:pPr>
+      <w:proofErr w:type="spellStart"/>
+      <w:r>
+        <w:t>Lập</w:t>
+      </w:r>
+      <w:proofErr w:type="spellEnd"/>
+      <w:r>
+        <w:rPr>
+          <w:lang w:val="vi-VN"/>
+        </w:rPr>
+        <w:t xml:space="preserve"> trình viên:</w:t>
+      </w:r>
+      <w:r>
+        <w:t xml:space="preserve"> </w:t>
+      </w:r>
+      <w:proofErr w:type="spellStart"/>
+      <w:r>
+        <w:rPr>
+          <w:b/>
+        </w:rPr>
+        <w:t>Phạm</w:t>
+      </w:r>
+      <w:proofErr w:type="spellEnd"/>
+      <w:r>
+        <w:rPr>
+          <w:b/>
+          <w:lang w:val="vi-VN"/>
+        </w:rPr>
+        <w:t xml:space="preserve"> Đình Tuấn Anh</w:t>
+      </w:r>
+    </w:p>
+    <w:p>
+      <w:pPr>
+        <w:pStyle w:val="ListParagraph"/>
+        <w:numPr>
+          <w:ilvl w:val="1"/>
+          <w:numId w:val="33"/>
+        </w:numPr>
+        <w:rPr>
+          <w:rFonts w:cs="Tahoma"/>
+          <w:color w:val="333333"/>
+          <w:shd w:val="clear" w:color="auto" w:fill="FFFFFF"/>
+        </w:rPr>
+      </w:pPr>
+      <w:r>
+        <w:rPr>
+          <w:rFonts w:cs="Tahoma"/>
+        </w:rPr>
+        <w:t xml:space="preserve">Email: </w:t>
+      </w:r>
+      <w:r>
+        <w:rPr>
+          <w:rFonts w:cs="Tahoma"/>
+        </w:rPr>
+        <w:tab/>
+      </w:r>
+      <w:r>
+        <w:rPr>
+          <w:rFonts w:cs="Tahoma"/>
+        </w:rPr>
+        <w:tab/>
+      </w:r>
+      <w:r>
+        <w:rPr>
+          <w:rFonts w:cs="Tahoma"/>
+        </w:rPr>
+        <w:t>tuananh97aowvr@gmail.com</w:t>
+      </w:r>
+    </w:p>
+    <w:p>
+      <w:pPr>
+        <w:pStyle w:val="ListParagraph"/>
+        <w:numPr>
+          <w:ilvl w:val="1"/>
+          <w:numId w:val="33"/>
+        </w:numPr>
+        <w:rPr>
+          <w:rFonts w:cs="Tahoma"/>
+        </w:rPr>
+      </w:pPr>
+      <w:proofErr w:type="spellStart"/>
+      <w:r>
+        <w:rPr>
+          <w:rFonts w:cs="Tahoma"/>
+          <w:color w:val="333333"/>
+          <w:shd w:val="clear" w:color="auto" w:fill="FFFFFF"/>
+        </w:rPr>
+        <w:t>Điện</w:t>
+      </w:r>
+      <w:proofErr w:type="spellEnd"/>
+      <w:r>
+        <w:rPr>
+          <w:rFonts w:cs="Tahoma"/>
+          <w:color w:val="333333"/>
+          <w:shd w:val="clear" w:color="auto" w:fill="FFFFFF"/>
+        </w:rPr>
+        <w:t xml:space="preserve"> </w:t>
+      </w:r>
+      <w:proofErr w:type="spellStart"/>
+      <w:r>
+        <w:rPr>
+          <w:rFonts w:cs="Tahoma"/>
+          <w:color w:val="333333"/>
+          <w:shd w:val="clear" w:color="auto" w:fill="FFFFFF"/>
+        </w:rPr>
+        <w:t>thoại</w:t>
+      </w:r>
+      <w:proofErr w:type="spellEnd"/>
+      <w:r>
+        <w:rPr>
+          <w:rFonts w:cs="Tahoma"/>
+          <w:color w:val="333333"/>
+          <w:shd w:val="clear" w:color="auto" w:fill="FFFFFF"/>
+        </w:rPr>
+        <w:t>:</w:t>
+      </w:r>
+      <w:r>
+        <w:rPr>
+          <w:rFonts w:cs="Tahoma"/>
+          <w:color w:val="333333"/>
+          <w:shd w:val="clear" w:color="auto" w:fill="FFFFFF"/>
+        </w:rPr>
+        <w:tab/>
+      </w:r>
+      <w:r>
+        <w:rPr>
+          <w:rFonts w:cs="Tahoma"/>
+          <w:color w:val="333333"/>
+          <w:shd w:val="clear" w:color="auto" w:fill="FFFFFF"/>
+        </w:rPr>
+        <w:t>0913990821</w:t>
       </w:r>
     </w:p>
     <w:p>
       <w:pPr>
         <w:pStyle w:val="Heading2"/>
       </w:pPr>
-      <w:bookmarkStart w:id="4" w:name="_Toc527975129"/>
-      <w:r>
-        <w:t>Phân chia vai trò của thành viên dự án và khách hàng</w:t>
-      </w:r>
-      <w:bookmarkEnd w:id="4"/>
-    </w:p>
-    <w:p>
-      <w:r>
-        <w:t xml:space="preserve">Giám đốc: Hưng, tài chính, nhân sự, </w:t>
-      </w:r>
-      <w:r>
-        <w:t>yêu càu cơ bản: đẹp, tròn, vàng</w:t>
-      </w:r>
-    </w:p>
-    <w:p>
-      <w:r>
-        <w:t>Trung: IT, chi tiết, báo tiến đôj</w:t>
-      </w:r>
-    </w:p>
-    <w:p>
-      <w:r>
-        <w:t>Phiên dịch: Bích</w:t>
-      </w:r>
+      <w:proofErr w:type="spellStart"/>
+      <w:r>
+        <w:t>Phân</w:t>
+      </w:r>
+      <w:proofErr w:type="spellEnd"/>
+      <w:r>
+        <w:t xml:space="preserve"> chia </w:t>
+      </w:r>
+      <w:proofErr w:type="spellStart"/>
+      <w:r>
+        <w:t>vai</w:t>
+      </w:r>
+      <w:proofErr w:type="spellEnd"/>
+      <w:r>
+        <w:t xml:space="preserve"> </w:t>
+      </w:r>
+      <w:proofErr w:type="spellStart"/>
+      <w:r>
+        <w:t>trò</w:t>
+      </w:r>
+      <w:proofErr w:type="spellEnd"/>
+      <w:r>
+        <w:t xml:space="preserve"> </w:t>
+      </w:r>
+      <w:proofErr w:type="spellStart"/>
+      <w:r>
+        <w:t>của</w:t>
+      </w:r>
+      <w:proofErr w:type="spellEnd"/>
+      <w:r>
+        <w:t xml:space="preserve"> </w:t>
+      </w:r>
+      <w:proofErr w:type="spellStart"/>
+      <w:r>
+        <w:t>thành</w:t>
+      </w:r>
+      <w:proofErr w:type="spellEnd"/>
+      <w:r>
+        <w:t xml:space="preserve"> </w:t>
+      </w:r>
+      <w:proofErr w:type="spellStart"/>
+      <w:r>
+        <w:t>viên</w:t>
+      </w:r>
+      <w:proofErr w:type="spellEnd"/>
+      <w:r>
+        <w:t xml:space="preserve"> </w:t>
+      </w:r>
+      <w:proofErr w:type="spellStart"/>
+      <w:r>
+        <w:t>dự</w:t>
+      </w:r>
+      <w:proofErr w:type="spellEnd"/>
+      <w:r>
+        <w:t xml:space="preserve"> </w:t>
+      </w:r>
+      <w:proofErr w:type="spellStart"/>
+      <w:r>
+        <w:t>án</w:t>
+      </w:r>
+      <w:proofErr w:type="spellEnd"/>
+      <w:r>
+        <w:t xml:space="preserve"> </w:t>
+      </w:r>
+      <w:proofErr w:type="spellStart"/>
+      <w:r>
+        <w:t>và</w:t>
+      </w:r>
+      <w:proofErr w:type="spellEnd"/>
+      <w:r>
+        <w:t xml:space="preserve"> </w:t>
+      </w:r>
+      <w:proofErr w:type="spellStart"/>
+      <w:r>
+        <w:t>khách</w:t>
+      </w:r>
+      <w:proofErr w:type="spellEnd"/>
+      <w:r>
+        <w:t xml:space="preserve"> </w:t>
+      </w:r>
+      <w:proofErr w:type="spellStart"/>
+      <w:r>
+        <w:t>hàng</w:t>
+      </w:r>
+      <w:bookmarkEnd w:id="31"/>
+      <w:proofErr w:type="spellEnd"/>
+    </w:p>
+    <w:p>
+      <w:pPr>
+        <w:pStyle w:val="ListParagraph"/>
+        <w:numPr>
+          <w:ilvl w:val="0"/>
+          <w:numId w:val="36"/>
+        </w:numPr>
+      </w:pPr>
+      <w:proofErr w:type="spellStart"/>
+      <w:r>
+        <w:t>Phân</w:t>
+      </w:r>
+      <w:proofErr w:type="spellEnd"/>
+      <w:r>
+        <w:t xml:space="preserve"> chia </w:t>
+      </w:r>
+      <w:proofErr w:type="spellStart"/>
+      <w:r>
+        <w:t>vai</w:t>
+      </w:r>
+      <w:proofErr w:type="spellEnd"/>
+      <w:r>
+        <w:t xml:space="preserve"> </w:t>
+      </w:r>
+      <w:proofErr w:type="spellStart"/>
+      <w:r>
+        <w:t>trò</w:t>
+      </w:r>
+      <w:proofErr w:type="spellEnd"/>
+      <w:r>
+        <w:t xml:space="preserve"> </w:t>
+      </w:r>
+      <w:proofErr w:type="spellStart"/>
+      <w:r>
+        <w:t>của</w:t>
+      </w:r>
+      <w:proofErr w:type="spellEnd"/>
+      <w:r>
+        <w:t xml:space="preserve"> </w:t>
+      </w:r>
+      <w:proofErr w:type="spellStart"/>
+      <w:r>
+        <w:t>các</w:t>
+      </w:r>
+      <w:proofErr w:type="spellEnd"/>
+      <w:r>
+        <w:t xml:space="preserve"> </w:t>
+      </w:r>
+      <w:proofErr w:type="spellStart"/>
+      <w:r>
+        <w:t>thành</w:t>
+      </w:r>
+      <w:proofErr w:type="spellEnd"/>
+      <w:r>
+        <w:t xml:space="preserve"> </w:t>
+      </w:r>
+      <w:proofErr w:type="spellStart"/>
+      <w:r>
+        <w:t>viên</w:t>
+      </w:r>
+      <w:proofErr w:type="spellEnd"/>
+      <w:r>
+        <w:t xml:space="preserve"> </w:t>
+      </w:r>
+      <w:proofErr w:type="spellStart"/>
+      <w:r>
+        <w:t>trong</w:t>
+      </w:r>
+      <w:proofErr w:type="spellEnd"/>
+      <w:r>
+        <w:t xml:space="preserve"> </w:t>
+      </w:r>
+      <w:proofErr w:type="spellStart"/>
+      <w:r>
+        <w:t>dự</w:t>
+      </w:r>
+      <w:proofErr w:type="spellEnd"/>
+      <w:r>
+        <w:t xml:space="preserve"> </w:t>
+      </w:r>
+      <w:proofErr w:type="spellStart"/>
+      <w:r>
+        <w:t>án</w:t>
+      </w:r>
+      <w:proofErr w:type="spellEnd"/>
+      <w:r>
+        <w:t>:</w:t>
+      </w:r>
+    </w:p>
+    <w:p>
+      <w:pPr>
+        <w:pStyle w:val="ListParagraph"/>
+        <w:numPr>
+          <w:ilvl w:val="0"/>
+          <w:numId w:val="35"/>
+        </w:numPr>
+      </w:pPr>
+      <w:proofErr w:type="spellStart"/>
+      <w:r>
+        <w:t>Quản</w:t>
+      </w:r>
+      <w:proofErr w:type="spellEnd"/>
+      <w:r>
+        <w:t xml:space="preserve"> </w:t>
+      </w:r>
+      <w:proofErr w:type="spellStart"/>
+      <w:r>
+        <w:t>lý</w:t>
+      </w:r>
+      <w:proofErr w:type="spellEnd"/>
+      <w:r>
+        <w:t xml:space="preserve"> </w:t>
+      </w:r>
+      <w:proofErr w:type="spellStart"/>
+      <w:r>
+        <w:t>dự</w:t>
+      </w:r>
+      <w:proofErr w:type="spellEnd"/>
+      <w:r>
+        <w:t xml:space="preserve"> </w:t>
+      </w:r>
+      <w:proofErr w:type="spellStart"/>
+      <w:r>
+        <w:t>án</w:t>
+      </w:r>
+      <w:proofErr w:type="spellEnd"/>
+      <w:r>
+        <w:t xml:space="preserve">: </w:t>
+      </w:r>
+      <w:proofErr w:type="spellStart"/>
+      <w:r>
+        <w:t>Nguyễn</w:t>
+      </w:r>
+      <w:proofErr w:type="spellEnd"/>
+      <w:r>
+        <w:rPr>
+          <w:lang w:val="vi-VN"/>
+        </w:rPr>
+        <w:t xml:space="preserve"> Hữu Dũng</w:t>
+      </w:r>
+    </w:p>
+    <w:p>
+      <w:pPr>
+        <w:pStyle w:val="ListParagraph"/>
+        <w:numPr>
+          <w:ilvl w:val="0"/>
+          <w:numId w:val="35"/>
+        </w:numPr>
+      </w:pPr>
+      <w:proofErr w:type="spellStart"/>
+      <w:r>
+        <w:t>Lập</w:t>
+      </w:r>
+      <w:proofErr w:type="spellEnd"/>
+      <w:r>
+        <w:t xml:space="preserve"> </w:t>
+      </w:r>
+      <w:proofErr w:type="spellStart"/>
+      <w:r>
+        <w:t>trình</w:t>
+      </w:r>
+      <w:proofErr w:type="spellEnd"/>
+      <w:r>
+        <w:t xml:space="preserve"> </w:t>
+      </w:r>
+      <w:proofErr w:type="spellStart"/>
+      <w:r>
+        <w:t>viên</w:t>
+      </w:r>
+      <w:proofErr w:type="spellEnd"/>
+      <w:r>
+        <w:t xml:space="preserve">: </w:t>
+      </w:r>
+      <w:proofErr w:type="spellStart"/>
+      <w:r>
+        <w:t>Đoàn</w:t>
+      </w:r>
+      <w:proofErr w:type="spellEnd"/>
+      <w:r>
+        <w:rPr>
+          <w:lang w:val="vi-VN"/>
+        </w:rPr>
+        <w:t xml:space="preserve"> Văn Sơn, Trịnh Hữu Vũ, Phạm Đình Tuấn Anh</w:t>
+      </w:r>
+    </w:p>
+    <w:p>
+      <w:pPr>
+        <w:pStyle w:val="ListParagraph"/>
+        <w:numPr>
+          <w:ilvl w:val="0"/>
+          <w:numId w:val="35"/>
+        </w:numPr>
+      </w:pPr>
+      <w:proofErr w:type="spellStart"/>
+      <w:r>
+        <w:t>Kiểm</w:t>
+      </w:r>
+      <w:proofErr w:type="spellEnd"/>
+      <w:r>
+        <w:t xml:space="preserve"> </w:t>
+      </w:r>
+      <w:proofErr w:type="spellStart"/>
+      <w:r>
+        <w:t>thử</w:t>
+      </w:r>
+      <w:proofErr w:type="spellEnd"/>
+      <w:r>
+        <w:t xml:space="preserve"> </w:t>
+      </w:r>
+      <w:proofErr w:type="spellStart"/>
+      <w:r>
+        <w:t>và</w:t>
+      </w:r>
+      <w:proofErr w:type="spellEnd"/>
+      <w:r>
+        <w:t xml:space="preserve"> </w:t>
+      </w:r>
+      <w:proofErr w:type="spellStart"/>
+      <w:r>
+        <w:t>báo</w:t>
+      </w:r>
+      <w:proofErr w:type="spellEnd"/>
+      <w:r>
+        <w:t xml:space="preserve"> </w:t>
+      </w:r>
+      <w:proofErr w:type="spellStart"/>
+      <w:proofErr w:type="gramStart"/>
+      <w:r>
+        <w:t>cáo</w:t>
+      </w:r>
+      <w:proofErr w:type="spellEnd"/>
+      <w:r>
+        <w:t xml:space="preserve"> :</w:t>
+      </w:r>
+      <w:proofErr w:type="gramEnd"/>
+      <w:r>
+        <w:t xml:space="preserve"> </w:t>
+      </w:r>
+      <w:proofErr w:type="spellStart"/>
+      <w:r>
+        <w:t>Nguyễn</w:t>
+      </w:r>
+      <w:proofErr w:type="spellEnd"/>
+      <w:r>
+        <w:rPr>
+          <w:lang w:val="vi-VN"/>
+        </w:rPr>
+        <w:t xml:space="preserve"> Hữu Dũng, </w:t>
+      </w:r>
+      <w:proofErr w:type="spellStart"/>
+      <w:r>
+        <w:t>Đoàn</w:t>
+      </w:r>
+      <w:proofErr w:type="spellEnd"/>
+      <w:r>
+        <w:rPr>
+          <w:lang w:val="vi-VN"/>
+        </w:rPr>
+        <w:t xml:space="preserve"> Văn Sơn, Trịnh Hữu Vũ, Phạm Đình Tuấn Anh</w:t>
+      </w:r>
+    </w:p>
+    <w:p>
+      <w:pPr>
+        <w:pStyle w:val="ListParagraph"/>
+        <w:numPr>
+          <w:ilvl w:val="0"/>
+          <w:numId w:val="35"/>
+        </w:numPr>
+      </w:pPr>
+      <w:proofErr w:type="spellStart"/>
+      <w:r>
+        <w:t>Khách</w:t>
+      </w:r>
+      <w:proofErr w:type="spellEnd"/>
+      <w:r>
+        <w:t xml:space="preserve"> </w:t>
+      </w:r>
+      <w:proofErr w:type="spellStart"/>
+      <w:r>
+        <w:t>hàng</w:t>
+      </w:r>
+      <w:proofErr w:type="spellEnd"/>
+      <w:r>
+        <w:t xml:space="preserve">: </w:t>
+      </w:r>
+      <w:proofErr w:type="spellStart"/>
+      <w:r>
+        <w:t>ông</w:t>
+      </w:r>
+      <w:proofErr w:type="spellEnd"/>
+      <w:r>
+        <w:t xml:space="preserve"> </w:t>
+      </w:r>
+      <w:proofErr w:type="spellStart"/>
+      <w:r>
+        <w:t>Nguyễn</w:t>
+      </w:r>
+      <w:proofErr w:type="spellEnd"/>
+      <w:r>
+        <w:t xml:space="preserve"> </w:t>
+      </w:r>
+      <w:proofErr w:type="spellStart"/>
+      <w:r>
+        <w:t>Đức</w:t>
+      </w:r>
+      <w:proofErr w:type="spellEnd"/>
+      <w:r>
+        <w:t xml:space="preserve"> </w:t>
+      </w:r>
+      <w:proofErr w:type="spellStart"/>
+      <w:r>
+        <w:t>Tiến</w:t>
+      </w:r>
+      <w:proofErr w:type="spellEnd"/>
     </w:p>
     <w:p/>
     <w:p/>
@@ -3903,226 +5814,3388 @@
       <w:pPr>
         <w:pStyle w:val="Heading1"/>
       </w:pPr>
-      <w:bookmarkStart w:id="5" w:name="_Toc527975130"/>
+      <w:bookmarkStart w:id="32" w:name="_Toc527975130"/>
+      <w:proofErr w:type="spellStart"/>
+      <w:r>
+        <w:t>Khảo</w:t>
+      </w:r>
+      <w:proofErr w:type="spellEnd"/>
+      <w:r>
+        <w:t xml:space="preserve"> </w:t>
+      </w:r>
+      <w:proofErr w:type="spellStart"/>
+      <w:r>
+        <w:t>sát</w:t>
+      </w:r>
+      <w:proofErr w:type="spellEnd"/>
+      <w:r>
+        <w:t xml:space="preserve"> </w:t>
+      </w:r>
+      <w:proofErr w:type="spellStart"/>
+      <w:r>
+        <w:t>dự</w:t>
+      </w:r>
+      <w:proofErr w:type="spellEnd"/>
+      <w:r>
+        <w:t xml:space="preserve"> </w:t>
+      </w:r>
+      <w:proofErr w:type="spellStart"/>
+      <w:r>
+        <w:t>án</w:t>
+      </w:r>
+      <w:bookmarkEnd w:id="32"/>
+      <w:proofErr w:type="spellEnd"/>
+    </w:p>
+    <w:p>
+      <w:pPr>
+        <w:pStyle w:val="Heading2"/>
+      </w:pPr>
+      <w:bookmarkStart w:id="33" w:name="_Toc527975131"/>
+      <w:proofErr w:type="spellStart"/>
+      <w:r>
+        <w:t>Yêu</w:t>
+      </w:r>
+      <w:proofErr w:type="spellEnd"/>
+      <w:r>
+        <w:t xml:space="preserve"> </w:t>
+      </w:r>
+      <w:proofErr w:type="spellStart"/>
+      <w:r>
+        <w:t>cầu</w:t>
+      </w:r>
+      <w:proofErr w:type="spellEnd"/>
+      <w:r>
+        <w:t xml:space="preserve"> </w:t>
+      </w:r>
+      <w:proofErr w:type="spellStart"/>
+      <w:r>
+        <w:t>khách</w:t>
+      </w:r>
+      <w:proofErr w:type="spellEnd"/>
+      <w:r>
+        <w:t xml:space="preserve"> </w:t>
+      </w:r>
+      <w:bookmarkEnd w:id="33"/>
+      <w:proofErr w:type="spellStart"/>
+      <w:r>
+        <w:t>hàng</w:t>
+      </w:r>
+      <w:proofErr w:type="spellEnd"/>
+    </w:p>
+    <w:p>
+      <w:pPr>
+        <w:pStyle w:val="ListParagraph"/>
+        <w:numPr>
+          <w:ilvl w:val="0"/>
+          <w:numId w:val="34"/>
+        </w:numPr>
+        <w:rPr>
+          <w:lang w:val="vi-VN" w:eastAsia="ja-JP"/>
+        </w:rPr>
+      </w:pPr>
+      <w:r>
+        <w:rPr>
+          <w:lang w:val="vi-VN" w:eastAsia="ja-JP"/>
+        </w:rPr>
+        <w:t xml:space="preserve">Sử dụng cảm biến siêu âm để đo khoảng </w:t>
+      </w:r>
+      <w:proofErr w:type="spellStart"/>
+      <w:r>
+        <w:rPr>
+          <w:lang w:eastAsia="ja-JP"/>
+        </w:rPr>
+        <w:t>cách</w:t>
+      </w:r>
+      <w:proofErr w:type="spellEnd"/>
+      <w:r>
+        <w:rPr>
+          <w:lang w:eastAsia="ja-JP"/>
+        </w:rPr>
+        <w:t xml:space="preserve"> </w:t>
+      </w:r>
+      <w:proofErr w:type="spellStart"/>
+      <w:r>
+        <w:rPr>
+          <w:lang w:eastAsia="ja-JP"/>
+        </w:rPr>
+        <w:t>tới</w:t>
+      </w:r>
+      <w:proofErr w:type="spellEnd"/>
+      <w:r>
+        <w:rPr>
+          <w:lang w:eastAsia="ja-JP"/>
+        </w:rPr>
+        <w:t xml:space="preserve"> </w:t>
+      </w:r>
+      <w:proofErr w:type="spellStart"/>
+      <w:r>
+        <w:rPr>
+          <w:lang w:eastAsia="ja-JP"/>
+        </w:rPr>
+        <w:t>vật</w:t>
+      </w:r>
+      <w:proofErr w:type="spellEnd"/>
+      <w:r>
+        <w:rPr>
+          <w:lang w:eastAsia="ja-JP"/>
+        </w:rPr>
+        <w:t xml:space="preserve"> </w:t>
+      </w:r>
+      <w:proofErr w:type="spellStart"/>
+      <w:r>
+        <w:rPr>
+          <w:lang w:eastAsia="ja-JP"/>
+        </w:rPr>
+        <w:t>phía</w:t>
+      </w:r>
+      <w:proofErr w:type="spellEnd"/>
+      <w:r>
+        <w:rPr>
+          <w:lang w:eastAsia="ja-JP"/>
+        </w:rPr>
+        <w:t xml:space="preserve"> </w:t>
+      </w:r>
+      <w:proofErr w:type="spellStart"/>
+      <w:r>
+        <w:rPr>
+          <w:lang w:eastAsia="ja-JP"/>
+        </w:rPr>
+        <w:t>trước</w:t>
+      </w:r>
+      <w:proofErr w:type="spellEnd"/>
+    </w:p>
+    <w:p>
+      <w:pPr>
+        <w:pStyle w:val="ListParagraph"/>
+        <w:numPr>
+          <w:ilvl w:val="0"/>
+          <w:numId w:val="34"/>
+        </w:numPr>
+        <w:rPr>
+          <w:lang w:val="vi-VN" w:eastAsia="ja-JP"/>
+        </w:rPr>
+      </w:pPr>
+      <w:r>
+        <w:rPr>
+          <w:lang w:val="vi-VN" w:eastAsia="ja-JP"/>
+        </w:rPr>
+        <w:t xml:space="preserve">Giữ khoảng cách tới vật thể trước đó để không thay </w:t>
+      </w:r>
+      <w:r>
+        <w:rPr>
+          <w:lang w:val="vi-VN" w:eastAsia="ja-JP"/>
+        </w:rPr>
+        <w:t>đổi khoảng cách</w:t>
+      </w:r>
+    </w:p>
+    <w:p>
+      <w:pPr>
+        <w:pStyle w:val="ListParagraph"/>
+        <w:numPr>
+          <w:ilvl w:val="0"/>
+          <w:numId w:val="34"/>
+        </w:numPr>
+        <w:rPr>
+          <w:lang w:val="vi-VN" w:eastAsia="ja-JP"/>
+        </w:rPr>
+      </w:pPr>
+      <w:r>
+        <w:rPr>
+          <w:lang w:val="vi-VN" w:eastAsia="ja-JP"/>
+        </w:rPr>
+        <w:t>Nếu mất khoảng cách tới vật thể trước, tự động quay tròn một góc +-10º, +-20º để làm rada, bắt lại vật thể trước đó.</w:t>
+      </w:r>
+      <w:r>
+        <w:rPr>
+          <w:lang w:val="vi-VN" w:eastAsia="ja-JP"/>
+        </w:rPr>
+        <w:t xml:space="preserve"> </w:t>
+      </w:r>
+    </w:p>
+    <w:p>
+      <w:pPr>
+        <w:rPr>
+          <w:lang w:val="vi-VN"/>
+        </w:rPr>
+      </w:pPr>
+    </w:p>
+    <w:p>
+      <w:pPr>
+        <w:pStyle w:val="Heading2"/>
+        <w:rPr>
+          <w:lang w:val="vi-VN"/>
+        </w:rPr>
+      </w:pPr>
+      <w:bookmarkStart w:id="34" w:name="_Toc527975132"/>
+      <w:r>
+        <w:rPr>
+          <w:lang w:val="vi-VN"/>
+        </w:rPr>
+        <w:t xml:space="preserve">Mô hình </w:t>
+      </w:r>
+      <w:r>
+        <w:rPr>
+          <w:lang w:val="vi-VN"/>
+        </w:rPr>
+        <w:t>hoạt động</w:t>
+      </w:r>
+      <w:r>
+        <w:rPr>
+          <w:lang w:val="vi-VN"/>
+        </w:rPr>
+        <w:t xml:space="preserve"> hiện thời</w:t>
+      </w:r>
+      <w:r>
+        <w:rPr>
+          <w:lang w:val="vi-VN"/>
+        </w:rPr>
+        <w:t xml:space="preserve"> – nghiệp vụ</w:t>
+      </w:r>
+      <w:bookmarkEnd w:id="34"/>
+    </w:p>
+    <w:p>
+      <w:pPr>
+        <w:pStyle w:val="ListParagraph"/>
+        <w:numPr>
+          <w:ilvl w:val="0"/>
+          <w:numId w:val="34"/>
+        </w:numPr>
+        <w:rPr>
+          <w:lang w:val="vi-VN"/>
+        </w:rPr>
+      </w:pPr>
+      <w:r>
+        <w:rPr>
+          <w:lang w:val="vi-VN"/>
+        </w:rPr>
+        <w:t xml:space="preserve">Robot motor </w:t>
+      </w:r>
+      <w:r>
+        <w:rPr>
+          <w:lang w:val="vi-VN"/>
+        </w:rPr>
+        <w:t>QB</w:t>
+      </w:r>
+      <w:r>
+        <w:rPr>
+          <w:lang w:val="vi-VN"/>
+        </w:rPr>
+        <w:t>ot hiện tại c</w:t>
+      </w:r>
+      <w:r>
+        <w:rPr>
+          <w:lang w:val="vi-VN"/>
+        </w:rPr>
+        <w:t>ó</w:t>
+      </w:r>
+      <w:r>
+        <w:rPr>
+          <w:lang w:val="vi-VN"/>
+        </w:rPr>
+        <w:t xml:space="preserve"> thể </w:t>
+      </w:r>
+      <w:r>
+        <w:rPr>
+          <w:lang w:val="vi-VN"/>
+        </w:rPr>
+        <w:t>di chuyển theo hướng điều khiển, di chuyển theo đường vẽ trước hoặc bật đèn led phía trước xe.</w:t>
+      </w:r>
+    </w:p>
+    <w:p>
+      <w:pPr>
+        <w:pStyle w:val="Heading2"/>
+        <w:rPr>
+          <w:lang w:val="vi-VN"/>
+        </w:rPr>
+      </w:pPr>
+      <w:bookmarkStart w:id="35" w:name="_Toc527975133"/>
+      <w:r>
+        <w:rPr>
+          <w:lang w:val="vi-VN"/>
+        </w:rPr>
+        <w:t>Mô hình hoạt động dự kiến sau khi áp dụng sản phẩm mới</w:t>
+      </w:r>
+      <w:bookmarkEnd w:id="35"/>
+    </w:p>
+    <w:p>
+      <w:pPr>
+        <w:pStyle w:val="ListParagraph"/>
+        <w:numPr>
+          <w:ilvl w:val="0"/>
+          <w:numId w:val="34"/>
+        </w:numPr>
+        <w:rPr>
+          <w:lang w:val="vi-VN"/>
+        </w:rPr>
+      </w:pPr>
+      <w:r>
+        <w:rPr>
+          <w:lang w:val="vi-VN"/>
+        </w:rPr>
+        <w:t>Sau khi hoàn thành sản phẩm, Qbot có thể giữ khoảng cách với vật thể phía trước, tự động quay tròn để bắt lại vật thể.</w:t>
+      </w:r>
+    </w:p>
+    <w:p>
+      <w:pPr>
+        <w:pStyle w:val="Heading2"/>
+        <w:rPr>
+          <w:lang w:val="vi-VN"/>
+        </w:rPr>
+      </w:pPr>
+      <w:bookmarkStart w:id="36" w:name="_Toc527975134"/>
+      <w:r>
+        <w:rPr>
+          <w:lang w:val="vi-VN"/>
+        </w:rPr>
+        <w:t>Phân tích ưu điểm/nhược điểm/lợi ích khách hàng</w:t>
+      </w:r>
+      <w:bookmarkEnd w:id="36"/>
+    </w:p>
+    <w:p>
+      <w:pPr>
+        <w:pStyle w:val="ListParagraph"/>
+        <w:numPr>
+          <w:ilvl w:val="0"/>
+          <w:numId w:val="34"/>
+        </w:numPr>
+        <w:rPr>
+          <w:lang w:val="vi-VN"/>
+        </w:rPr>
+      </w:pPr>
+      <w:r>
+        <w:rPr>
+          <w:lang w:val="vi-VN"/>
+        </w:rPr>
+        <w:t xml:space="preserve">Ưu điểm và lợi ích: </w:t>
+      </w:r>
+    </w:p>
+    <w:p>
+      <w:pPr>
+        <w:pStyle w:val="ListParagraph"/>
+        <w:numPr>
+          <w:ilvl w:val="1"/>
+          <w:numId w:val="34"/>
+        </w:numPr>
+        <w:rPr>
+          <w:lang w:val="vi-VN"/>
+        </w:rPr>
+      </w:pPr>
+      <w:r>
+        <w:rPr>
+          <w:lang w:val="vi-VN"/>
+        </w:rPr>
+        <w:t>Đạt được yêu cầu về sản phẩm</w:t>
+      </w:r>
+    </w:p>
+    <w:p>
+      <w:pPr>
+        <w:pStyle w:val="ListParagraph"/>
+        <w:numPr>
+          <w:ilvl w:val="1"/>
+          <w:numId w:val="34"/>
+        </w:numPr>
+        <w:rPr>
+          <w:lang w:val="vi-VN"/>
+        </w:rPr>
+      </w:pPr>
+      <w:r>
+        <w:rPr>
+          <w:lang w:val="vi-VN"/>
+        </w:rPr>
+        <w:t>Trải nghiệm những tính năng mới mà nhóm phát triển cài đặt trên Robot motor Qbot</w:t>
+      </w:r>
+    </w:p>
+    <w:p>
+      <w:pPr>
+        <w:pStyle w:val="ListParagraph"/>
+        <w:numPr>
+          <w:ilvl w:val="0"/>
+          <w:numId w:val="34"/>
+        </w:numPr>
+      </w:pPr>
+      <w:proofErr w:type="spellStart"/>
+      <w:r>
+        <w:t>Nhược</w:t>
+      </w:r>
+      <w:proofErr w:type="spellEnd"/>
+      <w:r>
+        <w:t xml:space="preserve"> </w:t>
+      </w:r>
+      <w:proofErr w:type="spellStart"/>
+      <w:r>
+        <w:t>điểm</w:t>
+      </w:r>
+      <w:proofErr w:type="spellEnd"/>
+      <w:r>
+        <w:t>:</w:t>
+      </w:r>
+    </w:p>
+    <w:p>
+      <w:pPr>
+        <w:pStyle w:val="ListParagraph"/>
+        <w:numPr>
+          <w:ilvl w:val="1"/>
+          <w:numId w:val="34"/>
+        </w:numPr>
+      </w:pPr>
+      <w:proofErr w:type="spellStart"/>
+      <w:r>
+        <w:t>Một</w:t>
+      </w:r>
+      <w:proofErr w:type="spellEnd"/>
+      <w:r>
+        <w:t xml:space="preserve"> </w:t>
+      </w:r>
+      <w:proofErr w:type="spellStart"/>
+      <w:r>
+        <w:t>số</w:t>
+      </w:r>
+      <w:proofErr w:type="spellEnd"/>
+      <w:r>
+        <w:t xml:space="preserve"> </w:t>
+      </w:r>
+      <w:proofErr w:type="spellStart"/>
+      <w:r>
+        <w:t>tính</w:t>
+      </w:r>
+      <w:proofErr w:type="spellEnd"/>
+      <w:r>
+        <w:t xml:space="preserve"> </w:t>
+      </w:r>
+      <w:proofErr w:type="spellStart"/>
+      <w:r>
+        <w:t>năng</w:t>
+      </w:r>
+      <w:proofErr w:type="spellEnd"/>
+      <w:r>
+        <w:t xml:space="preserve"> </w:t>
+      </w:r>
+      <w:proofErr w:type="spellStart"/>
+      <w:r>
+        <w:t>chưa</w:t>
+      </w:r>
+      <w:proofErr w:type="spellEnd"/>
+      <w:r>
+        <w:t xml:space="preserve"> </w:t>
+      </w:r>
+      <w:proofErr w:type="spellStart"/>
+      <w:r>
+        <w:t>được</w:t>
+      </w:r>
+      <w:proofErr w:type="spellEnd"/>
+      <w:r>
+        <w:t xml:space="preserve"> </w:t>
+      </w:r>
+      <w:proofErr w:type="spellStart"/>
+      <w:r>
+        <w:t>hoàn</w:t>
+      </w:r>
+      <w:proofErr w:type="spellEnd"/>
+      <w:r>
+        <w:t xml:space="preserve"> </w:t>
+      </w:r>
+      <w:proofErr w:type="spellStart"/>
+      <w:r>
+        <w:t>thiện</w:t>
+      </w:r>
+      <w:proofErr w:type="spellEnd"/>
+    </w:p>
+    <w:p>
+      <w:pPr>
+        <w:pStyle w:val="Heading1"/>
+      </w:pPr>
+      <w:bookmarkStart w:id="37" w:name="_Toc527975135"/>
+      <w:proofErr w:type="spellStart"/>
+      <w:r>
+        <w:t>Ước</w:t>
+      </w:r>
+      <w:proofErr w:type="spellEnd"/>
+      <w:r>
+        <w:t xml:space="preserve"> </w:t>
+      </w:r>
+      <w:proofErr w:type="spellStart"/>
+      <w:r>
+        <w:t>lượng</w:t>
+      </w:r>
+      <w:bookmarkEnd w:id="37"/>
+      <w:proofErr w:type="spellEnd"/>
+    </w:p>
+    <w:p>
+      <w:pPr>
+        <w:pStyle w:val="Heading2"/>
+      </w:pPr>
+      <w:bookmarkStart w:id="38" w:name="_Toc527975136"/>
+      <w:proofErr w:type="spellStart"/>
+      <w:r>
+        <w:t>Ước</w:t>
+      </w:r>
+      <w:proofErr w:type="spellEnd"/>
+      <w:r>
+        <w:t xml:space="preserve"> </w:t>
+      </w:r>
+      <w:proofErr w:type="spellStart"/>
+      <w:r>
+        <w:t>lượng</w:t>
+      </w:r>
+      <w:proofErr w:type="spellEnd"/>
+      <w:r>
+        <w:t xml:space="preserve"> </w:t>
+      </w:r>
+      <w:proofErr w:type="spellStart"/>
+      <w:r>
+        <w:t>tính</w:t>
+      </w:r>
+      <w:proofErr w:type="spellEnd"/>
+      <w:r>
+        <w:t xml:space="preserve"> </w:t>
+      </w:r>
+      <w:proofErr w:type="spellStart"/>
+      <w:r>
+        <w:t>năng</w:t>
+      </w:r>
+      <w:bookmarkEnd w:id="38"/>
+      <w:proofErr w:type="spellEnd"/>
+    </w:p>
+    <w:p>
+      <w:pPr>
+        <w:ind w:left="576"/>
+        <w:rPr>
+          <w:lang w:eastAsia="ja-JP"/>
+        </w:rPr>
+      </w:pPr>
+      <w:r>
+        <w:rPr>
+          <w:rFonts w:hint="eastAsia"/>
+          <w:lang w:eastAsia="ja-JP"/>
+        </w:rPr>
+        <w:t>-</w:t>
+      </w:r>
+      <w:r>
+        <w:rPr>
+          <w:lang w:eastAsia="ja-JP"/>
+        </w:rPr>
+        <w:t xml:space="preserve"> </w:t>
+      </w:r>
+      <w:proofErr w:type="spellStart"/>
+      <w:r>
+        <w:rPr>
+          <w:rFonts w:hint="eastAsia"/>
+          <w:lang w:eastAsia="ja-JP"/>
+        </w:rPr>
+        <w:t>Các</w:t>
+      </w:r>
+      <w:proofErr w:type="spellEnd"/>
+      <w:r>
+        <w:rPr>
+          <w:rFonts w:hint="eastAsia"/>
+          <w:lang w:eastAsia="ja-JP"/>
+        </w:rPr>
+        <w:t xml:space="preserve"> </w:t>
+      </w:r>
+      <w:proofErr w:type="spellStart"/>
+      <w:r>
+        <w:rPr>
+          <w:rFonts w:hint="eastAsia"/>
+          <w:lang w:eastAsia="ja-JP"/>
+        </w:rPr>
+        <w:t>tính</w:t>
+      </w:r>
+      <w:proofErr w:type="spellEnd"/>
+      <w:r>
+        <w:rPr>
+          <w:rFonts w:hint="eastAsia"/>
+          <w:lang w:eastAsia="ja-JP"/>
+        </w:rPr>
+        <w:t xml:space="preserve"> </w:t>
+      </w:r>
+      <w:proofErr w:type="spellStart"/>
+      <w:r>
+        <w:rPr>
+          <w:rFonts w:hint="eastAsia"/>
+          <w:lang w:eastAsia="ja-JP"/>
+        </w:rPr>
+        <w:t>năng</w:t>
+      </w:r>
+      <w:proofErr w:type="spellEnd"/>
+      <w:r>
+        <w:rPr>
+          <w:rFonts w:hint="eastAsia"/>
+          <w:lang w:eastAsia="ja-JP"/>
+        </w:rPr>
+        <w:t xml:space="preserve"> </w:t>
+      </w:r>
+      <w:proofErr w:type="spellStart"/>
+      <w:r>
+        <w:rPr>
+          <w:rFonts w:hint="eastAsia"/>
+          <w:lang w:eastAsia="ja-JP"/>
+        </w:rPr>
+        <w:t>khách</w:t>
+      </w:r>
+      <w:proofErr w:type="spellEnd"/>
+      <w:r>
+        <w:rPr>
+          <w:rFonts w:hint="eastAsia"/>
+          <w:lang w:eastAsia="ja-JP"/>
+        </w:rPr>
+        <w:t xml:space="preserve"> </w:t>
+      </w:r>
+      <w:proofErr w:type="spellStart"/>
+      <w:r>
+        <w:rPr>
+          <w:rFonts w:hint="eastAsia"/>
+          <w:lang w:eastAsia="ja-JP"/>
+        </w:rPr>
+        <w:t>hàng</w:t>
+      </w:r>
+      <w:proofErr w:type="spellEnd"/>
+      <w:r>
+        <w:rPr>
+          <w:rFonts w:hint="eastAsia"/>
+          <w:lang w:eastAsia="ja-JP"/>
+        </w:rPr>
+        <w:t xml:space="preserve"> </w:t>
+      </w:r>
+      <w:proofErr w:type="spellStart"/>
+      <w:r>
+        <w:rPr>
+          <w:rFonts w:hint="eastAsia"/>
+          <w:lang w:eastAsia="ja-JP"/>
+        </w:rPr>
+        <w:t>yêu</w:t>
+      </w:r>
+      <w:proofErr w:type="spellEnd"/>
+      <w:r>
+        <w:rPr>
+          <w:rFonts w:hint="eastAsia"/>
+          <w:lang w:eastAsia="ja-JP"/>
+        </w:rPr>
+        <w:t xml:space="preserve"> </w:t>
+      </w:r>
+      <w:proofErr w:type="spellStart"/>
+      <w:r>
+        <w:rPr>
+          <w:rFonts w:hint="eastAsia"/>
+          <w:lang w:eastAsia="ja-JP"/>
+        </w:rPr>
+        <w:t>cầu</w:t>
+      </w:r>
+      <w:proofErr w:type="spellEnd"/>
+    </w:p>
+    <w:p>
+      <w:pPr>
+        <w:ind w:left="576"/>
+        <w:rPr>
+          <w:lang w:eastAsia="ja-JP"/>
+        </w:rPr>
+      </w:pPr>
+      <w:r>
+        <w:rPr>
+          <w:rFonts w:hint="eastAsia"/>
+          <w:lang w:eastAsia="ja-JP"/>
+        </w:rPr>
+        <w:t>-</w:t>
+      </w:r>
+      <w:r>
+        <w:rPr>
+          <w:lang w:eastAsia="ja-JP"/>
+        </w:rPr>
+        <w:t xml:space="preserve"> </w:t>
+      </w:r>
+      <w:proofErr w:type="spellStart"/>
+      <w:r>
+        <w:rPr>
+          <w:rFonts w:hint="eastAsia"/>
+          <w:lang w:eastAsia="ja-JP"/>
+        </w:rPr>
+        <w:t>Các</w:t>
+      </w:r>
+      <w:proofErr w:type="spellEnd"/>
+      <w:r>
+        <w:rPr>
+          <w:rFonts w:hint="eastAsia"/>
+          <w:lang w:eastAsia="ja-JP"/>
+        </w:rPr>
+        <w:t xml:space="preserve"> </w:t>
+      </w:r>
+      <w:proofErr w:type="spellStart"/>
+      <w:r>
+        <w:rPr>
+          <w:rFonts w:hint="eastAsia"/>
+          <w:lang w:eastAsia="ja-JP"/>
+        </w:rPr>
+        <w:t>tính</w:t>
+      </w:r>
+      <w:proofErr w:type="spellEnd"/>
+      <w:r>
+        <w:rPr>
+          <w:rFonts w:hint="eastAsia"/>
+          <w:lang w:eastAsia="ja-JP"/>
+        </w:rPr>
+        <w:t xml:space="preserve"> </w:t>
+      </w:r>
+      <w:proofErr w:type="spellStart"/>
+      <w:r>
+        <w:rPr>
+          <w:rFonts w:hint="eastAsia"/>
+          <w:lang w:eastAsia="ja-JP"/>
+        </w:rPr>
+        <w:t>năng</w:t>
+      </w:r>
+      <w:proofErr w:type="spellEnd"/>
+      <w:r>
+        <w:rPr>
+          <w:rFonts w:hint="eastAsia"/>
+          <w:lang w:eastAsia="ja-JP"/>
+        </w:rPr>
+        <w:t xml:space="preserve"> </w:t>
+      </w:r>
+      <w:proofErr w:type="spellStart"/>
+      <w:r>
+        <w:rPr>
+          <w:rFonts w:hint="eastAsia"/>
+          <w:lang w:eastAsia="ja-JP"/>
+        </w:rPr>
+        <w:t>bắt</w:t>
+      </w:r>
+      <w:proofErr w:type="spellEnd"/>
+      <w:r>
+        <w:rPr>
+          <w:rFonts w:hint="eastAsia"/>
+          <w:lang w:eastAsia="ja-JP"/>
+        </w:rPr>
+        <w:t xml:space="preserve"> </w:t>
+      </w:r>
+      <w:proofErr w:type="spellStart"/>
+      <w:r>
+        <w:rPr>
+          <w:rFonts w:hint="eastAsia"/>
+          <w:lang w:eastAsia="ja-JP"/>
+        </w:rPr>
+        <w:t>buộc</w:t>
+      </w:r>
+      <w:proofErr w:type="spellEnd"/>
+      <w:r>
+        <w:rPr>
+          <w:rFonts w:hint="eastAsia"/>
+          <w:lang w:eastAsia="ja-JP"/>
+        </w:rPr>
+        <w:t xml:space="preserve"> </w:t>
+      </w:r>
+      <w:proofErr w:type="spellStart"/>
+      <w:r>
+        <w:rPr>
+          <w:rFonts w:hint="eastAsia"/>
+          <w:lang w:eastAsia="ja-JP"/>
+        </w:rPr>
+        <w:t>phải</w:t>
+      </w:r>
+      <w:proofErr w:type="spellEnd"/>
+      <w:r>
+        <w:rPr>
+          <w:rFonts w:hint="eastAsia"/>
+          <w:lang w:eastAsia="ja-JP"/>
+        </w:rPr>
+        <w:t xml:space="preserve"> </w:t>
+      </w:r>
+      <w:proofErr w:type="spellStart"/>
+      <w:r>
+        <w:rPr>
+          <w:rFonts w:hint="eastAsia"/>
+          <w:lang w:eastAsia="ja-JP"/>
+        </w:rPr>
+        <w:t>có</w:t>
+      </w:r>
+      <w:proofErr w:type="spellEnd"/>
+      <w:r>
+        <w:rPr>
+          <w:rFonts w:hint="eastAsia"/>
+          <w:lang w:eastAsia="ja-JP"/>
+        </w:rPr>
+        <w:t xml:space="preserve"> </w:t>
+      </w:r>
+      <w:proofErr w:type="spellStart"/>
+      <w:r>
+        <w:rPr>
+          <w:rFonts w:hint="eastAsia"/>
+          <w:lang w:eastAsia="ja-JP"/>
+        </w:rPr>
+        <w:t>mà</w:t>
+      </w:r>
+      <w:proofErr w:type="spellEnd"/>
+      <w:r>
+        <w:rPr>
+          <w:rFonts w:hint="eastAsia"/>
+          <w:lang w:eastAsia="ja-JP"/>
+        </w:rPr>
+        <w:t xml:space="preserve"> </w:t>
+      </w:r>
+      <w:proofErr w:type="spellStart"/>
+      <w:r>
+        <w:rPr>
+          <w:rFonts w:hint="eastAsia"/>
+          <w:lang w:eastAsia="ja-JP"/>
+        </w:rPr>
+        <w:t>khách</w:t>
+      </w:r>
+      <w:proofErr w:type="spellEnd"/>
+      <w:r>
+        <w:rPr>
+          <w:rFonts w:hint="eastAsia"/>
+          <w:lang w:eastAsia="ja-JP"/>
+        </w:rPr>
+        <w:t xml:space="preserve"> </w:t>
+      </w:r>
+      <w:proofErr w:type="spellStart"/>
+      <w:r>
+        <w:rPr>
+          <w:rFonts w:hint="eastAsia"/>
+          <w:lang w:eastAsia="ja-JP"/>
+        </w:rPr>
+        <w:t>hàng</w:t>
+      </w:r>
+      <w:proofErr w:type="spellEnd"/>
+      <w:r>
+        <w:rPr>
+          <w:rFonts w:hint="eastAsia"/>
+          <w:lang w:eastAsia="ja-JP"/>
+        </w:rPr>
+        <w:t xml:space="preserve"> </w:t>
+      </w:r>
+      <w:proofErr w:type="spellStart"/>
+      <w:r>
+        <w:rPr>
+          <w:rFonts w:hint="eastAsia"/>
+          <w:lang w:eastAsia="ja-JP"/>
+        </w:rPr>
+        <w:t>không</w:t>
+      </w:r>
+      <w:proofErr w:type="spellEnd"/>
+      <w:r>
+        <w:rPr>
+          <w:rFonts w:hint="eastAsia"/>
+          <w:lang w:eastAsia="ja-JP"/>
+        </w:rPr>
+        <w:t xml:space="preserve"> </w:t>
+      </w:r>
+      <w:proofErr w:type="spellStart"/>
+      <w:r>
+        <w:rPr>
+          <w:rFonts w:hint="eastAsia"/>
+          <w:lang w:eastAsia="ja-JP"/>
+        </w:rPr>
+        <w:t>yêu</w:t>
+      </w:r>
+      <w:proofErr w:type="spellEnd"/>
+      <w:r>
+        <w:rPr>
+          <w:rFonts w:hint="eastAsia"/>
+          <w:lang w:eastAsia="ja-JP"/>
+        </w:rPr>
+        <w:t xml:space="preserve"> </w:t>
+      </w:r>
+      <w:proofErr w:type="spellStart"/>
+      <w:r>
+        <w:rPr>
+          <w:rFonts w:hint="eastAsia"/>
+          <w:lang w:eastAsia="ja-JP"/>
+        </w:rPr>
+        <w:t>cầu</w:t>
+      </w:r>
+      <w:proofErr w:type="spellEnd"/>
+    </w:p>
+    <w:p>
+      <w:pPr>
+        <w:ind w:left="576"/>
+        <w:rPr>
+          <w:lang w:eastAsia="ja-JP"/>
+        </w:rPr>
+      </w:pPr>
+      <w:r>
+        <w:rPr>
+          <w:rFonts w:hint="eastAsia"/>
+          <w:lang w:eastAsia="ja-JP"/>
+        </w:rPr>
+        <w:t>-</w:t>
+      </w:r>
+      <w:r>
+        <w:rPr>
+          <w:lang w:eastAsia="ja-JP"/>
+        </w:rPr>
+        <w:t xml:space="preserve"> </w:t>
+      </w:r>
+      <w:proofErr w:type="spellStart"/>
+      <w:r>
+        <w:rPr>
+          <w:rFonts w:hint="eastAsia"/>
+          <w:lang w:eastAsia="ja-JP"/>
+        </w:rPr>
+        <w:t>Gợi</w:t>
+      </w:r>
+      <w:proofErr w:type="spellEnd"/>
+      <w:r>
+        <w:rPr>
+          <w:rFonts w:hint="eastAsia"/>
+          <w:lang w:eastAsia="ja-JP"/>
+        </w:rPr>
+        <w:t xml:space="preserve"> ý </w:t>
+      </w:r>
+      <w:proofErr w:type="spellStart"/>
+      <w:r>
+        <w:rPr>
+          <w:rFonts w:hint="eastAsia"/>
+          <w:lang w:eastAsia="ja-JP"/>
+        </w:rPr>
+        <w:t>khách</w:t>
+      </w:r>
+      <w:proofErr w:type="spellEnd"/>
+      <w:r>
+        <w:rPr>
+          <w:rFonts w:hint="eastAsia"/>
+          <w:lang w:eastAsia="ja-JP"/>
+        </w:rPr>
+        <w:t xml:space="preserve"> </w:t>
+      </w:r>
+      <w:proofErr w:type="spellStart"/>
+      <w:r>
+        <w:rPr>
+          <w:rFonts w:hint="eastAsia"/>
+          <w:lang w:eastAsia="ja-JP"/>
+        </w:rPr>
+        <w:t>hàng</w:t>
+      </w:r>
+      <w:proofErr w:type="spellEnd"/>
+      <w:r>
+        <w:rPr>
+          <w:rFonts w:hint="eastAsia"/>
+          <w:lang w:eastAsia="ja-JP"/>
+        </w:rPr>
+        <w:t xml:space="preserve"> </w:t>
+      </w:r>
+      <w:proofErr w:type="spellStart"/>
+      <w:r>
+        <w:rPr>
+          <w:rFonts w:hint="eastAsia"/>
+          <w:lang w:eastAsia="ja-JP"/>
+        </w:rPr>
+        <w:t>về</w:t>
+      </w:r>
+      <w:proofErr w:type="spellEnd"/>
+      <w:r>
+        <w:rPr>
+          <w:rFonts w:hint="eastAsia"/>
+          <w:lang w:eastAsia="ja-JP"/>
+        </w:rPr>
+        <w:t xml:space="preserve"> </w:t>
+      </w:r>
+      <w:proofErr w:type="spellStart"/>
+      <w:r>
+        <w:rPr>
+          <w:rFonts w:hint="eastAsia"/>
+          <w:lang w:eastAsia="ja-JP"/>
+        </w:rPr>
+        <w:t>những</w:t>
+      </w:r>
+      <w:proofErr w:type="spellEnd"/>
+      <w:r>
+        <w:rPr>
+          <w:rFonts w:hint="eastAsia"/>
+          <w:lang w:eastAsia="ja-JP"/>
+        </w:rPr>
+        <w:t xml:space="preserve"> </w:t>
+      </w:r>
+      <w:proofErr w:type="spellStart"/>
+      <w:r>
+        <w:rPr>
+          <w:rFonts w:hint="eastAsia"/>
+          <w:lang w:eastAsia="ja-JP"/>
+        </w:rPr>
+        <w:t>tính</w:t>
+      </w:r>
+      <w:proofErr w:type="spellEnd"/>
+      <w:r>
+        <w:rPr>
+          <w:rFonts w:hint="eastAsia"/>
+          <w:lang w:eastAsia="ja-JP"/>
+        </w:rPr>
+        <w:t xml:space="preserve"> </w:t>
+      </w:r>
+      <w:proofErr w:type="spellStart"/>
+      <w:r>
+        <w:rPr>
+          <w:rFonts w:hint="eastAsia"/>
+          <w:lang w:eastAsia="ja-JP"/>
+        </w:rPr>
+        <w:t>năng</w:t>
+      </w:r>
+      <w:proofErr w:type="spellEnd"/>
+      <w:r>
+        <w:rPr>
+          <w:rFonts w:hint="eastAsia"/>
+          <w:lang w:eastAsia="ja-JP"/>
+        </w:rPr>
+        <w:t xml:space="preserve"> </w:t>
+      </w:r>
+      <w:proofErr w:type="spellStart"/>
+      <w:r>
+        <w:rPr>
+          <w:rFonts w:hint="eastAsia"/>
+          <w:lang w:eastAsia="ja-JP"/>
+        </w:rPr>
+        <w:t>nên</w:t>
+      </w:r>
+      <w:proofErr w:type="spellEnd"/>
+      <w:r>
+        <w:rPr>
+          <w:rFonts w:hint="eastAsia"/>
+          <w:lang w:eastAsia="ja-JP"/>
+        </w:rPr>
+        <w:t xml:space="preserve"> </w:t>
+      </w:r>
+      <w:proofErr w:type="spellStart"/>
+      <w:r>
+        <w:rPr>
+          <w:rFonts w:hint="eastAsia"/>
+          <w:lang w:eastAsia="ja-JP"/>
+        </w:rPr>
+        <w:t>có</w:t>
+      </w:r>
+      <w:proofErr w:type="spellEnd"/>
+    </w:p>
+    <w:p/>
+    <w:p>
+      <w:pPr>
+        <w:pStyle w:val="Heading2"/>
+      </w:pPr>
+      <w:bookmarkStart w:id="39" w:name="_Toc527975137"/>
+      <w:proofErr w:type="spellStart"/>
+      <w:r>
+        <w:t>Ước</w:t>
+      </w:r>
+      <w:proofErr w:type="spellEnd"/>
+      <w:r>
+        <w:t xml:space="preserve"> </w:t>
+      </w:r>
+      <w:proofErr w:type="spellStart"/>
+      <w:r>
+        <w:t>lượng</w:t>
+      </w:r>
+      <w:proofErr w:type="spellEnd"/>
+      <w:r>
+        <w:t xml:space="preserve"> </w:t>
+      </w:r>
+      <w:proofErr w:type="spellStart"/>
+      <w:r>
+        <w:t>cách</w:t>
+      </w:r>
+      <w:proofErr w:type="spellEnd"/>
+      <w:r>
+        <w:t xml:space="preserve"> </w:t>
+      </w:r>
+      <w:proofErr w:type="spellStart"/>
+      <w:r>
+        <w:t>tích</w:t>
+      </w:r>
+      <w:proofErr w:type="spellEnd"/>
+      <w:r>
+        <w:t xml:space="preserve"> </w:t>
+      </w:r>
+      <w:proofErr w:type="spellStart"/>
+      <w:r>
+        <w:t>hợp</w:t>
+      </w:r>
+      <w:proofErr w:type="spellEnd"/>
+      <w:r>
+        <w:t xml:space="preserve"> </w:t>
+      </w:r>
+      <w:proofErr w:type="spellStart"/>
+      <w:r>
+        <w:t>hệ</w:t>
+      </w:r>
+      <w:proofErr w:type="spellEnd"/>
+      <w:r>
+        <w:t xml:space="preserve"> </w:t>
+      </w:r>
+      <w:proofErr w:type="spellStart"/>
+      <w:r>
+        <w:t>thống</w:t>
+      </w:r>
+      <w:bookmarkEnd w:id="39"/>
+      <w:proofErr w:type="spellEnd"/>
+    </w:p>
+    <w:p>
+      <w:pPr>
+        <w:ind w:left="576"/>
+        <w:rPr>
+          <w:lang w:eastAsia="ja-JP"/>
+        </w:rPr>
+      </w:pPr>
+      <w:r>
+        <w:rPr>
+          <w:rFonts w:hint="eastAsia"/>
+          <w:lang w:eastAsia="ja-JP"/>
+        </w:rPr>
+        <w:t>-</w:t>
+      </w:r>
+      <w:r>
+        <w:rPr>
+          <w:lang w:eastAsia="ja-JP"/>
+        </w:rPr>
+        <w:t xml:space="preserve"> </w:t>
+      </w:r>
+      <w:proofErr w:type="spellStart"/>
+      <w:r>
+        <w:rPr>
+          <w:rFonts w:hint="eastAsia"/>
+          <w:lang w:eastAsia="ja-JP"/>
+        </w:rPr>
+        <w:t>Sản</w:t>
+      </w:r>
+      <w:proofErr w:type="spellEnd"/>
+      <w:r>
+        <w:rPr>
+          <w:rFonts w:hint="eastAsia"/>
+          <w:lang w:eastAsia="ja-JP"/>
+        </w:rPr>
+        <w:t xml:space="preserve"> </w:t>
+      </w:r>
+      <w:proofErr w:type="spellStart"/>
+      <w:r>
+        <w:rPr>
+          <w:rFonts w:hint="eastAsia"/>
+          <w:lang w:eastAsia="ja-JP"/>
+        </w:rPr>
+        <w:t>phẩm</w:t>
+      </w:r>
+      <w:proofErr w:type="spellEnd"/>
+      <w:r>
+        <w:rPr>
+          <w:rFonts w:hint="eastAsia"/>
+          <w:lang w:eastAsia="ja-JP"/>
+        </w:rPr>
+        <w:t xml:space="preserve"> </w:t>
+      </w:r>
+      <w:proofErr w:type="spellStart"/>
+      <w:r>
+        <w:rPr>
+          <w:rFonts w:hint="eastAsia"/>
+          <w:lang w:eastAsia="ja-JP"/>
+        </w:rPr>
+        <w:t>làm</w:t>
+      </w:r>
+      <w:proofErr w:type="spellEnd"/>
+      <w:r>
+        <w:rPr>
+          <w:rFonts w:hint="eastAsia"/>
+          <w:lang w:eastAsia="ja-JP"/>
+        </w:rPr>
+        <w:t xml:space="preserve"> </w:t>
+      </w:r>
+      <w:proofErr w:type="spellStart"/>
+      <w:r>
+        <w:rPr>
+          <w:rFonts w:hint="eastAsia"/>
+          <w:lang w:eastAsia="ja-JP"/>
+        </w:rPr>
+        <w:t>ra</w:t>
+      </w:r>
+      <w:proofErr w:type="spellEnd"/>
+      <w:r>
+        <w:rPr>
+          <w:rFonts w:hint="eastAsia"/>
+          <w:lang w:eastAsia="ja-JP"/>
+        </w:rPr>
+        <w:t xml:space="preserve"> </w:t>
+      </w:r>
+      <w:proofErr w:type="spellStart"/>
+      <w:r>
+        <w:rPr>
+          <w:rFonts w:hint="eastAsia"/>
+          <w:lang w:eastAsia="ja-JP"/>
+        </w:rPr>
+        <w:t>sẽ</w:t>
+      </w:r>
+      <w:proofErr w:type="spellEnd"/>
+      <w:r>
+        <w:rPr>
+          <w:rFonts w:hint="eastAsia"/>
+          <w:lang w:eastAsia="ja-JP"/>
+        </w:rPr>
+        <w:t xml:space="preserve"> </w:t>
+      </w:r>
+      <w:proofErr w:type="spellStart"/>
+      <w:r>
+        <w:rPr>
+          <w:rFonts w:hint="eastAsia"/>
+          <w:lang w:eastAsia="ja-JP"/>
+        </w:rPr>
+        <w:t>được</w:t>
+      </w:r>
+      <w:proofErr w:type="spellEnd"/>
+      <w:r>
+        <w:rPr>
+          <w:rFonts w:hint="eastAsia"/>
+          <w:lang w:eastAsia="ja-JP"/>
+        </w:rPr>
+        <w:t xml:space="preserve"> </w:t>
+      </w:r>
+      <w:proofErr w:type="spellStart"/>
+      <w:r>
+        <w:rPr>
+          <w:rFonts w:hint="eastAsia"/>
+          <w:lang w:eastAsia="ja-JP"/>
+        </w:rPr>
+        <w:t>tích</w:t>
+      </w:r>
+      <w:proofErr w:type="spellEnd"/>
+      <w:r>
+        <w:rPr>
+          <w:rFonts w:hint="eastAsia"/>
+          <w:lang w:eastAsia="ja-JP"/>
+        </w:rPr>
+        <w:t xml:space="preserve"> </w:t>
+      </w:r>
+      <w:proofErr w:type="spellStart"/>
+      <w:r>
+        <w:rPr>
+          <w:rFonts w:hint="eastAsia"/>
+          <w:lang w:eastAsia="ja-JP"/>
+        </w:rPr>
+        <w:t>hợp</w:t>
+      </w:r>
+      <w:proofErr w:type="spellEnd"/>
+      <w:r>
+        <w:rPr>
+          <w:rFonts w:hint="eastAsia"/>
+          <w:lang w:eastAsia="ja-JP"/>
+        </w:rPr>
+        <w:t xml:space="preserve"> </w:t>
+      </w:r>
+      <w:proofErr w:type="spellStart"/>
+      <w:r>
+        <w:rPr>
+          <w:rFonts w:hint="eastAsia"/>
+          <w:lang w:eastAsia="ja-JP"/>
+        </w:rPr>
+        <w:t>trong</w:t>
+      </w:r>
+      <w:proofErr w:type="spellEnd"/>
+      <w:r>
+        <w:rPr>
+          <w:rFonts w:hint="eastAsia"/>
+          <w:lang w:eastAsia="ja-JP"/>
+        </w:rPr>
+        <w:t xml:space="preserve"> </w:t>
+      </w:r>
+      <w:proofErr w:type="spellStart"/>
+      <w:r>
+        <w:rPr>
+          <w:rFonts w:hint="eastAsia"/>
+          <w:lang w:eastAsia="ja-JP"/>
+        </w:rPr>
+        <w:t>môi</w:t>
+      </w:r>
+      <w:proofErr w:type="spellEnd"/>
+      <w:r>
+        <w:rPr>
+          <w:rFonts w:hint="eastAsia"/>
+          <w:lang w:eastAsia="ja-JP"/>
+        </w:rPr>
+        <w:t xml:space="preserve"> </w:t>
+      </w:r>
+      <w:proofErr w:type="spellStart"/>
+      <w:r>
+        <w:rPr>
+          <w:rFonts w:hint="eastAsia"/>
+          <w:lang w:eastAsia="ja-JP"/>
+        </w:rPr>
+        <w:t>trường</w:t>
+      </w:r>
+      <w:proofErr w:type="spellEnd"/>
+      <w:r>
+        <w:rPr>
+          <w:rFonts w:hint="eastAsia"/>
+          <w:lang w:eastAsia="ja-JP"/>
+        </w:rPr>
+        <w:t xml:space="preserve"> </w:t>
+      </w:r>
+      <w:proofErr w:type="spellStart"/>
+      <w:r>
+        <w:rPr>
+          <w:rFonts w:hint="eastAsia"/>
+          <w:lang w:eastAsia="ja-JP"/>
+        </w:rPr>
+        <w:t>đã</w:t>
+      </w:r>
+      <w:proofErr w:type="spellEnd"/>
+      <w:r>
+        <w:rPr>
+          <w:rFonts w:hint="eastAsia"/>
+          <w:lang w:eastAsia="ja-JP"/>
+        </w:rPr>
+        <w:t xml:space="preserve"> </w:t>
+      </w:r>
+      <w:proofErr w:type="spellStart"/>
+      <w:r>
+        <w:rPr>
+          <w:rFonts w:hint="eastAsia"/>
+          <w:lang w:eastAsia="ja-JP"/>
+        </w:rPr>
+        <w:t>có</w:t>
+      </w:r>
+      <w:proofErr w:type="spellEnd"/>
+      <w:r>
+        <w:rPr>
+          <w:rFonts w:hint="eastAsia"/>
+          <w:lang w:eastAsia="ja-JP"/>
+        </w:rPr>
+        <w:t xml:space="preserve"> </w:t>
+      </w:r>
+      <w:proofErr w:type="gramStart"/>
+      <w:r>
+        <w:rPr>
+          <w:rFonts w:hint="eastAsia"/>
+          <w:lang w:eastAsia="ja-JP"/>
+        </w:rPr>
+        <w:t xml:space="preserve">( </w:t>
+      </w:r>
+      <w:proofErr w:type="spellStart"/>
+      <w:r>
+        <w:rPr>
+          <w:rFonts w:hint="eastAsia"/>
+          <w:lang w:eastAsia="ja-JP"/>
+        </w:rPr>
+        <w:t>hoặc</w:t>
+      </w:r>
+      <w:proofErr w:type="spellEnd"/>
+      <w:proofErr w:type="gramEnd"/>
+      <w:r>
+        <w:rPr>
+          <w:rFonts w:hint="eastAsia"/>
+          <w:lang w:eastAsia="ja-JP"/>
+        </w:rPr>
+        <w:t xml:space="preserve"> </w:t>
+      </w:r>
+      <w:proofErr w:type="spellStart"/>
+      <w:r>
+        <w:rPr>
+          <w:rFonts w:hint="eastAsia"/>
+          <w:lang w:eastAsia="ja-JP"/>
+        </w:rPr>
+        <w:t>đã</w:t>
+      </w:r>
+      <w:proofErr w:type="spellEnd"/>
+      <w:r>
+        <w:rPr>
+          <w:rFonts w:hint="eastAsia"/>
+          <w:lang w:eastAsia="ja-JP"/>
+        </w:rPr>
+        <w:t xml:space="preserve"> </w:t>
+      </w:r>
+      <w:proofErr w:type="spellStart"/>
+      <w:r>
+        <w:rPr>
+          <w:rFonts w:hint="eastAsia"/>
+          <w:lang w:eastAsia="ja-JP"/>
+        </w:rPr>
+        <w:t>vận</w:t>
+      </w:r>
+      <w:proofErr w:type="spellEnd"/>
+      <w:r>
+        <w:rPr>
+          <w:rFonts w:hint="eastAsia"/>
+          <w:lang w:eastAsia="ja-JP"/>
+        </w:rPr>
+        <w:t xml:space="preserve"> </w:t>
+      </w:r>
+      <w:proofErr w:type="spellStart"/>
+      <w:r>
+        <w:rPr>
+          <w:rFonts w:hint="eastAsia"/>
+          <w:lang w:eastAsia="ja-JP"/>
+        </w:rPr>
+        <w:t>hành</w:t>
+      </w:r>
+      <w:proofErr w:type="spellEnd"/>
+      <w:r>
+        <w:rPr>
+          <w:rFonts w:hint="eastAsia"/>
+          <w:lang w:eastAsia="ja-JP"/>
+        </w:rPr>
+        <w:t xml:space="preserve"> ) =&gt; </w:t>
+      </w:r>
+      <w:proofErr w:type="spellStart"/>
+      <w:r>
+        <w:rPr>
+          <w:rFonts w:hint="eastAsia"/>
+          <w:lang w:eastAsia="ja-JP"/>
+        </w:rPr>
+        <w:t>tính</w:t>
+      </w:r>
+      <w:proofErr w:type="spellEnd"/>
+      <w:r>
+        <w:rPr>
+          <w:rFonts w:hint="eastAsia"/>
+          <w:lang w:eastAsia="ja-JP"/>
+        </w:rPr>
+        <w:t xml:space="preserve"> </w:t>
+      </w:r>
+      <w:proofErr w:type="spellStart"/>
+      <w:r>
+        <w:rPr>
+          <w:rFonts w:hint="eastAsia"/>
+          <w:lang w:eastAsia="ja-JP"/>
+        </w:rPr>
+        <w:t>tương</w:t>
+      </w:r>
+      <w:proofErr w:type="spellEnd"/>
+      <w:r>
+        <w:rPr>
+          <w:rFonts w:hint="eastAsia"/>
+          <w:lang w:eastAsia="ja-JP"/>
+        </w:rPr>
+        <w:t xml:space="preserve"> </w:t>
+      </w:r>
+      <w:proofErr w:type="spellStart"/>
+      <w:r>
+        <w:rPr>
+          <w:rFonts w:hint="eastAsia"/>
+          <w:lang w:eastAsia="ja-JP"/>
+        </w:rPr>
+        <w:t>thích</w:t>
+      </w:r>
+      <w:proofErr w:type="spellEnd"/>
+      <w:r>
+        <w:rPr>
+          <w:rFonts w:hint="eastAsia"/>
+          <w:lang w:eastAsia="ja-JP"/>
+        </w:rPr>
+        <w:t xml:space="preserve"> </w:t>
+      </w:r>
+      <w:proofErr w:type="spellStart"/>
+      <w:r>
+        <w:rPr>
+          <w:rFonts w:hint="eastAsia"/>
+          <w:lang w:eastAsia="ja-JP"/>
+        </w:rPr>
+        <w:t>của</w:t>
+      </w:r>
+      <w:proofErr w:type="spellEnd"/>
+      <w:r>
+        <w:rPr>
+          <w:rFonts w:hint="eastAsia"/>
+          <w:lang w:eastAsia="ja-JP"/>
+        </w:rPr>
+        <w:t xml:space="preserve"> </w:t>
+      </w:r>
+      <w:proofErr w:type="spellStart"/>
+      <w:r>
+        <w:rPr>
+          <w:rFonts w:hint="eastAsia"/>
+          <w:lang w:eastAsia="ja-JP"/>
+        </w:rPr>
+        <w:t>sản</w:t>
+      </w:r>
+      <w:proofErr w:type="spellEnd"/>
+      <w:r>
+        <w:rPr>
+          <w:rFonts w:hint="eastAsia"/>
+          <w:lang w:eastAsia="ja-JP"/>
+        </w:rPr>
+        <w:t xml:space="preserve"> </w:t>
+      </w:r>
+      <w:proofErr w:type="spellStart"/>
+      <w:r>
+        <w:rPr>
+          <w:rFonts w:hint="eastAsia"/>
+          <w:lang w:eastAsia="ja-JP"/>
+        </w:rPr>
+        <w:t>phẩm</w:t>
+      </w:r>
+      <w:proofErr w:type="spellEnd"/>
+    </w:p>
+    <w:p/>
+    <w:p>
+      <w:pPr>
+        <w:pStyle w:val="Heading2"/>
+      </w:pPr>
+      <w:bookmarkStart w:id="40" w:name="_Toc527975138"/>
+      <w:proofErr w:type="spellStart"/>
       <w:r>
         <w:lastRenderedPageBreak/>
-        <w:t>Khảo sát dự án</w:t>
-      </w:r>
-      <w:bookmarkEnd w:id="5"/>
-    </w:p>
+        <w:t>Ước</w:t>
+      </w:r>
+      <w:proofErr w:type="spellEnd"/>
+      <w:r>
+        <w:t xml:space="preserve"> </w:t>
+      </w:r>
+      <w:proofErr w:type="spellStart"/>
+      <w:r>
+        <w:t>lượng</w:t>
+      </w:r>
+      <w:proofErr w:type="spellEnd"/>
+      <w:r>
+        <w:t xml:space="preserve"> </w:t>
+      </w:r>
+      <w:proofErr w:type="spellStart"/>
+      <w:r>
+        <w:t>thời</w:t>
+      </w:r>
+      <w:proofErr w:type="spellEnd"/>
+      <w:r>
+        <w:t xml:space="preserve"> </w:t>
+      </w:r>
+      <w:proofErr w:type="spellStart"/>
+      <w:r>
+        <w:t>gian</w:t>
+      </w:r>
+      <w:bookmarkEnd w:id="40"/>
+      <w:proofErr w:type="spellEnd"/>
+    </w:p>
+    <w:p>
+      <w:pPr>
+        <w:pStyle w:val="ListParagraph"/>
+        <w:numPr>
+          <w:ilvl w:val="0"/>
+          <w:numId w:val="34"/>
+        </w:numPr>
+      </w:pPr>
+      <w:proofErr w:type="spellStart"/>
+      <w:r>
+        <w:t>Hoàn</w:t>
+      </w:r>
+      <w:proofErr w:type="spellEnd"/>
+      <w:r>
+        <w:t xml:space="preserve"> </w:t>
+      </w:r>
+      <w:proofErr w:type="spellStart"/>
+      <w:r>
+        <w:t>thiện</w:t>
+      </w:r>
+      <w:proofErr w:type="spellEnd"/>
+      <w:r>
+        <w:t xml:space="preserve"> </w:t>
+      </w:r>
+      <w:proofErr w:type="spellStart"/>
+      <w:r>
+        <w:t>các</w:t>
+      </w:r>
+      <w:proofErr w:type="spellEnd"/>
+      <w:r>
+        <w:t xml:space="preserve"> </w:t>
+      </w:r>
+      <w:proofErr w:type="spellStart"/>
+      <w:r>
+        <w:t>tính</w:t>
+      </w:r>
+      <w:proofErr w:type="spellEnd"/>
+      <w:r>
+        <w:t xml:space="preserve"> </w:t>
+      </w:r>
+      <w:proofErr w:type="spellStart"/>
+      <w:r>
+        <w:t>năng</w:t>
+      </w:r>
+      <w:proofErr w:type="spellEnd"/>
+      <w:r>
+        <w:t xml:space="preserve"> </w:t>
+      </w:r>
+      <w:proofErr w:type="spellStart"/>
+      <w:r>
+        <w:t>chính</w:t>
+      </w:r>
+      <w:proofErr w:type="spellEnd"/>
+      <w:r>
+        <w:t xml:space="preserve">: 7 - 8 </w:t>
+      </w:r>
+      <w:proofErr w:type="spellStart"/>
+      <w:r>
+        <w:t>tuần</w:t>
+      </w:r>
+      <w:proofErr w:type="spellEnd"/>
+    </w:p>
+    <w:p>
+      <w:pPr>
+        <w:pStyle w:val="ListParagraph"/>
+        <w:numPr>
+          <w:ilvl w:val="0"/>
+          <w:numId w:val="34"/>
+        </w:numPr>
+      </w:pPr>
+      <w:proofErr w:type="spellStart"/>
+      <w:r>
+        <w:t>Thêm</w:t>
+      </w:r>
+      <w:proofErr w:type="spellEnd"/>
+      <w:r>
+        <w:t xml:space="preserve"> </w:t>
+      </w:r>
+      <w:proofErr w:type="spellStart"/>
+      <w:r>
+        <w:t>các</w:t>
+      </w:r>
+      <w:proofErr w:type="spellEnd"/>
+      <w:r>
+        <w:t xml:space="preserve"> </w:t>
+      </w:r>
+      <w:proofErr w:type="spellStart"/>
+      <w:r>
+        <w:t>tính</w:t>
+      </w:r>
+      <w:proofErr w:type="spellEnd"/>
+      <w:r>
+        <w:t xml:space="preserve"> </w:t>
+      </w:r>
+      <w:proofErr w:type="spellStart"/>
+      <w:r>
+        <w:t>năng</w:t>
+      </w:r>
+      <w:proofErr w:type="spellEnd"/>
+      <w:r>
+        <w:t xml:space="preserve"> </w:t>
+      </w:r>
+      <w:proofErr w:type="spellStart"/>
+      <w:r>
+        <w:t>phụ</w:t>
+      </w:r>
+      <w:proofErr w:type="spellEnd"/>
+      <w:r>
+        <w:t xml:space="preserve">: 3 - 4 </w:t>
+      </w:r>
+      <w:proofErr w:type="spellStart"/>
+      <w:r>
+        <w:t>tuần</w:t>
+      </w:r>
+      <w:proofErr w:type="spellEnd"/>
+    </w:p>
+    <w:p>
+      <w:pPr>
+        <w:pStyle w:val="ListParagraph"/>
+        <w:numPr>
+          <w:ilvl w:val="0"/>
+          <w:numId w:val="34"/>
+        </w:numPr>
+      </w:pPr>
+      <w:proofErr w:type="spellStart"/>
+      <w:r>
+        <w:t>Kiểm</w:t>
+      </w:r>
+      <w:proofErr w:type="spellEnd"/>
+      <w:r>
+        <w:t xml:space="preserve"> </w:t>
+      </w:r>
+      <w:proofErr w:type="spellStart"/>
+      <w:r>
+        <w:t>thử</w:t>
+      </w:r>
+      <w:proofErr w:type="spellEnd"/>
+      <w:r>
+        <w:t xml:space="preserve">: 3 - 4 </w:t>
+      </w:r>
+      <w:proofErr w:type="spellStart"/>
+      <w:r>
+        <w:t>tuần</w:t>
+      </w:r>
+      <w:proofErr w:type="spellEnd"/>
+    </w:p>
+    <w:p>
+      <w:pPr>
+        <w:pStyle w:val="ListParagraph"/>
+        <w:numPr>
+          <w:ilvl w:val="0"/>
+          <w:numId w:val="34"/>
+        </w:numPr>
+      </w:pPr>
+      <w:proofErr w:type="spellStart"/>
+      <w:r>
+        <w:t>Tích</w:t>
+      </w:r>
+      <w:proofErr w:type="spellEnd"/>
+      <w:r>
+        <w:t xml:space="preserve"> </w:t>
+      </w:r>
+      <w:proofErr w:type="spellStart"/>
+      <w:r>
+        <w:t>hợp</w:t>
+      </w:r>
+      <w:proofErr w:type="spellEnd"/>
+      <w:r>
+        <w:t xml:space="preserve"> </w:t>
+      </w:r>
+      <w:proofErr w:type="spellStart"/>
+      <w:r>
+        <w:t>thử</w:t>
+      </w:r>
+      <w:proofErr w:type="spellEnd"/>
+      <w:r>
+        <w:t xml:space="preserve"> </w:t>
+      </w:r>
+      <w:proofErr w:type="spellStart"/>
+      <w:r>
+        <w:t>vào</w:t>
+      </w:r>
+      <w:proofErr w:type="spellEnd"/>
+      <w:r>
+        <w:t xml:space="preserve"> </w:t>
+      </w:r>
+      <w:proofErr w:type="spellStart"/>
+      <w:r>
+        <w:t>hệ</w:t>
+      </w:r>
+      <w:proofErr w:type="spellEnd"/>
+      <w:r>
+        <w:t xml:space="preserve"> </w:t>
+      </w:r>
+      <w:proofErr w:type="spellStart"/>
+      <w:r>
+        <w:t>thống</w:t>
+      </w:r>
+      <w:proofErr w:type="spellEnd"/>
+      <w:r>
+        <w:t xml:space="preserve">: 4 - 5 </w:t>
+      </w:r>
+      <w:proofErr w:type="spellStart"/>
+      <w:r>
+        <w:t>tuần</w:t>
+      </w:r>
+      <w:proofErr w:type="spellEnd"/>
+    </w:p>
+    <w:p>
+      <w:pPr>
+        <w:pStyle w:val="ListParagraph"/>
+        <w:numPr>
+          <w:ilvl w:val="0"/>
+          <w:numId w:val="34"/>
+        </w:numPr>
+      </w:pPr>
+      <w:proofErr w:type="spellStart"/>
+      <w:r>
+        <w:t>Kiểm</w:t>
+      </w:r>
+      <w:proofErr w:type="spellEnd"/>
+      <w:r>
+        <w:t xml:space="preserve"> </w:t>
+      </w:r>
+      <w:proofErr w:type="spellStart"/>
+      <w:r>
+        <w:t>tra</w:t>
+      </w:r>
+      <w:proofErr w:type="spellEnd"/>
+      <w:r>
+        <w:t xml:space="preserve"> </w:t>
+      </w:r>
+      <w:proofErr w:type="spellStart"/>
+      <w:r>
+        <w:t>tính</w:t>
+      </w:r>
+      <w:proofErr w:type="spellEnd"/>
+      <w:r>
+        <w:t xml:space="preserve"> </w:t>
+      </w:r>
+      <w:proofErr w:type="spellStart"/>
+      <w:r>
+        <w:t>tương</w:t>
+      </w:r>
+      <w:proofErr w:type="spellEnd"/>
+      <w:r>
+        <w:t xml:space="preserve"> </w:t>
+      </w:r>
+      <w:proofErr w:type="spellStart"/>
+      <w:r>
+        <w:t>thích</w:t>
+      </w:r>
+      <w:proofErr w:type="spellEnd"/>
+      <w:r>
+        <w:t xml:space="preserve">, </w:t>
+      </w:r>
+      <w:proofErr w:type="spellStart"/>
+      <w:r>
+        <w:t>đánh</w:t>
+      </w:r>
+      <w:proofErr w:type="spellEnd"/>
+      <w:r>
+        <w:t xml:space="preserve"> </w:t>
+      </w:r>
+      <w:proofErr w:type="spellStart"/>
+      <w:r>
+        <w:t>giá</w:t>
+      </w:r>
+      <w:proofErr w:type="spellEnd"/>
+      <w:r>
+        <w:t xml:space="preserve"> </w:t>
+      </w:r>
+      <w:proofErr w:type="spellStart"/>
+      <w:r>
+        <w:t>hệ</w:t>
+      </w:r>
+      <w:proofErr w:type="spellEnd"/>
+      <w:r>
+        <w:t xml:space="preserve"> </w:t>
+      </w:r>
+      <w:proofErr w:type="spellStart"/>
+      <w:r>
+        <w:t>thống</w:t>
+      </w:r>
+      <w:proofErr w:type="spellEnd"/>
+      <w:r>
+        <w:t xml:space="preserve">: 3 – 4 </w:t>
+      </w:r>
+      <w:proofErr w:type="spellStart"/>
+      <w:r>
+        <w:t>tuần</w:t>
+      </w:r>
+      <w:proofErr w:type="spellEnd"/>
+    </w:p>
+    <w:p/>
     <w:p>
       <w:pPr>
         <w:pStyle w:val="Heading2"/>
       </w:pPr>
-      <w:bookmarkStart w:id="6" w:name="_Toc527975131"/>
-      <w:r>
-        <w:t>Yêu cầu khách hàng</w:t>
-      </w:r>
-      <w:bookmarkEnd w:id="6"/>
-    </w:p>
+      <w:bookmarkStart w:id="41" w:name="_Toc527975139"/>
+      <w:proofErr w:type="spellStart"/>
+      <w:r>
+        <w:t>Ước</w:t>
+      </w:r>
+      <w:proofErr w:type="spellEnd"/>
+      <w:r>
+        <w:t xml:space="preserve"> </w:t>
+      </w:r>
+      <w:proofErr w:type="spellStart"/>
+      <w:r>
+        <w:t>lượng</w:t>
+      </w:r>
+      <w:proofErr w:type="spellEnd"/>
+      <w:r>
+        <w:t xml:space="preserve"> </w:t>
+      </w:r>
+      <w:proofErr w:type="spellStart"/>
+      <w:r>
+        <w:t>rủi</w:t>
+      </w:r>
+      <w:proofErr w:type="spellEnd"/>
+      <w:r>
+        <w:t xml:space="preserve"> </w:t>
+      </w:r>
+      <w:proofErr w:type="spellStart"/>
+      <w:r>
+        <w:t>ro</w:t>
+      </w:r>
+      <w:bookmarkEnd w:id="41"/>
+      <w:proofErr w:type="spellEnd"/>
+    </w:p>
+    <w:p>
+      <w:pPr>
+        <w:pStyle w:val="ListParagraph"/>
+        <w:numPr>
+          <w:ilvl w:val="0"/>
+          <w:numId w:val="34"/>
+        </w:numPr>
+        <w:rPr>
+          <w:lang w:eastAsia="ja-JP"/>
+        </w:rPr>
+      </w:pPr>
+      <w:r>
+        <w:rPr>
+          <w:lang w:eastAsia="ja-JP"/>
+        </w:rPr>
+        <w:t xml:space="preserve">Modul </w:t>
+      </w:r>
+      <w:proofErr w:type="spellStart"/>
+      <w:r>
+        <w:rPr>
+          <w:lang w:eastAsia="ja-JP"/>
+        </w:rPr>
+        <w:t>của</w:t>
+      </w:r>
+      <w:proofErr w:type="spellEnd"/>
+      <w:r>
+        <w:rPr>
+          <w:lang w:eastAsia="ja-JP"/>
+        </w:rPr>
+        <w:t xml:space="preserve"> </w:t>
+      </w:r>
+      <w:proofErr w:type="spellStart"/>
+      <w:r>
+        <w:rPr>
+          <w:lang w:eastAsia="ja-JP"/>
+        </w:rPr>
+        <w:t>Qbot</w:t>
+      </w:r>
+      <w:proofErr w:type="spellEnd"/>
+      <w:r>
+        <w:rPr>
+          <w:lang w:eastAsia="ja-JP"/>
+        </w:rPr>
+        <w:t xml:space="preserve"> </w:t>
+      </w:r>
+      <w:proofErr w:type="spellStart"/>
+      <w:r>
+        <w:rPr>
+          <w:lang w:eastAsia="ja-JP"/>
+        </w:rPr>
+        <w:t>không</w:t>
+      </w:r>
+      <w:proofErr w:type="spellEnd"/>
+      <w:r>
+        <w:rPr>
+          <w:lang w:eastAsia="ja-JP"/>
+        </w:rPr>
+        <w:t xml:space="preserve"> </w:t>
+      </w:r>
+      <w:proofErr w:type="spellStart"/>
+      <w:r>
+        <w:rPr>
+          <w:lang w:eastAsia="ja-JP"/>
+        </w:rPr>
+        <w:t>tích</w:t>
+      </w:r>
+      <w:proofErr w:type="spellEnd"/>
+      <w:r>
+        <w:rPr>
+          <w:lang w:eastAsia="ja-JP"/>
+        </w:rPr>
+        <w:t xml:space="preserve"> </w:t>
+      </w:r>
+      <w:proofErr w:type="spellStart"/>
+      <w:r>
+        <w:rPr>
+          <w:lang w:eastAsia="ja-JP"/>
+        </w:rPr>
+        <w:t>hợp</w:t>
+      </w:r>
+      <w:proofErr w:type="spellEnd"/>
+      <w:r>
+        <w:rPr>
+          <w:lang w:eastAsia="ja-JP"/>
+        </w:rPr>
+        <w:t xml:space="preserve"> </w:t>
+      </w:r>
+      <w:proofErr w:type="spellStart"/>
+      <w:r>
+        <w:rPr>
+          <w:lang w:eastAsia="ja-JP"/>
+        </w:rPr>
+        <w:t>được</w:t>
+      </w:r>
+      <w:proofErr w:type="spellEnd"/>
+      <w:r>
+        <w:rPr>
+          <w:lang w:eastAsia="ja-JP"/>
+        </w:rPr>
+        <w:t xml:space="preserve"> </w:t>
+      </w:r>
+      <w:proofErr w:type="spellStart"/>
+      <w:r>
+        <w:rPr>
+          <w:lang w:eastAsia="ja-JP"/>
+        </w:rPr>
+        <w:t>với</w:t>
+      </w:r>
+      <w:proofErr w:type="spellEnd"/>
+      <w:r>
+        <w:rPr>
+          <w:lang w:eastAsia="ja-JP"/>
+        </w:rPr>
+        <w:t xml:space="preserve"> </w:t>
+      </w:r>
+      <w:proofErr w:type="spellStart"/>
+      <w:r>
+        <w:rPr>
+          <w:lang w:eastAsia="ja-JP"/>
+        </w:rPr>
+        <w:t>môi</w:t>
+      </w:r>
+      <w:proofErr w:type="spellEnd"/>
+      <w:r>
+        <w:rPr>
+          <w:lang w:eastAsia="ja-JP"/>
+        </w:rPr>
+        <w:t xml:space="preserve"> </w:t>
+      </w:r>
+      <w:proofErr w:type="spellStart"/>
+      <w:r>
+        <w:rPr>
+          <w:lang w:eastAsia="ja-JP"/>
+        </w:rPr>
+        <w:t>trường</w:t>
+      </w:r>
+      <w:proofErr w:type="spellEnd"/>
+    </w:p>
+    <w:p>
+      <w:pPr>
+        <w:pStyle w:val="ListParagraph"/>
+        <w:numPr>
+          <w:ilvl w:val="0"/>
+          <w:numId w:val="34"/>
+        </w:numPr>
+        <w:rPr>
+          <w:lang w:eastAsia="ja-JP"/>
+        </w:rPr>
+      </w:pPr>
+      <w:proofErr w:type="spellStart"/>
+      <w:r>
+        <w:rPr>
+          <w:lang w:eastAsia="ja-JP"/>
+        </w:rPr>
+        <w:t>Qbot</w:t>
+      </w:r>
+      <w:proofErr w:type="spellEnd"/>
+      <w:r>
+        <w:rPr>
+          <w:lang w:eastAsia="ja-JP"/>
+        </w:rPr>
+        <w:t xml:space="preserve"> </w:t>
+      </w:r>
+      <w:proofErr w:type="spellStart"/>
+      <w:r>
+        <w:rPr>
+          <w:lang w:eastAsia="ja-JP"/>
+        </w:rPr>
+        <w:t>hoạt</w:t>
+      </w:r>
+      <w:proofErr w:type="spellEnd"/>
+      <w:r>
+        <w:rPr>
+          <w:lang w:eastAsia="ja-JP"/>
+        </w:rPr>
+        <w:t xml:space="preserve"> </w:t>
+      </w:r>
+      <w:proofErr w:type="spellStart"/>
+      <w:r>
+        <w:rPr>
+          <w:lang w:eastAsia="ja-JP"/>
+        </w:rPr>
+        <w:t>động</w:t>
+      </w:r>
+      <w:proofErr w:type="spellEnd"/>
+      <w:r>
+        <w:rPr>
+          <w:lang w:eastAsia="ja-JP"/>
+        </w:rPr>
+        <w:t xml:space="preserve"> </w:t>
+      </w:r>
+      <w:proofErr w:type="spellStart"/>
+      <w:r>
+        <w:rPr>
+          <w:lang w:eastAsia="ja-JP"/>
+        </w:rPr>
+        <w:t>ổn</w:t>
+      </w:r>
+      <w:proofErr w:type="spellEnd"/>
+      <w:r>
+        <w:rPr>
+          <w:lang w:eastAsia="ja-JP"/>
+        </w:rPr>
+        <w:t xml:space="preserve"> </w:t>
+      </w:r>
+      <w:proofErr w:type="spellStart"/>
+      <w:r>
+        <w:rPr>
+          <w:lang w:eastAsia="ja-JP"/>
+        </w:rPr>
+        <w:t>định</w:t>
+      </w:r>
+      <w:proofErr w:type="spellEnd"/>
+      <w:r>
+        <w:rPr>
+          <w:lang w:eastAsia="ja-JP"/>
+        </w:rPr>
+        <w:t xml:space="preserve"> </w:t>
+      </w:r>
+      <w:proofErr w:type="spellStart"/>
+      <w:r>
+        <w:rPr>
+          <w:lang w:eastAsia="ja-JP"/>
+        </w:rPr>
+        <w:t>nhưng</w:t>
+      </w:r>
+      <w:proofErr w:type="spellEnd"/>
+      <w:r>
+        <w:rPr>
+          <w:lang w:eastAsia="ja-JP"/>
+        </w:rPr>
+        <w:t xml:space="preserve"> </w:t>
+      </w:r>
+      <w:proofErr w:type="spellStart"/>
+      <w:r>
+        <w:rPr>
+          <w:lang w:eastAsia="ja-JP"/>
+        </w:rPr>
+        <w:t>không</w:t>
+      </w:r>
+      <w:proofErr w:type="spellEnd"/>
+      <w:r>
+        <w:rPr>
+          <w:lang w:eastAsia="ja-JP"/>
+        </w:rPr>
+        <w:t xml:space="preserve"> </w:t>
+      </w:r>
+      <w:proofErr w:type="spellStart"/>
+      <w:r>
+        <w:rPr>
+          <w:lang w:eastAsia="ja-JP"/>
+        </w:rPr>
+        <w:t>thể</w:t>
+      </w:r>
+      <w:proofErr w:type="spellEnd"/>
+      <w:r>
+        <w:rPr>
+          <w:lang w:eastAsia="ja-JP"/>
+        </w:rPr>
+        <w:t xml:space="preserve"> </w:t>
+      </w:r>
+      <w:proofErr w:type="spellStart"/>
+      <w:r>
+        <w:rPr>
+          <w:lang w:eastAsia="ja-JP"/>
+        </w:rPr>
+        <w:t>duy</w:t>
+      </w:r>
+      <w:proofErr w:type="spellEnd"/>
+      <w:r>
+        <w:rPr>
+          <w:lang w:eastAsia="ja-JP"/>
+        </w:rPr>
+        <w:t xml:space="preserve"> </w:t>
+      </w:r>
+      <w:proofErr w:type="spellStart"/>
+      <w:r>
+        <w:rPr>
+          <w:lang w:eastAsia="ja-JP"/>
+        </w:rPr>
+        <w:t>trì</w:t>
+      </w:r>
+      <w:proofErr w:type="spellEnd"/>
+      <w:r>
+        <w:rPr>
+          <w:lang w:eastAsia="ja-JP"/>
+        </w:rPr>
+        <w:t xml:space="preserve"> </w:t>
+      </w:r>
+      <w:proofErr w:type="spellStart"/>
+      <w:r>
+        <w:rPr>
+          <w:lang w:eastAsia="ja-JP"/>
+        </w:rPr>
+        <w:t>trong</w:t>
+      </w:r>
+      <w:proofErr w:type="spellEnd"/>
+      <w:r>
+        <w:rPr>
+          <w:lang w:eastAsia="ja-JP"/>
+        </w:rPr>
+        <w:t xml:space="preserve"> </w:t>
+      </w:r>
+      <w:proofErr w:type="spellStart"/>
+      <w:r>
+        <w:rPr>
+          <w:lang w:eastAsia="ja-JP"/>
+        </w:rPr>
+        <w:t>thời</w:t>
+      </w:r>
+      <w:proofErr w:type="spellEnd"/>
+      <w:r>
+        <w:rPr>
+          <w:lang w:eastAsia="ja-JP"/>
+        </w:rPr>
+        <w:t xml:space="preserve"> </w:t>
+      </w:r>
+      <w:proofErr w:type="spellStart"/>
+      <w:r>
+        <w:rPr>
+          <w:lang w:eastAsia="ja-JP"/>
+        </w:rPr>
+        <w:t>gian</w:t>
+      </w:r>
+      <w:proofErr w:type="spellEnd"/>
+      <w:r>
+        <w:rPr>
+          <w:lang w:eastAsia="ja-JP"/>
+        </w:rPr>
+        <w:t xml:space="preserve"> </w:t>
+      </w:r>
+      <w:proofErr w:type="spellStart"/>
+      <w:r>
+        <w:rPr>
+          <w:lang w:eastAsia="ja-JP"/>
+        </w:rPr>
+        <w:t>dài</w:t>
+      </w:r>
+      <w:proofErr w:type="spellEnd"/>
+    </w:p>
+    <w:p/>
     <w:p>
       <w:pPr>
         <w:pStyle w:val="Heading2"/>
       </w:pPr>
-      <w:bookmarkStart w:id="7" w:name="_Toc527975132"/>
-      <w:r>
-        <w:t xml:space="preserve">Mô hình </w:t>
-      </w:r>
-      <w:r>
-        <w:t>hoạt động</w:t>
-      </w:r>
-      <w:r>
-        <w:t xml:space="preserve"> hiện thời</w:t>
-      </w:r>
-      <w:r>
-        <w:t xml:space="preserve"> – nghiệp vụ</w:t>
-      </w:r>
-      <w:bookmarkStart w:id="8" w:name="_GoBack"/>
-      <w:bookmarkEnd w:id="7"/>
+      <w:bookmarkStart w:id="42" w:name="_Toc527975140"/>
+      <w:proofErr w:type="spellStart"/>
+      <w:r>
+        <w:t>Xác</w:t>
+      </w:r>
+      <w:proofErr w:type="spellEnd"/>
+      <w:r>
+        <w:t xml:space="preserve"> </w:t>
+      </w:r>
+      <w:proofErr w:type="spellStart"/>
+      <w:r>
+        <w:t>định</w:t>
+      </w:r>
+      <w:proofErr w:type="spellEnd"/>
+      <w:r>
+        <w:t xml:space="preserve"> </w:t>
+      </w:r>
+      <w:proofErr w:type="spellStart"/>
+      <w:r>
+        <w:t>các</w:t>
+      </w:r>
+      <w:proofErr w:type="spellEnd"/>
+      <w:r>
+        <w:t xml:space="preserve"> </w:t>
+      </w:r>
+      <w:proofErr w:type="spellStart"/>
+      <w:r>
+        <w:t>hạng</w:t>
+      </w:r>
+      <w:proofErr w:type="spellEnd"/>
+      <w:r>
+        <w:t xml:space="preserve"> </w:t>
+      </w:r>
+      <w:proofErr w:type="spellStart"/>
+      <w:r>
+        <w:t>mục</w:t>
+      </w:r>
+      <w:proofErr w:type="spellEnd"/>
+      <w:r>
+        <w:t xml:space="preserve"> </w:t>
+      </w:r>
+      <w:proofErr w:type="spellStart"/>
+      <w:r>
+        <w:t>kiểm</w:t>
+      </w:r>
+      <w:proofErr w:type="spellEnd"/>
+      <w:r>
+        <w:t xml:space="preserve"> </w:t>
+      </w:r>
+      <w:proofErr w:type="spellStart"/>
+      <w:r>
+        <w:t>thử</w:t>
+      </w:r>
+      <w:bookmarkEnd w:id="42"/>
+      <w:proofErr w:type="spellEnd"/>
+    </w:p>
+    <w:p>
+      <w:pPr>
+        <w:pStyle w:val="ListParagraph"/>
+        <w:numPr>
+          <w:ilvl w:val="0"/>
+          <w:numId w:val="34"/>
+        </w:numPr>
+      </w:pPr>
+      <w:proofErr w:type="spellStart"/>
+      <w:r>
+        <w:t>Kiểm</w:t>
+      </w:r>
+      <w:proofErr w:type="spellEnd"/>
+      <w:r>
+        <w:t xml:space="preserve"> </w:t>
+      </w:r>
+      <w:proofErr w:type="spellStart"/>
+      <w:r>
+        <w:t>thử</w:t>
+      </w:r>
+      <w:proofErr w:type="spellEnd"/>
+      <w:r>
+        <w:t xml:space="preserve"> </w:t>
+      </w:r>
+      <w:proofErr w:type="spellStart"/>
+      <w:r>
+        <w:t>tính</w:t>
+      </w:r>
+      <w:proofErr w:type="spellEnd"/>
+      <w:r>
+        <w:t xml:space="preserve"> </w:t>
+      </w:r>
+      <w:proofErr w:type="spellStart"/>
+      <w:r>
+        <w:t>năng</w:t>
+      </w:r>
+      <w:proofErr w:type="spellEnd"/>
+      <w:r>
+        <w:t xml:space="preserve"> </w:t>
+      </w:r>
+      <w:proofErr w:type="spellStart"/>
+      <w:r>
+        <w:t>chính</w:t>
+      </w:r>
+      <w:proofErr w:type="spellEnd"/>
+      <w:r>
+        <w:t xml:space="preserve">: </w:t>
+      </w:r>
+      <w:proofErr w:type="spellStart"/>
+      <w:r>
+        <w:t>chạy</w:t>
+      </w:r>
+      <w:proofErr w:type="spellEnd"/>
+      <w:r>
+        <w:t xml:space="preserve"> </w:t>
+      </w:r>
+      <w:proofErr w:type="spellStart"/>
+      <w:r>
+        <w:t>theo</w:t>
+      </w:r>
+      <w:proofErr w:type="spellEnd"/>
+      <w:r>
+        <w:t xml:space="preserve"> </w:t>
+      </w:r>
+      <w:proofErr w:type="spellStart"/>
+      <w:r>
+        <w:t>đường</w:t>
+      </w:r>
+      <w:proofErr w:type="spellEnd"/>
+      <w:r>
+        <w:t xml:space="preserve"> </w:t>
+      </w:r>
+      <w:proofErr w:type="spellStart"/>
+      <w:r>
+        <w:t>lập</w:t>
+      </w:r>
+      <w:proofErr w:type="spellEnd"/>
+      <w:r>
+        <w:t xml:space="preserve"> </w:t>
+      </w:r>
+      <w:proofErr w:type="spellStart"/>
+      <w:r>
+        <w:t>trình</w:t>
+      </w:r>
+      <w:proofErr w:type="spellEnd"/>
+      <w:r>
+        <w:t xml:space="preserve"> </w:t>
+      </w:r>
+      <w:proofErr w:type="spellStart"/>
+      <w:r>
+        <w:t>sẵn</w:t>
+      </w:r>
+      <w:proofErr w:type="spellEnd"/>
+    </w:p>
+    <w:p>
+      <w:pPr>
+        <w:pStyle w:val="ListParagraph"/>
+        <w:numPr>
+          <w:ilvl w:val="0"/>
+          <w:numId w:val="34"/>
+        </w:numPr>
+      </w:pPr>
+      <w:proofErr w:type="spellStart"/>
+      <w:r>
+        <w:t>Kiểm</w:t>
+      </w:r>
+      <w:proofErr w:type="spellEnd"/>
+      <w:r>
+        <w:t xml:space="preserve"> </w:t>
+      </w:r>
+      <w:proofErr w:type="spellStart"/>
+      <w:r>
+        <w:t>thử</w:t>
+      </w:r>
+      <w:proofErr w:type="spellEnd"/>
+      <w:r>
+        <w:t xml:space="preserve"> </w:t>
+      </w:r>
+      <w:proofErr w:type="spellStart"/>
+      <w:r>
+        <w:t>tính</w:t>
+      </w:r>
+      <w:proofErr w:type="spellEnd"/>
+      <w:r>
+        <w:t xml:space="preserve"> </w:t>
+      </w:r>
+      <w:proofErr w:type="spellStart"/>
+      <w:r>
+        <w:t>năng</w:t>
+      </w:r>
+      <w:proofErr w:type="spellEnd"/>
+      <w:r>
+        <w:t xml:space="preserve"> </w:t>
+      </w:r>
+      <w:proofErr w:type="spellStart"/>
+      <w:r>
+        <w:t>phụ</w:t>
+      </w:r>
+      <w:proofErr w:type="spellEnd"/>
+      <w:r>
+        <w:t xml:space="preserve">: né </w:t>
+      </w:r>
+      <w:proofErr w:type="spellStart"/>
+      <w:r>
+        <w:t>được</w:t>
+      </w:r>
+      <w:proofErr w:type="spellEnd"/>
+      <w:r>
+        <w:t xml:space="preserve"> </w:t>
+      </w:r>
+      <w:proofErr w:type="spellStart"/>
+      <w:r>
+        <w:t>chướng</w:t>
+      </w:r>
+      <w:proofErr w:type="spellEnd"/>
+      <w:r>
+        <w:t xml:space="preserve"> </w:t>
+      </w:r>
+      <w:proofErr w:type="spellStart"/>
+      <w:r>
+        <w:t>ngại</w:t>
+      </w:r>
+      <w:proofErr w:type="spellEnd"/>
+      <w:r>
+        <w:t xml:space="preserve"> </w:t>
+      </w:r>
+      <w:proofErr w:type="spellStart"/>
+      <w:r>
+        <w:t>vật</w:t>
+      </w:r>
+      <w:proofErr w:type="spellEnd"/>
+    </w:p>
+    <w:p>
+      <w:pPr>
+        <w:pStyle w:val="ListParagraph"/>
+        <w:ind w:left="720"/>
+      </w:pPr>
     </w:p>
     <w:p>
       <w:pPr>
         <w:pStyle w:val="Heading2"/>
       </w:pPr>
-      <w:bookmarkStart w:id="9" w:name="_Toc527975133"/>
-      <w:bookmarkEnd w:id="8"/>
-      <w:r>
-        <w:t>Mô hình hoạt động dự kiến sau khi áp dụng sản phẩm mới</w:t>
-      </w:r>
-      <w:bookmarkEnd w:id="9"/>
-    </w:p>
-    <w:p>
-      <w:pPr>
-        <w:pStyle w:val="Heading2"/>
-      </w:pPr>
-      <w:bookmarkStart w:id="10" w:name="_Toc527975134"/>
-      <w:r>
-        <w:t>Phân tích ưu điểm/nhược điểm/lợi ích khách hàng</w:t>
-      </w:r>
-      <w:bookmarkEnd w:id="10"/>
-    </w:p>
+      <w:bookmarkStart w:id="43" w:name="_Toc527975141"/>
+      <w:proofErr w:type="spellStart"/>
+      <w:r>
+        <w:t>Ước</w:t>
+      </w:r>
+      <w:proofErr w:type="spellEnd"/>
+      <w:r>
+        <w:t xml:space="preserve"> </w:t>
+      </w:r>
+      <w:proofErr w:type="spellStart"/>
+      <w:r>
+        <w:t>lượng</w:t>
+      </w:r>
+      <w:proofErr w:type="spellEnd"/>
+      <w:r>
+        <w:t xml:space="preserve"> </w:t>
+      </w:r>
+      <w:proofErr w:type="spellStart"/>
+      <w:r>
+        <w:t>cách</w:t>
+      </w:r>
+      <w:proofErr w:type="spellEnd"/>
+      <w:r>
+        <w:t xml:space="preserve"> </w:t>
+      </w:r>
+      <w:proofErr w:type="spellStart"/>
+      <w:r>
+        <w:t>thức</w:t>
+      </w:r>
+      <w:proofErr w:type="spellEnd"/>
+      <w:r>
+        <w:t xml:space="preserve"> </w:t>
+      </w:r>
+      <w:proofErr w:type="spellStart"/>
+      <w:r>
+        <w:t>triển</w:t>
+      </w:r>
+      <w:proofErr w:type="spellEnd"/>
+      <w:r>
+        <w:t xml:space="preserve"> </w:t>
+      </w:r>
+      <w:proofErr w:type="spellStart"/>
+      <w:r>
+        <w:t>khai</w:t>
+      </w:r>
+      <w:proofErr w:type="spellEnd"/>
+      <w:r>
+        <w:t>/</w:t>
+      </w:r>
+      <w:proofErr w:type="spellStart"/>
+      <w:r>
+        <w:t>cài</w:t>
+      </w:r>
+      <w:proofErr w:type="spellEnd"/>
+      <w:r>
+        <w:t xml:space="preserve"> </w:t>
+      </w:r>
+      <w:proofErr w:type="spellStart"/>
+      <w:r>
+        <w:t>đặt</w:t>
+      </w:r>
+      <w:bookmarkEnd w:id="43"/>
+      <w:proofErr w:type="spellEnd"/>
+    </w:p>
+    <w:p>
+      <w:pPr>
+        <w:ind w:left="432"/>
+        <w:rPr>
+          <w:lang w:eastAsia="ja-JP"/>
+        </w:rPr>
+      </w:pPr>
+      <w:r>
+        <w:rPr>
+          <w:rFonts w:hint="eastAsia"/>
+          <w:lang w:eastAsia="ja-JP"/>
+        </w:rPr>
+        <w:t>-</w:t>
+      </w:r>
+      <w:r>
+        <w:rPr>
+          <w:lang w:eastAsia="ja-JP"/>
+        </w:rPr>
+        <w:t xml:space="preserve"> </w:t>
+      </w:r>
+      <w:proofErr w:type="spellStart"/>
+      <w:r>
+        <w:rPr>
+          <w:lang w:eastAsia="ja-JP"/>
+        </w:rPr>
+        <w:t>Cài</w:t>
+      </w:r>
+      <w:proofErr w:type="spellEnd"/>
+      <w:r>
+        <w:rPr>
+          <w:lang w:eastAsia="ja-JP"/>
+        </w:rPr>
+        <w:t xml:space="preserve"> </w:t>
+      </w:r>
+      <w:proofErr w:type="spellStart"/>
+      <w:r>
+        <w:rPr>
+          <w:lang w:eastAsia="ja-JP"/>
+        </w:rPr>
+        <w:t>đặt</w:t>
+      </w:r>
+      <w:proofErr w:type="spellEnd"/>
+      <w:r>
+        <w:rPr>
+          <w:lang w:eastAsia="ja-JP"/>
+        </w:rPr>
+        <w:t xml:space="preserve"> </w:t>
+      </w:r>
+      <w:proofErr w:type="spellStart"/>
+      <w:r>
+        <w:rPr>
+          <w:lang w:eastAsia="ja-JP"/>
+        </w:rPr>
+        <w:t>sản</w:t>
+      </w:r>
+      <w:proofErr w:type="spellEnd"/>
+      <w:r>
+        <w:rPr>
+          <w:lang w:eastAsia="ja-JP"/>
+        </w:rPr>
+        <w:t xml:space="preserve"> </w:t>
+      </w:r>
+      <w:proofErr w:type="spellStart"/>
+      <w:r>
+        <w:rPr>
+          <w:lang w:eastAsia="ja-JP"/>
+        </w:rPr>
+        <w:t>phẩm</w:t>
+      </w:r>
+      <w:proofErr w:type="spellEnd"/>
+    </w:p>
+    <w:p>
+      <w:pPr>
+        <w:ind w:left="432"/>
+        <w:rPr>
+          <w:lang w:eastAsia="ja-JP"/>
+        </w:rPr>
+      </w:pPr>
+      <w:r>
+        <w:rPr>
+          <w:rFonts w:hint="eastAsia"/>
+          <w:lang w:eastAsia="ja-JP"/>
+        </w:rPr>
+        <w:t xml:space="preserve">- </w:t>
+      </w:r>
+      <w:proofErr w:type="spellStart"/>
+      <w:r>
+        <w:rPr>
+          <w:rFonts w:hint="eastAsia"/>
+          <w:lang w:eastAsia="ja-JP"/>
+        </w:rPr>
+        <w:t>Chạy</w:t>
+      </w:r>
+      <w:proofErr w:type="spellEnd"/>
+      <w:r>
+        <w:rPr>
+          <w:rFonts w:hint="eastAsia"/>
+          <w:lang w:eastAsia="ja-JP"/>
+        </w:rPr>
+        <w:t xml:space="preserve"> </w:t>
+      </w:r>
+      <w:proofErr w:type="spellStart"/>
+      <w:r>
+        <w:rPr>
+          <w:rFonts w:hint="eastAsia"/>
+          <w:lang w:eastAsia="ja-JP"/>
+        </w:rPr>
+        <w:t>thử</w:t>
+      </w:r>
+      <w:proofErr w:type="spellEnd"/>
+      <w:r>
+        <w:rPr>
+          <w:rFonts w:hint="eastAsia"/>
+          <w:lang w:eastAsia="ja-JP"/>
+        </w:rPr>
+        <w:t xml:space="preserve">, </w:t>
+      </w:r>
+      <w:proofErr w:type="spellStart"/>
+      <w:r>
+        <w:rPr>
+          <w:rFonts w:hint="eastAsia"/>
+          <w:lang w:eastAsia="ja-JP"/>
+        </w:rPr>
+        <w:t>kiểm</w:t>
+      </w:r>
+      <w:proofErr w:type="spellEnd"/>
+      <w:r>
+        <w:rPr>
+          <w:rFonts w:hint="eastAsia"/>
+          <w:lang w:eastAsia="ja-JP"/>
+        </w:rPr>
+        <w:t xml:space="preserve"> </w:t>
+      </w:r>
+      <w:proofErr w:type="spellStart"/>
+      <w:r>
+        <w:rPr>
+          <w:rFonts w:hint="eastAsia"/>
+          <w:lang w:eastAsia="ja-JP"/>
+        </w:rPr>
+        <w:t>thử</w:t>
+      </w:r>
+      <w:proofErr w:type="spellEnd"/>
+    </w:p>
+    <w:p>
+      <w:pPr>
+        <w:ind w:left="432"/>
+        <w:rPr>
+          <w:lang w:eastAsia="ja-JP"/>
+        </w:rPr>
+      </w:pPr>
+      <w:r>
+        <w:rPr>
+          <w:rFonts w:hint="eastAsia"/>
+          <w:lang w:eastAsia="ja-JP"/>
+        </w:rPr>
+        <w:t>-</w:t>
+      </w:r>
+      <w:r>
+        <w:rPr>
+          <w:lang w:eastAsia="ja-JP"/>
+        </w:rPr>
+        <w:t xml:space="preserve"> </w:t>
+      </w:r>
+      <w:proofErr w:type="spellStart"/>
+      <w:r>
+        <w:rPr>
+          <w:lang w:eastAsia="ja-JP"/>
+        </w:rPr>
+        <w:t>Duy</w:t>
+      </w:r>
+      <w:proofErr w:type="spellEnd"/>
+      <w:r>
+        <w:rPr>
+          <w:lang w:eastAsia="ja-JP"/>
+        </w:rPr>
+        <w:t xml:space="preserve"> </w:t>
+      </w:r>
+      <w:proofErr w:type="spellStart"/>
+      <w:r>
+        <w:rPr>
+          <w:lang w:eastAsia="ja-JP"/>
+        </w:rPr>
+        <w:t>trì</w:t>
+      </w:r>
+      <w:proofErr w:type="spellEnd"/>
+      <w:r>
+        <w:rPr>
+          <w:lang w:eastAsia="ja-JP"/>
+        </w:rPr>
+        <w:t xml:space="preserve"> </w:t>
+      </w:r>
+      <w:proofErr w:type="spellStart"/>
+      <w:r>
+        <w:rPr>
+          <w:lang w:eastAsia="ja-JP"/>
+        </w:rPr>
+        <w:t>và</w:t>
+      </w:r>
+      <w:proofErr w:type="spellEnd"/>
+      <w:r>
+        <w:rPr>
+          <w:lang w:eastAsia="ja-JP"/>
+        </w:rPr>
+        <w:t xml:space="preserve"> </w:t>
+      </w:r>
+      <w:proofErr w:type="spellStart"/>
+      <w:r>
+        <w:rPr>
+          <w:lang w:eastAsia="ja-JP"/>
+        </w:rPr>
+        <w:t>phát</w:t>
+      </w:r>
+      <w:proofErr w:type="spellEnd"/>
+      <w:r>
+        <w:rPr>
+          <w:lang w:eastAsia="ja-JP"/>
+        </w:rPr>
+        <w:t xml:space="preserve"> </w:t>
+      </w:r>
+      <w:proofErr w:type="spellStart"/>
+      <w:r>
+        <w:rPr>
+          <w:lang w:eastAsia="ja-JP"/>
+        </w:rPr>
+        <w:t>triển</w:t>
+      </w:r>
+      <w:proofErr w:type="spellEnd"/>
+      <w:r>
+        <w:rPr>
+          <w:lang w:eastAsia="ja-JP"/>
+        </w:rPr>
+        <w:t xml:space="preserve"> </w:t>
+      </w:r>
+      <w:proofErr w:type="spellStart"/>
+      <w:r>
+        <w:rPr>
+          <w:lang w:eastAsia="ja-JP"/>
+        </w:rPr>
+        <w:t>sản</w:t>
+      </w:r>
+      <w:proofErr w:type="spellEnd"/>
+      <w:r>
+        <w:rPr>
+          <w:lang w:eastAsia="ja-JP"/>
+        </w:rPr>
+        <w:t xml:space="preserve"> </w:t>
+      </w:r>
+      <w:proofErr w:type="spellStart"/>
+      <w:r>
+        <w:rPr>
+          <w:lang w:eastAsia="ja-JP"/>
+        </w:rPr>
+        <w:t>phẩm</w:t>
+      </w:r>
+      <w:proofErr w:type="spellEnd"/>
+    </w:p>
+    <w:p/>
     <w:p>
       <w:pPr>
         <w:pStyle w:val="Heading1"/>
-      </w:pPr>
-      <w:bookmarkStart w:id="11" w:name="_Toc527975135"/>
-      <w:r>
-        <w:t>Ước lượng</w:t>
-      </w:r>
-      <w:bookmarkEnd w:id="11"/>
-    </w:p>
-    <w:p>
-      <w:pPr>
-        <w:pStyle w:val="Heading2"/>
-      </w:pPr>
-      <w:bookmarkStart w:id="12" w:name="_Toc527975136"/>
-      <w:r>
-        <w:t>Ước lượng tính năng</w:t>
-      </w:r>
-      <w:bookmarkEnd w:id="12"/>
-    </w:p>
-    <w:p>
-      <w:pPr>
-        <w:pStyle w:val="Heading2"/>
-      </w:pPr>
-      <w:bookmarkStart w:id="13" w:name="_Toc527975137"/>
-      <w:r>
-        <w:t>Ước lượng cách tích hợp hệ thống</w:t>
-      </w:r>
-      <w:bookmarkEnd w:id="13"/>
-    </w:p>
-    <w:p>
-      <w:pPr>
-        <w:pStyle w:val="Heading2"/>
-      </w:pPr>
-      <w:bookmarkStart w:id="14" w:name="_Toc527975138"/>
-      <w:r>
-        <w:t>Ước lượng thời gian</w:t>
-      </w:r>
-      <w:bookmarkEnd w:id="14"/>
-    </w:p>
-    <w:p>
-      <w:pPr>
-        <w:pStyle w:val="Heading2"/>
-      </w:pPr>
-      <w:bookmarkStart w:id="15" w:name="_Toc527975139"/>
-      <w:r>
-        <w:t>Ước lượng rủi ro</w:t>
-      </w:r>
-      <w:bookmarkEnd w:id="15"/>
-    </w:p>
-    <w:p>
-      <w:pPr>
-        <w:pStyle w:val="Heading2"/>
-      </w:pPr>
-      <w:bookmarkStart w:id="16" w:name="_Toc527975140"/>
-      <w:r>
-        <w:t>Xác định các hạng mục kiểm thử</w:t>
-      </w:r>
-      <w:bookmarkEnd w:id="16"/>
-    </w:p>
-    <w:p>
-      <w:pPr>
-        <w:pStyle w:val="Heading2"/>
-      </w:pPr>
-      <w:bookmarkStart w:id="17" w:name="_Toc527975141"/>
-      <w:r>
-        <w:t>Ước lượng cách thức triển khai/cài đặt</w:t>
-      </w:r>
-      <w:bookmarkEnd w:id="17"/>
+        <w:rPr>
+          <w:ins w:id="44" w:author="Son Doan" w:date="2019-04-09T03:47:00Z"/>
+        </w:rPr>
+      </w:pPr>
+      <w:bookmarkStart w:id="45" w:name="_Toc527975142"/>
+      <w:proofErr w:type="spellStart"/>
+      <w:r>
+        <w:t>Ước</w:t>
+      </w:r>
+      <w:proofErr w:type="spellEnd"/>
+      <w:r>
+        <w:t xml:space="preserve"> </w:t>
+      </w:r>
+      <w:proofErr w:type="spellStart"/>
+      <w:r>
+        <w:t>lượng</w:t>
+      </w:r>
+      <w:proofErr w:type="spellEnd"/>
+      <w:r>
+        <w:t xml:space="preserve"> </w:t>
+      </w:r>
+      <w:proofErr w:type="spellStart"/>
+      <w:r>
+        <w:t>giá</w:t>
+      </w:r>
+      <w:proofErr w:type="spellEnd"/>
+      <w:r>
+        <w:t xml:space="preserve"> </w:t>
+      </w:r>
+      <w:proofErr w:type="spellStart"/>
+      <w:r>
+        <w:t>thàn</w:t>
+      </w:r>
+      <w:bookmarkEnd w:id="45"/>
+      <w:r>
+        <w:t>h</w:t>
+      </w:r>
+      <w:proofErr w:type="spellEnd"/>
+    </w:p>
+    <w:p>
+      <w:pPr>
+        <w:pStyle w:val="ListParagraph"/>
+        <w:numPr>
+          <w:ilvl w:val="0"/>
+          <w:numId w:val="34"/>
+        </w:numPr>
+        <w:rPr>
+          <w:ins w:id="46" w:author="Son Doan" w:date="2019-04-09T03:47:00Z"/>
+        </w:rPr>
+      </w:pPr>
+      <w:proofErr w:type="spellStart"/>
+      <w:ins w:id="47" w:author="Son Doan" w:date="2019-04-09T03:47:00Z">
+        <w:r>
+          <w:t>Ước</w:t>
+        </w:r>
+        <w:proofErr w:type="spellEnd"/>
+        <w:r>
+          <w:t xml:space="preserve"> </w:t>
+        </w:r>
+        <w:proofErr w:type="spellStart"/>
+        <w:r>
+          <w:t>lượng</w:t>
+        </w:r>
+        <w:proofErr w:type="spellEnd"/>
+        <w:r>
+          <w:t xml:space="preserve"> chi </w:t>
+        </w:r>
+        <w:proofErr w:type="spellStart"/>
+        <w:r>
+          <w:t>phí</w:t>
+        </w:r>
+        <w:proofErr w:type="spellEnd"/>
+        <w:r>
+          <w:t xml:space="preserve"> </w:t>
+        </w:r>
+        <w:proofErr w:type="spellStart"/>
+        <w:r>
+          <w:t>phát</w:t>
+        </w:r>
+        <w:proofErr w:type="spellEnd"/>
+        <w:r>
+          <w:t xml:space="preserve"> </w:t>
+        </w:r>
+        <w:proofErr w:type="spellStart"/>
+        <w:r>
+          <w:t>triển</w:t>
+        </w:r>
+        <w:proofErr w:type="spellEnd"/>
+        <w:r>
+          <w:t xml:space="preserve"> </w:t>
+        </w:r>
+        <w:proofErr w:type="spellStart"/>
+        <w:r>
+          <w:t>và</w:t>
+        </w:r>
+        <w:proofErr w:type="spellEnd"/>
+        <w:r>
+          <w:t xml:space="preserve"> chi </w:t>
+        </w:r>
+        <w:proofErr w:type="spellStart"/>
+        <w:r>
+          <w:t>phí</w:t>
+        </w:r>
+        <w:proofErr w:type="spellEnd"/>
+        <w:r>
+          <w:t xml:space="preserve"> </w:t>
+        </w:r>
+        <w:proofErr w:type="spellStart"/>
+        <w:r>
+          <w:t>kiểm</w:t>
+        </w:r>
+        <w:proofErr w:type="spellEnd"/>
+        <w:r>
+          <w:t xml:space="preserve"> </w:t>
+        </w:r>
+        <w:proofErr w:type="spellStart"/>
+        <w:r>
+          <w:t>thử</w:t>
+        </w:r>
+        <w:proofErr w:type="spellEnd"/>
+      </w:ins>
+    </w:p>
+    <w:p>
+      <w:pPr>
+        <w:pStyle w:val="ListParagraph"/>
+        <w:numPr>
+          <w:ilvl w:val="1"/>
+          <w:numId w:val="34"/>
+        </w:numPr>
+        <w:rPr>
+          <w:ins w:id="48" w:author="Son Doan" w:date="2019-04-09T03:47:00Z"/>
+        </w:rPr>
+      </w:pPr>
+      <w:ins w:id="49" w:author="Son Doan" w:date="2019-04-09T03:47:00Z">
+        <w:r>
+          <w:t xml:space="preserve">Chi </w:t>
+        </w:r>
+        <w:proofErr w:type="spellStart"/>
+        <w:r>
+          <w:t>phí</w:t>
+        </w:r>
+        <w:proofErr w:type="spellEnd"/>
+        <w:r>
+          <w:t xml:space="preserve"> </w:t>
+        </w:r>
+        <w:proofErr w:type="spellStart"/>
+        <w:r>
+          <w:t>phát</w:t>
+        </w:r>
+        <w:proofErr w:type="spellEnd"/>
+        <w:r>
+          <w:t xml:space="preserve"> </w:t>
+        </w:r>
+        <w:proofErr w:type="spellStart"/>
+        <w:r>
+          <w:t>triển</w:t>
+        </w:r>
+        <w:proofErr w:type="spellEnd"/>
+        <w:r>
+          <w:t xml:space="preserve"> </w:t>
+        </w:r>
+        <w:proofErr w:type="spellStart"/>
+        <w:r>
+          <w:t>cho</w:t>
+        </w:r>
+        <w:proofErr w:type="spellEnd"/>
+        <w:r>
+          <w:t xml:space="preserve"> 4 </w:t>
+        </w:r>
+        <w:proofErr w:type="spellStart"/>
+        <w:r>
+          <w:t>thành</w:t>
+        </w:r>
+        <w:proofErr w:type="spellEnd"/>
+        <w:r>
+          <w:t xml:space="preserve"> </w:t>
+        </w:r>
+        <w:proofErr w:type="spellStart"/>
+        <w:r>
+          <w:t>viên</w:t>
+        </w:r>
+        <w:proofErr w:type="spellEnd"/>
+        <w:r>
+          <w:t xml:space="preserve"> </w:t>
+        </w:r>
+        <w:proofErr w:type="spellStart"/>
+        <w:r>
+          <w:t>trong</w:t>
+        </w:r>
+        <w:proofErr w:type="spellEnd"/>
+        <w:r>
+          <w:t xml:space="preserve"> 3 </w:t>
+        </w:r>
+        <w:proofErr w:type="spellStart"/>
+        <w:r>
+          <w:t>tháng</w:t>
+        </w:r>
+        <w:proofErr w:type="spellEnd"/>
+        <w:r>
+          <w:t>: 4x3x15.000.000 = 180.000.000</w:t>
+        </w:r>
+      </w:ins>
+    </w:p>
+    <w:p>
+      <w:pPr>
+        <w:pStyle w:val="ListParagraph"/>
+        <w:numPr>
+          <w:ilvl w:val="1"/>
+          <w:numId w:val="34"/>
+        </w:numPr>
+        <w:rPr>
+          <w:ins w:id="50" w:author="Son Doan" w:date="2019-04-09T03:47:00Z"/>
+        </w:rPr>
+      </w:pPr>
+      <w:ins w:id="51" w:author="Son Doan" w:date="2019-04-09T03:47:00Z">
+        <w:r>
+          <w:t xml:space="preserve">Chi </w:t>
+        </w:r>
+        <w:proofErr w:type="spellStart"/>
+        <w:r>
+          <w:t>phí</w:t>
+        </w:r>
+        <w:proofErr w:type="spellEnd"/>
+        <w:r>
+          <w:t xml:space="preserve"> </w:t>
+        </w:r>
+        <w:proofErr w:type="spellStart"/>
+        <w:r>
+          <w:t>kiểm</w:t>
+        </w:r>
+        <w:proofErr w:type="spellEnd"/>
+        <w:r>
+          <w:t xml:space="preserve"> </w:t>
+        </w:r>
+        <w:proofErr w:type="spellStart"/>
+        <w:r>
+          <w:t>thử</w:t>
+        </w:r>
+        <w:proofErr w:type="spellEnd"/>
+        <w:r>
+          <w:t>: 0.3x180.000.000 = 54.000.000</w:t>
+        </w:r>
+      </w:ins>
+    </w:p>
+    <w:p>
+      <w:pPr>
+        <w:pStyle w:val="ListParagraph"/>
+        <w:numPr>
+          <w:ilvl w:val="0"/>
+          <w:numId w:val="34"/>
+        </w:numPr>
+        <w:rPr>
+          <w:ins w:id="52" w:author="Son Doan" w:date="2019-04-09T03:47:00Z"/>
+        </w:rPr>
+      </w:pPr>
+      <w:proofErr w:type="spellStart"/>
+      <w:ins w:id="53" w:author="Son Doan" w:date="2019-04-09T03:47:00Z">
+        <w:r>
+          <w:t>Ước</w:t>
+        </w:r>
+        <w:proofErr w:type="spellEnd"/>
+        <w:r>
+          <w:t xml:space="preserve"> </w:t>
+        </w:r>
+        <w:proofErr w:type="spellStart"/>
+        <w:r>
+          <w:t>lượng</w:t>
+        </w:r>
+        <w:proofErr w:type="spellEnd"/>
+        <w:r>
+          <w:t xml:space="preserve"> chi </w:t>
+        </w:r>
+        <w:proofErr w:type="spellStart"/>
+        <w:r>
+          <w:t>phí</w:t>
+        </w:r>
+        <w:proofErr w:type="spellEnd"/>
+        <w:r>
+          <w:t xml:space="preserve"> </w:t>
+        </w:r>
+        <w:proofErr w:type="spellStart"/>
+        <w:r>
+          <w:t>vận</w:t>
+        </w:r>
+        <w:proofErr w:type="spellEnd"/>
+        <w:r>
+          <w:t xml:space="preserve"> </w:t>
+        </w:r>
+        <w:proofErr w:type="spellStart"/>
+        <w:r>
+          <w:t>hành</w:t>
+        </w:r>
+        <w:proofErr w:type="spellEnd"/>
+        <w:r>
+          <w:t xml:space="preserve">, </w:t>
+        </w:r>
+        <w:proofErr w:type="spellStart"/>
+        <w:r>
+          <w:t>quản</w:t>
+        </w:r>
+        <w:proofErr w:type="spellEnd"/>
+        <w:r>
+          <w:t xml:space="preserve"> </w:t>
+        </w:r>
+        <w:proofErr w:type="spellStart"/>
+        <w:r>
+          <w:t>lý</w:t>
+        </w:r>
+        <w:proofErr w:type="spellEnd"/>
+        <w:r>
+          <w:t xml:space="preserve">, </w:t>
+        </w:r>
+        <w:proofErr w:type="spellStart"/>
+        <w:r>
+          <w:t>hành</w:t>
+        </w:r>
+        <w:proofErr w:type="spellEnd"/>
+        <w:r>
+          <w:t xml:space="preserve"> </w:t>
+        </w:r>
+        <w:proofErr w:type="spellStart"/>
+        <w:r>
+          <w:t>chính</w:t>
+        </w:r>
+        <w:proofErr w:type="spellEnd"/>
+      </w:ins>
+    </w:p>
+    <w:p>
+      <w:pPr>
+        <w:pStyle w:val="ListParagraph"/>
+        <w:numPr>
+          <w:ilvl w:val="1"/>
+          <w:numId w:val="34"/>
+        </w:numPr>
+        <w:rPr>
+          <w:ins w:id="54" w:author="Son Doan" w:date="2019-04-09T03:47:00Z"/>
+        </w:rPr>
+      </w:pPr>
+      <w:ins w:id="55" w:author="Son Doan" w:date="2019-04-09T03:47:00Z">
+        <w:r>
+          <w:t xml:space="preserve">Chi </w:t>
+        </w:r>
+        <w:proofErr w:type="spellStart"/>
+        <w:r>
+          <w:t>phí</w:t>
+        </w:r>
+        <w:proofErr w:type="spellEnd"/>
+        <w:r>
+          <w:t xml:space="preserve"> </w:t>
+        </w:r>
+        <w:proofErr w:type="spellStart"/>
+        <w:r>
+          <w:t>vận</w:t>
+        </w:r>
+        <w:proofErr w:type="spellEnd"/>
+        <w:r>
+          <w:t xml:space="preserve"> </w:t>
+        </w:r>
+        <w:proofErr w:type="spellStart"/>
+        <w:r>
+          <w:t>hành</w:t>
+        </w:r>
+        <w:proofErr w:type="spellEnd"/>
+        <w:r>
+          <w:t xml:space="preserve"> </w:t>
+        </w:r>
+        <w:proofErr w:type="spellStart"/>
+        <w:r>
+          <w:t>trong</w:t>
+        </w:r>
+        <w:proofErr w:type="spellEnd"/>
+        <w:r>
+          <w:t xml:space="preserve"> 3 </w:t>
+        </w:r>
+        <w:proofErr w:type="spellStart"/>
+        <w:proofErr w:type="gramStart"/>
+        <w:r>
+          <w:t>tháng</w:t>
+        </w:r>
+        <w:proofErr w:type="spellEnd"/>
+        <w:r>
+          <w:t xml:space="preserve"> :</w:t>
+        </w:r>
+        <w:proofErr w:type="gramEnd"/>
+        <w:r>
+          <w:t xml:space="preserve"> 3x6.000.000 = 18.000.000</w:t>
+        </w:r>
+      </w:ins>
+    </w:p>
+    <w:p>
+      <w:pPr>
+        <w:pStyle w:val="ListParagraph"/>
+        <w:numPr>
+          <w:ilvl w:val="1"/>
+          <w:numId w:val="34"/>
+        </w:numPr>
+        <w:rPr>
+          <w:ins w:id="56" w:author="Son Doan" w:date="2019-04-09T03:47:00Z"/>
+        </w:rPr>
+      </w:pPr>
+      <w:ins w:id="57" w:author="Son Doan" w:date="2019-04-09T03:47:00Z">
+        <w:r>
+          <w:t xml:space="preserve">Chi </w:t>
+        </w:r>
+        <w:proofErr w:type="spellStart"/>
+        <w:r>
+          <w:t>phí</w:t>
+        </w:r>
+        <w:proofErr w:type="spellEnd"/>
+        <w:r>
+          <w:t xml:space="preserve"> </w:t>
+        </w:r>
+        <w:proofErr w:type="spellStart"/>
+        <w:r>
+          <w:t>quản</w:t>
+        </w:r>
+        <w:proofErr w:type="spellEnd"/>
+        <w:r>
+          <w:t xml:space="preserve"> </w:t>
+        </w:r>
+        <w:proofErr w:type="spellStart"/>
+        <w:r>
+          <w:t>lý</w:t>
+        </w:r>
+        <w:proofErr w:type="spellEnd"/>
+        <w:r>
+          <w:t xml:space="preserve">, </w:t>
+        </w:r>
+        <w:proofErr w:type="spellStart"/>
+        <w:r>
+          <w:t>hành</w:t>
+        </w:r>
+        <w:proofErr w:type="spellEnd"/>
+        <w:r>
+          <w:t xml:space="preserve"> </w:t>
+        </w:r>
+        <w:proofErr w:type="spellStart"/>
+        <w:r>
+          <w:t>chính</w:t>
+        </w:r>
+        <w:proofErr w:type="spellEnd"/>
+        <w:r>
+          <w:t>: 180.000.000</w:t>
+        </w:r>
+      </w:ins>
+    </w:p>
+    <w:p>
+      <w:pPr>
+        <w:pStyle w:val="ListParagraph"/>
+        <w:numPr>
+          <w:ilvl w:val="0"/>
+          <w:numId w:val="34"/>
+        </w:numPr>
+        <w:pPrChange w:id="58" w:author="Son Doan" w:date="2019-04-09T03:47:00Z">
+          <w:pPr>
+            <w:pStyle w:val="Heading1"/>
+          </w:pPr>
+        </w:pPrChange>
+      </w:pPr>
+      <w:proofErr w:type="spellStart"/>
+      <w:ins w:id="59" w:author="Son Doan" w:date="2019-04-09T03:47:00Z">
+        <w:r>
+          <w:t>Tổng</w:t>
+        </w:r>
+        <w:proofErr w:type="spellEnd"/>
+        <w:r>
+          <w:t xml:space="preserve"> chi </w:t>
+        </w:r>
+        <w:proofErr w:type="spellStart"/>
+        <w:r>
+          <w:t>phí</w:t>
+        </w:r>
+        <w:proofErr w:type="spellEnd"/>
+        <w:r>
+          <w:t xml:space="preserve"> </w:t>
+        </w:r>
+        <w:proofErr w:type="spellStart"/>
+        <w:r>
+          <w:t>ước</w:t>
+        </w:r>
+        <w:proofErr w:type="spellEnd"/>
+        <w:r>
+          <w:t xml:space="preserve"> </w:t>
+        </w:r>
+        <w:proofErr w:type="spellStart"/>
+        <w:r>
+          <w:t>tính</w:t>
+        </w:r>
+        <w:proofErr w:type="spellEnd"/>
+        <w:r>
+          <w:t>: 432.000.000</w:t>
+        </w:r>
+      </w:ins>
     </w:p>
     <w:p>
       <w:pPr>
         <w:pStyle w:val="Heading1"/>
       </w:pPr>
-      <w:bookmarkStart w:id="18" w:name="_Toc527975142"/>
-      <w:r>
-        <w:t>Ước lượng giá thành</w:t>
-      </w:r>
-      <w:bookmarkEnd w:id="18"/>
-    </w:p>
-    <w:p>
-      <w:pPr>
-        <w:rPr>
+      <w:bookmarkStart w:id="60" w:name="_Toc527975143"/>
+      <w:proofErr w:type="spellStart"/>
+      <w:r>
+        <w:t>Phân</w:t>
+      </w:r>
+      <w:proofErr w:type="spellEnd"/>
+      <w:r>
+        <w:t xml:space="preserve"> chia </w:t>
+      </w:r>
+      <w:proofErr w:type="spellStart"/>
+      <w:r>
+        <w:t>các</w:t>
+      </w:r>
+      <w:proofErr w:type="spellEnd"/>
+      <w:r>
+        <w:t xml:space="preserve"> </w:t>
+      </w:r>
+      <w:proofErr w:type="spellStart"/>
+      <w:r>
+        <w:t>giai</w:t>
+      </w:r>
+      <w:proofErr w:type="spellEnd"/>
+      <w:r>
+        <w:t xml:space="preserve"> </w:t>
+      </w:r>
+      <w:proofErr w:type="spellStart"/>
+      <w:r>
+        <w:t>đoạn</w:t>
+      </w:r>
+      <w:proofErr w:type="spellEnd"/>
+      <w:r>
+        <w:t xml:space="preserve"> </w:t>
+      </w:r>
+      <w:proofErr w:type="spellStart"/>
+      <w:r>
+        <w:t>chính</w:t>
+      </w:r>
+      <w:bookmarkEnd w:id="60"/>
+      <w:proofErr w:type="spellEnd"/>
+    </w:p>
+    <w:p>
+      <w:pPr>
+        <w:pStyle w:val="Heading1"/>
+        <w:rPr>
+          <w:del w:id="61" w:author="Trinh Huu Vu 20154412" w:date="2019-05-07T09:53:00Z"/>
           <w:i/>
         </w:rPr>
       </w:pPr>
-      <w:r>
-        <w:rPr>
-          <w:i/>
-        </w:rPr>
-        <w:t xml:space="preserve">Chi phí </w:t>
-      </w:r>
-      <w:r>
-        <w:rPr>
-          <w:i/>
-        </w:rPr>
-        <w:t>phát triển  +  Chi phí kiểm thử</w:t>
-      </w:r>
-    </w:p>
-    <w:p>
-      <w:pPr>
-        <w:rPr>
-          <w:i/>
-        </w:rPr>
-      </w:pPr>
-      <w:r>
-        <w:rPr>
-          <w:i/>
-        </w:rPr>
-        <w:t>Chi phí vận hành</w:t>
-      </w:r>
-      <w:r>
-        <w:rPr>
-          <w:i/>
-        </w:rPr>
-        <w:t>, quản lý, hành chính</w:t>
-      </w:r>
-    </w:p>
-    <w:p>
-      <w:pPr>
-        <w:rPr>
-          <w:i/>
-        </w:rPr>
-      </w:pPr>
-      <w:r>
-        <w:rPr>
-          <w:i/>
-        </w:rPr>
-        <w:t>Chi phí kính doanh, quảng cáo, tiếp thị</w:t>
-      </w:r>
-    </w:p>
-    <w:p>
-      <w:pPr>
-        <w:pStyle w:val="Heading1"/>
-      </w:pPr>
-      <w:bookmarkStart w:id="19" w:name="_Toc527975143"/>
-      <w:r>
-        <w:t>Phân chia các giai đoạn</w:t>
-      </w:r>
-      <w:r>
-        <w:t xml:space="preserve"> chính</w:t>
-      </w:r>
-      <w:bookmarkEnd w:id="19"/>
-    </w:p>
-    <w:p>
-      <w:pPr>
-        <w:rPr>
-          <w:i/>
-        </w:rPr>
-      </w:pPr>
-      <w:r>
-        <w:rPr>
-          <w:i/>
-        </w:rPr>
-        <w:t xml:space="preserve">Phân </w:t>
-      </w:r>
-      <w:r>
-        <w:rPr>
-          <w:i/>
-        </w:rPr>
-        <w:t>chia để sao cho:</w:t>
-      </w:r>
+      <w:del w:id="62" w:author="Trinh Huu Vu 20154412" w:date="2019-05-07T09:53:00Z">
+        <w:r>
+          <w:rPr>
+            <w:i/>
+          </w:rPr>
+          <w:delText xml:space="preserve">Phân </w:delText>
+        </w:r>
+        <w:r>
+          <w:rPr>
+            <w:i/>
+          </w:rPr>
+          <w:delText>chia để sao cho:</w:delText>
+        </w:r>
+      </w:del>
+    </w:p>
+    <w:p>
+      <w:pPr>
+        <w:rPr>
+          <w:ins w:id="63" w:author="Trinh Huu Vu 20154412" w:date="2019-05-07T09:53:00Z"/>
+          <w:lang w:val="vi-VN"/>
+          <w:rPrChange w:id="64" w:author="Trinh Huu Vu 20154412" w:date="2019-05-07T09:54:00Z">
+            <w:rPr>
+              <w:ins w:id="65" w:author="Trinh Huu Vu 20154412" w:date="2019-05-07T09:53:00Z"/>
+              <w:i/>
+            </w:rPr>
+          </w:rPrChange>
+        </w:rPr>
+      </w:pPr>
+      <w:ins w:id="66" w:author="Trinh Huu Vu 20154412" w:date="2019-05-07T10:08:00Z">
+        <w:r>
+          <w:rPr>
+            <w:noProof/>
+          </w:rPr>
+          <w:object w:dxaOrig="18576" w:dyaOrig="2380" w14:anchorId="6DBB4A8D">
+            <v:shapetype id="_x0000_t75" coordsize="21600,21600" o:spt="75" o:preferrelative="t" path="m@4@5l@4@11@9@11@9@5xe" filled="f" stroked="f">
+              <v:stroke joinstyle="miter"/>
+              <v:formulas>
+                <v:f eqn="if lineDrawn pixelLineWidth 0"/>
+                <v:f eqn="sum @0 1 0"/>
+                <v:f eqn="sum 0 0 @1"/>
+                <v:f eqn="prod @2 1 2"/>
+                <v:f eqn="prod @3 21600 pixelWidth"/>
+                <v:f eqn="prod @3 21600 pixelHeight"/>
+                <v:f eqn="sum @0 0 1"/>
+                <v:f eqn="prod @6 1 2"/>
+                <v:f eqn="prod @7 21600 pixelWidth"/>
+                <v:f eqn="sum @8 21600 0"/>
+                <v:f eqn="prod @7 21600 pixelHeight"/>
+                <v:f eqn="sum @10 21600 0"/>
+              </v:formulas>
+              <v:path o:extrusionok="f" gradientshapeok="t" o:connecttype="rect"/>
+              <o:lock v:ext="edit" aspectratio="t"/>
+            </v:shapetype>
+            <v:shape id="_x0000_i1025" type="#_x0000_t75" alt="" style="width:492.5pt;height:62.8pt;mso-width-percent:0;mso-height-percent:0;mso-width-percent:0;mso-height-percent:0" o:ole="">
+              <v:imagedata r:id="rId15" o:title=""/>
+            </v:shape>
+            <o:OLEObject Type="Embed" ProgID="Excel.Sheet.12" ShapeID="_x0000_i1025" DrawAspect="Content" ObjectID="_1618729206" r:id="rId16"/>
+          </w:object>
+        </w:r>
+      </w:ins>
     </w:p>
     <w:p>
       <w:pPr>
@@ -4132,27 +9205,31 @@
           <w:numId w:val="32"/>
         </w:numPr>
         <w:rPr>
+          <w:del w:id="67" w:author="Trinh Huu Vu 20154412" w:date="2019-05-07T09:53:00Z"/>
           <w:i/>
         </w:rPr>
       </w:pPr>
-      <w:r>
-        <w:rPr>
-          <w:i/>
-        </w:rPr>
-        <w:t xml:space="preserve"> phù hợp v</w:t>
-      </w:r>
-      <w:r>
-        <w:rPr>
-          <w:i/>
-        </w:rPr>
-        <w:t xml:space="preserve">ề tiến độ hoàn thành </w:t>
-      </w:r>
-      <w:r>
-        <w:rPr>
-          <w:i/>
-        </w:rPr>
-        <w:t>tính năng</w:t>
-      </w:r>
+      <w:del w:id="68" w:author="Trinh Huu Vu 20154412" w:date="2019-05-07T09:53:00Z">
+        <w:r>
+          <w:rPr>
+            <w:i/>
+          </w:rPr>
+          <w:lastRenderedPageBreak/>
+          <w:delText xml:space="preserve"> phù hợp v</w:delText>
+        </w:r>
+        <w:r>
+          <w:rPr>
+            <w:i/>
+          </w:rPr>
+          <w:delText xml:space="preserve">ề tiến độ hoàn thành </w:delText>
+        </w:r>
+        <w:r>
+          <w:rPr>
+            <w:i/>
+          </w:rPr>
+          <w:delText>tính năng</w:delText>
+        </w:r>
+      </w:del>
     </w:p>
     <w:p>
       <w:pPr>
@@ -4162,26 +9239,54 @@
           <w:numId w:val="32"/>
         </w:numPr>
         <w:rPr>
+          <w:del w:id="69" w:author="Trinh Huu Vu 20154412" w:date="2019-05-07T09:53:00Z"/>
           <w:i/>
         </w:rPr>
       </w:pPr>
-      <w:r>
-        <w:rPr>
-          <w:i/>
-        </w:rPr>
-        <w:t>phù hợp với thời điểm nghiệm thu và thanh toán theo giai đoạn (tháng, quý..)</w:t>
-      </w:r>
+      <w:del w:id="70" w:author="Trinh Huu Vu 20154412" w:date="2019-05-07T09:53:00Z">
+        <w:r>
+          <w:rPr>
+            <w:i/>
+          </w:rPr>
+          <w:delText>phù hợp với thời điểm nghiệm thu và thanh toán theo giai đoạn (tháng, quý..)</w:delText>
+        </w:r>
+      </w:del>
     </w:p>
     <w:p>
       <w:pPr>
         <w:pStyle w:val="Heading1"/>
       </w:pPr>
-      <w:bookmarkStart w:id="20" w:name="_Toc527975144"/>
-      <w:r>
-        <w:lastRenderedPageBreak/>
-        <w:t>Phân tích thiết kế</w:t>
-      </w:r>
-      <w:bookmarkEnd w:id="20"/>
+      <w:bookmarkStart w:id="71" w:name="_Toc527975144"/>
+      <w:proofErr w:type="spellStart"/>
+      <w:r>
+        <w:t>Phân</w:t>
+      </w:r>
+      <w:proofErr w:type="spellEnd"/>
+      <w:r>
+        <w:t xml:space="preserve"> </w:t>
+      </w:r>
+      <w:proofErr w:type="spellStart"/>
+      <w:r>
+        <w:t>tích</w:t>
+      </w:r>
+      <w:proofErr w:type="spellEnd"/>
+      <w:r>
+        <w:t xml:space="preserve"> </w:t>
+      </w:r>
+      <w:proofErr w:type="spellStart"/>
+      <w:r>
+        <w:t>thiết</w:t>
+      </w:r>
+      <w:proofErr w:type="spellEnd"/>
+      <w:r>
+        <w:t xml:space="preserve"> </w:t>
+      </w:r>
+      <w:proofErr w:type="spellStart"/>
+      <w:r>
+        <w:t>kế</w:t>
+      </w:r>
+      <w:bookmarkEnd w:id="71"/>
+      <w:proofErr w:type="spellEnd"/>
       <w:r>
         <w:t xml:space="preserve"> </w:t>
       </w:r>
@@ -4193,14 +9298,114 @@
           <w:lang w:eastAsia="en-US" w:bidi="ar-SA"/>
         </w:rPr>
       </w:pPr>
-      <w:bookmarkStart w:id="21" w:name="_Toc527975145"/>
+      <w:bookmarkStart w:id="72" w:name="_Toc527975145"/>
+      <w:proofErr w:type="spellStart"/>
       <w:r>
         <w:rPr>
           <w:lang w:eastAsia="en-US" w:bidi="ar-SA"/>
         </w:rPr>
-        <w:t>Mô hình tích hợp phần cứng/phần mềm</w:t>
-      </w:r>
-      <w:bookmarkEnd w:id="21"/>
+        <w:t>Mô</w:t>
+      </w:r>
+      <w:proofErr w:type="spellEnd"/>
+      <w:r>
+        <w:rPr>
+          <w:lang w:eastAsia="en-US" w:bidi="ar-SA"/>
+        </w:rPr>
+        <w:t xml:space="preserve"> </w:t>
+      </w:r>
+      <w:proofErr w:type="spellStart"/>
+      <w:r>
+        <w:rPr>
+          <w:lang w:eastAsia="en-US" w:bidi="ar-SA"/>
+        </w:rPr>
+        <w:t>hình</w:t>
+      </w:r>
+      <w:proofErr w:type="spellEnd"/>
+      <w:r>
+        <w:rPr>
+          <w:lang w:eastAsia="en-US" w:bidi="ar-SA"/>
+        </w:rPr>
+        <w:t xml:space="preserve"> </w:t>
+      </w:r>
+      <w:proofErr w:type="spellStart"/>
+      <w:r>
+        <w:rPr>
+          <w:lang w:eastAsia="en-US" w:bidi="ar-SA"/>
+        </w:rPr>
+        <w:t>tích</w:t>
+      </w:r>
+      <w:proofErr w:type="spellEnd"/>
+      <w:r>
+        <w:rPr>
+          <w:lang w:eastAsia="en-US" w:bidi="ar-SA"/>
+        </w:rPr>
+        <w:t xml:space="preserve"> </w:t>
+      </w:r>
+      <w:proofErr w:type="spellStart"/>
+      <w:r>
+        <w:rPr>
+          <w:lang w:eastAsia="en-US" w:bidi="ar-SA"/>
+        </w:rPr>
+        <w:t>hợp</w:t>
+      </w:r>
+      <w:proofErr w:type="spellEnd"/>
+      <w:r>
+        <w:rPr>
+          <w:lang w:eastAsia="en-US" w:bidi="ar-SA"/>
+        </w:rPr>
+        <w:t xml:space="preserve"> </w:t>
+      </w:r>
+      <w:proofErr w:type="spellStart"/>
+      <w:r>
+        <w:rPr>
+          <w:lang w:eastAsia="en-US" w:bidi="ar-SA"/>
+        </w:rPr>
+        <w:t>phần</w:t>
+      </w:r>
+      <w:proofErr w:type="spellEnd"/>
+      <w:r>
+        <w:rPr>
+          <w:lang w:eastAsia="en-US" w:bidi="ar-SA"/>
+        </w:rPr>
+        <w:t xml:space="preserve"> </w:t>
+      </w:r>
+      <w:proofErr w:type="spellStart"/>
+      <w:r>
+        <w:rPr>
+          <w:lang w:eastAsia="en-US" w:bidi="ar-SA"/>
+        </w:rPr>
+        <w:t>cứng</w:t>
+      </w:r>
+      <w:proofErr w:type="spellEnd"/>
+      <w:r>
+        <w:rPr>
+          <w:lang w:eastAsia="en-US" w:bidi="ar-SA"/>
+        </w:rPr>
+        <w:t>/</w:t>
+      </w:r>
+      <w:proofErr w:type="spellStart"/>
+      <w:r>
+        <w:rPr>
+          <w:lang w:eastAsia="en-US" w:bidi="ar-SA"/>
+        </w:rPr>
+        <w:t>phần</w:t>
+      </w:r>
+      <w:proofErr w:type="spellEnd"/>
+      <w:r>
+        <w:rPr>
+          <w:lang w:eastAsia="en-US" w:bidi="ar-SA"/>
+        </w:rPr>
+        <w:t xml:space="preserve"> </w:t>
+      </w:r>
+      <w:proofErr w:type="spellStart"/>
+      <w:r>
+        <w:rPr>
+          <w:lang w:eastAsia="en-US" w:bidi="ar-SA"/>
+        </w:rPr>
+        <w:t>mềm</w:t>
+      </w:r>
+      <w:bookmarkEnd w:id="72"/>
+      <w:proofErr w:type="spellEnd"/>
     </w:p>
     <w:p>
       <w:pPr>
@@ -4209,14 +9414,30 @@
           <w:lang w:eastAsia="en-US" w:bidi="ar-SA"/>
         </w:rPr>
       </w:pPr>
-      <w:bookmarkStart w:id="22" w:name="_Toc527975146"/>
+      <w:bookmarkStart w:id="73" w:name="_Toc527975146"/>
+      <w:proofErr w:type="spellStart"/>
       <w:r>
         <w:rPr>
           <w:lang w:eastAsia="en-US" w:bidi="ar-SA"/>
         </w:rPr>
-        <w:t>Giao diện</w:t>
-      </w:r>
-      <w:bookmarkEnd w:id="22"/>
+        <w:t>Giao</w:t>
+      </w:r>
+      <w:proofErr w:type="spellEnd"/>
+      <w:r>
+        <w:rPr>
+          <w:lang w:eastAsia="en-US" w:bidi="ar-SA"/>
+        </w:rPr>
+        <w:t xml:space="preserve"> </w:t>
+      </w:r>
+      <w:proofErr w:type="spellStart"/>
+      <w:r>
+        <w:rPr>
+          <w:lang w:eastAsia="en-US" w:bidi="ar-SA"/>
+        </w:rPr>
+        <w:t>diện</w:t>
+      </w:r>
+      <w:bookmarkEnd w:id="73"/>
+      <w:proofErr w:type="spellEnd"/>
     </w:p>
     <w:p>
       <w:pPr>
@@ -4225,14 +9446,58 @@
           <w:lang w:eastAsia="en-US" w:bidi="ar-SA"/>
         </w:rPr>
       </w:pPr>
-      <w:bookmarkStart w:id="23" w:name="_Toc527975147"/>
+      <w:bookmarkStart w:id="74" w:name="_Toc527975147"/>
+      <w:proofErr w:type="spellStart"/>
       <w:r>
         <w:rPr>
           <w:lang w:eastAsia="en-US" w:bidi="ar-SA"/>
         </w:rPr>
-        <w:t>Cơ sở dữ liệu</w:t>
-      </w:r>
-      <w:bookmarkEnd w:id="23"/>
+        <w:t>Cơ</w:t>
+      </w:r>
+      <w:proofErr w:type="spellEnd"/>
+      <w:r>
+        <w:rPr>
+          <w:lang w:eastAsia="en-US" w:bidi="ar-SA"/>
+        </w:rPr>
+        <w:t xml:space="preserve"> </w:t>
+      </w:r>
+      <w:proofErr w:type="spellStart"/>
+      <w:r>
+        <w:rPr>
+          <w:lang w:eastAsia="en-US" w:bidi="ar-SA"/>
+        </w:rPr>
+        <w:t>sở</w:t>
+      </w:r>
+      <w:proofErr w:type="spellEnd"/>
+      <w:r>
+        <w:rPr>
+          <w:lang w:eastAsia="en-US" w:bidi="ar-SA"/>
+        </w:rPr>
+        <w:t xml:space="preserve"> </w:t>
+      </w:r>
+      <w:proofErr w:type="spellStart"/>
+      <w:r>
+        <w:rPr>
+          <w:lang w:eastAsia="en-US" w:bidi="ar-SA"/>
+        </w:rPr>
+        <w:t>dữ</w:t>
+      </w:r>
+      <w:proofErr w:type="spellEnd"/>
+      <w:r>
+        <w:rPr>
+          <w:lang w:eastAsia="en-US" w:bidi="ar-SA"/>
+        </w:rPr>
+        <w:t xml:space="preserve"> </w:t>
+      </w:r>
+      <w:proofErr w:type="spellStart"/>
+      <w:r>
+        <w:rPr>
+          <w:lang w:eastAsia="en-US" w:bidi="ar-SA"/>
+        </w:rPr>
+        <w:t>liệu</w:t>
+      </w:r>
+      <w:bookmarkEnd w:id="74"/>
+      <w:proofErr w:type="spellEnd"/>
     </w:p>
     <w:p>
       <w:pPr>
@@ -4241,14 +9506,16 @@
           <w:lang w:eastAsia="en-US" w:bidi="ar-SA"/>
         </w:rPr>
       </w:pPr>
-      <w:bookmarkStart w:id="24" w:name="_Toc527975148"/>
+      <w:bookmarkStart w:id="75" w:name="_Toc527975148"/>
+      <w:proofErr w:type="spellStart"/>
       <w:r>
         <w:rPr>
           <w:lang w:eastAsia="en-US" w:bidi="ar-SA"/>
         </w:rPr>
         <w:t>Mạng</w:t>
       </w:r>
-      <w:bookmarkEnd w:id="24"/>
+      <w:bookmarkEnd w:id="75"/>
+      <w:proofErr w:type="spellEnd"/>
     </w:p>
     <w:p>
       <w:pPr>
@@ -4257,14 +9524,58 @@
           <w:lang w:eastAsia="en-US" w:bidi="ar-SA"/>
         </w:rPr>
       </w:pPr>
-      <w:bookmarkStart w:id="25" w:name="_Toc527975149"/>
+      <w:bookmarkStart w:id="76" w:name="_Toc527975149"/>
+      <w:proofErr w:type="spellStart"/>
       <w:r>
         <w:rPr>
           <w:lang w:eastAsia="en-US" w:bidi="ar-SA"/>
         </w:rPr>
-        <w:t>Tương tác người dùng</w:t>
-      </w:r>
-      <w:bookmarkEnd w:id="25"/>
+        <w:t>Tương</w:t>
+      </w:r>
+      <w:proofErr w:type="spellEnd"/>
+      <w:r>
+        <w:rPr>
+          <w:lang w:eastAsia="en-US" w:bidi="ar-SA"/>
+        </w:rPr>
+        <w:t xml:space="preserve"> </w:t>
+      </w:r>
+      <w:proofErr w:type="spellStart"/>
+      <w:r>
+        <w:rPr>
+          <w:lang w:eastAsia="en-US" w:bidi="ar-SA"/>
+        </w:rPr>
+        <w:t>tác</w:t>
+      </w:r>
+      <w:proofErr w:type="spellEnd"/>
+      <w:r>
+        <w:rPr>
+          <w:lang w:eastAsia="en-US" w:bidi="ar-SA"/>
+        </w:rPr>
+        <w:t xml:space="preserve"> </w:t>
+      </w:r>
+      <w:proofErr w:type="spellStart"/>
+      <w:r>
+        <w:rPr>
+          <w:lang w:eastAsia="en-US" w:bidi="ar-SA"/>
+        </w:rPr>
+        <w:t>người</w:t>
+      </w:r>
+      <w:proofErr w:type="spellEnd"/>
+      <w:r>
+        <w:rPr>
+          <w:lang w:eastAsia="en-US" w:bidi="ar-SA"/>
+        </w:rPr>
+        <w:t xml:space="preserve"> </w:t>
+      </w:r>
+      <w:proofErr w:type="spellStart"/>
+      <w:r>
+        <w:rPr>
+          <w:lang w:eastAsia="en-US" w:bidi="ar-SA"/>
+        </w:rPr>
+        <w:t>dùng</w:t>
+      </w:r>
+      <w:bookmarkEnd w:id="76"/>
+      <w:proofErr w:type="spellEnd"/>
     </w:p>
     <w:p>
       <w:pPr>
@@ -4273,14 +9584,64 @@
           <w:lang w:eastAsia="en-US" w:bidi="ar-SA"/>
         </w:rPr>
       </w:pPr>
-      <w:bookmarkStart w:id="26" w:name="_Toc527975150"/>
+      <w:bookmarkStart w:id="77" w:name="_Toc527975150"/>
+      <w:proofErr w:type="spellStart"/>
       <w:r>
         <w:rPr>
           <w:lang w:eastAsia="en-US" w:bidi="ar-SA"/>
         </w:rPr>
-        <w:t>Đặc tả giao diện API (interface)</w:t>
-      </w:r>
-      <w:bookmarkEnd w:id="26"/>
+        <w:t>Đặc</w:t>
+      </w:r>
+      <w:proofErr w:type="spellEnd"/>
+      <w:r>
+        <w:rPr>
+          <w:lang w:eastAsia="en-US" w:bidi="ar-SA"/>
+        </w:rPr>
+        <w:t xml:space="preserve"> </w:t>
+      </w:r>
+      <w:proofErr w:type="spellStart"/>
+      <w:r>
+        <w:rPr>
+          <w:lang w:eastAsia="en-US" w:bidi="ar-SA"/>
+        </w:rPr>
+        <w:t>tả</w:t>
+      </w:r>
+      <w:proofErr w:type="spellEnd"/>
+      <w:r>
+        <w:rPr>
+          <w:lang w:eastAsia="en-US" w:bidi="ar-SA"/>
+        </w:rPr>
+        <w:t xml:space="preserve"> </w:t>
+      </w:r>
+      <w:proofErr w:type="spellStart"/>
+      <w:r>
+        <w:rPr>
+          <w:lang w:eastAsia="en-US" w:bidi="ar-SA"/>
+        </w:rPr>
+        <w:t>giao</w:t>
+      </w:r>
+      <w:proofErr w:type="spellEnd"/>
+      <w:r>
+        <w:rPr>
+          <w:lang w:eastAsia="en-US" w:bidi="ar-SA"/>
+        </w:rPr>
+        <w:t xml:space="preserve"> </w:t>
+      </w:r>
+      <w:proofErr w:type="spellStart"/>
+      <w:r>
+        <w:rPr>
+          <w:lang w:eastAsia="en-US" w:bidi="ar-SA"/>
+        </w:rPr>
+        <w:t>diện</w:t>
+      </w:r>
+      <w:proofErr w:type="spellEnd"/>
+      <w:r>
+        <w:rPr>
+          <w:lang w:eastAsia="en-US" w:bidi="ar-SA"/>
+        </w:rPr>
+        <w:t xml:space="preserve"> API (interface)</w:t>
+      </w:r>
+      <w:bookmarkEnd w:id="77"/>
     </w:p>
     <w:p>
       <w:pPr>
@@ -4289,14 +9650,30 @@
           <w:lang w:eastAsia="en-US" w:bidi="ar-SA"/>
         </w:rPr>
       </w:pPr>
-      <w:bookmarkStart w:id="27" w:name="_Toc527975151"/>
+      <w:bookmarkStart w:id="78" w:name="_Toc527975151"/>
+      <w:proofErr w:type="spellStart"/>
       <w:r>
         <w:rPr>
           <w:lang w:eastAsia="en-US" w:bidi="ar-SA"/>
         </w:rPr>
-        <w:t>Bảo mật</w:t>
-      </w:r>
-      <w:bookmarkEnd w:id="27"/>
+        <w:t>Bảo</w:t>
+      </w:r>
+      <w:proofErr w:type="spellEnd"/>
+      <w:r>
+        <w:rPr>
+          <w:lang w:eastAsia="en-US" w:bidi="ar-SA"/>
+        </w:rPr>
+        <w:t xml:space="preserve"> </w:t>
+      </w:r>
+      <w:proofErr w:type="spellStart"/>
+      <w:r>
+        <w:rPr>
+          <w:lang w:eastAsia="en-US" w:bidi="ar-SA"/>
+        </w:rPr>
+        <w:t>mật</w:t>
+      </w:r>
+      <w:bookmarkEnd w:id="78"/>
+      <w:proofErr w:type="spellEnd"/>
     </w:p>
     <w:p>
       <w:pPr>
@@ -4305,14 +9682,50 @@
           <w:lang w:eastAsia="en-US" w:bidi="ar-SA"/>
         </w:rPr>
       </w:pPr>
-      <w:bookmarkStart w:id="28" w:name="_Toc527975152"/>
+      <w:bookmarkStart w:id="79" w:name="_Toc527975152"/>
       <w:r>
         <w:rPr>
           <w:lang w:eastAsia="en-US" w:bidi="ar-SA"/>
         </w:rPr>
-        <w:t>Sao lưu phục hồi</w:t>
-      </w:r>
-      <w:bookmarkEnd w:id="28"/>
+        <w:t xml:space="preserve">Sao </w:t>
+      </w:r>
+      <w:proofErr w:type="spellStart"/>
+      <w:r>
+        <w:rPr>
+          <w:lang w:eastAsia="en-US" w:bidi="ar-SA"/>
+        </w:rPr>
+        <w:t>lưu</w:t>
+      </w:r>
+      <w:proofErr w:type="spellEnd"/>
+      <w:r>
+        <w:rPr>
+          <w:lang w:eastAsia="en-US" w:bidi="ar-SA"/>
+        </w:rPr>
+        <w:t xml:space="preserve"> </w:t>
+      </w:r>
+      <w:proofErr w:type="spellStart"/>
+      <w:r>
+        <w:rPr>
+          <w:lang w:eastAsia="en-US" w:bidi="ar-SA"/>
+        </w:rPr>
+        <w:t>phục</w:t>
+      </w:r>
+      <w:proofErr w:type="spellEnd"/>
+      <w:r>
+        <w:rPr>
+          <w:lang w:eastAsia="en-US" w:bidi="ar-SA"/>
+        </w:rPr>
+        <w:t xml:space="preserve"> </w:t>
+      </w:r>
+      <w:proofErr w:type="spellStart"/>
+      <w:r>
+        <w:rPr>
+          <w:lang w:eastAsia="en-US" w:bidi="ar-SA"/>
+        </w:rPr>
+        <w:t>hồi</w:t>
+      </w:r>
+      <w:bookmarkEnd w:id="79"/>
+      <w:proofErr w:type="spellEnd"/>
     </w:p>
     <w:p>
       <w:pPr>
@@ -4321,20 +9734,64 @@
           <w:lang w:eastAsia="en-US" w:bidi="ar-SA"/>
         </w:rPr>
       </w:pPr>
-      <w:bookmarkStart w:id="29" w:name="_Toc527975153"/>
+      <w:bookmarkStart w:id="80" w:name="_Toc527975153"/>
+      <w:proofErr w:type="spellStart"/>
       <w:r>
         <w:rPr>
           <w:lang w:eastAsia="en-US" w:bidi="ar-SA"/>
         </w:rPr>
-        <w:t>Chuyển đổi dữ liệu</w:t>
-      </w:r>
-      <w:bookmarkEnd w:id="29"/>
-    </w:p>
-    <w:p>
-      <w:pPr>
+        <w:t>Chuyển</w:t>
+      </w:r>
+      <w:proofErr w:type="spellEnd"/>
+      <w:r>
         <w:rPr>
           <w:lang w:eastAsia="en-US" w:bidi="ar-SA"/>
         </w:rPr>
+        <w:t xml:space="preserve"> </w:t>
+      </w:r>
+      <w:proofErr w:type="spellStart"/>
+      <w:r>
+        <w:rPr>
+          <w:lang w:eastAsia="en-US" w:bidi="ar-SA"/>
+        </w:rPr>
+        <w:t>đổi</w:t>
+      </w:r>
+      <w:proofErr w:type="spellEnd"/>
+      <w:r>
+        <w:rPr>
+          <w:lang w:eastAsia="en-US" w:bidi="ar-SA"/>
+        </w:rPr>
+        <w:t xml:space="preserve"> </w:t>
+      </w:r>
+      <w:proofErr w:type="spellStart"/>
+      <w:r>
+        <w:rPr>
+          <w:lang w:eastAsia="en-US" w:bidi="ar-SA"/>
+        </w:rPr>
+        <w:t>dữ</w:t>
+      </w:r>
+      <w:proofErr w:type="spellEnd"/>
+      <w:r>
+        <w:rPr>
+          <w:lang w:eastAsia="en-US" w:bidi="ar-SA"/>
+        </w:rPr>
+        <w:t xml:space="preserve"> </w:t>
+      </w:r>
+      <w:proofErr w:type="spellStart"/>
+      <w:r>
+        <w:rPr>
+          <w:lang w:eastAsia="en-US" w:bidi="ar-SA"/>
+        </w:rPr>
+        <w:t>liệu</w:t>
+      </w:r>
+      <w:bookmarkEnd w:id="80"/>
+      <w:proofErr w:type="spellEnd"/>
+    </w:p>
+    <w:p>
+      <w:pPr>
+        <w:rPr>
+          <w:lang w:eastAsia="en-US" w:bidi="ar-SA"/>
+        </w:rPr>
       </w:pPr>
     </w:p>
     <w:p>
@@ -4344,47 +9801,321 @@
           <w:lang w:eastAsia="en-US" w:bidi="ar-SA"/>
         </w:rPr>
       </w:pPr>
-      <w:bookmarkStart w:id="30" w:name="_Toc527975154"/>
+      <w:bookmarkStart w:id="81" w:name="_Toc527975154"/>
+      <w:proofErr w:type="spellStart"/>
       <w:r>
         <w:rPr>
           <w:lang w:eastAsia="en-US" w:bidi="ar-SA"/>
         </w:rPr>
-        <w:t>Danh mục tài liệu liên quan</w:t>
-      </w:r>
-      <w:bookmarkEnd w:id="30"/>
-    </w:p>
-    <w:p>
-      <w:pPr>
+        <w:t>Danh</w:t>
+      </w:r>
+      <w:proofErr w:type="spellEnd"/>
+      <w:r>
         <w:rPr>
           <w:lang w:eastAsia="en-US" w:bidi="ar-SA"/>
         </w:rPr>
-      </w:pPr>
-    </w:p>
-    <w:p>
-      <w:pPr>
+        <w:t xml:space="preserve"> </w:t>
+      </w:r>
+      <w:proofErr w:type="spellStart"/>
+      <w:r>
         <w:rPr>
           <w:lang w:eastAsia="en-US" w:bidi="ar-SA"/>
         </w:rPr>
-      </w:pPr>
-    </w:p>
-    <w:p/>
-    <w:p/>
-    <w:p/>
-    <w:p/>
-    <w:p/>
-    <w:p/>
-    <w:p/>
-    <w:p/>
-    <w:p/>
-    <w:p/>
-    <w:p/>
+        <w:t>mục</w:t>
+      </w:r>
+      <w:proofErr w:type="spellEnd"/>
+      <w:r>
+        <w:rPr>
+          <w:lang w:eastAsia="en-US" w:bidi="ar-SA"/>
+        </w:rPr>
+        <w:t xml:space="preserve"> </w:t>
+      </w:r>
+      <w:proofErr w:type="spellStart"/>
+      <w:r>
+        <w:rPr>
+          <w:lang w:eastAsia="en-US" w:bidi="ar-SA"/>
+        </w:rPr>
+        <w:t>tài</w:t>
+      </w:r>
+      <w:proofErr w:type="spellEnd"/>
+      <w:r>
+        <w:rPr>
+          <w:lang w:eastAsia="en-US" w:bidi="ar-SA"/>
+        </w:rPr>
+        <w:t xml:space="preserve"> </w:t>
+      </w:r>
+      <w:proofErr w:type="spellStart"/>
+      <w:r>
+        <w:rPr>
+          <w:lang w:eastAsia="en-US" w:bidi="ar-SA"/>
+        </w:rPr>
+        <w:t>liệu</w:t>
+      </w:r>
+      <w:proofErr w:type="spellEnd"/>
+      <w:r>
+        <w:rPr>
+          <w:lang w:eastAsia="en-US" w:bidi="ar-SA"/>
+        </w:rPr>
+        <w:t xml:space="preserve"> </w:t>
+      </w:r>
+      <w:proofErr w:type="spellStart"/>
+      <w:r>
+        <w:rPr>
+          <w:lang w:eastAsia="en-US" w:bidi="ar-SA"/>
+        </w:rPr>
+        <w:t>liên</w:t>
+      </w:r>
+      <w:proofErr w:type="spellEnd"/>
+      <w:r>
+        <w:rPr>
+          <w:lang w:eastAsia="en-US" w:bidi="ar-SA"/>
+        </w:rPr>
+        <w:t xml:space="preserve"> </w:t>
+      </w:r>
+      <w:proofErr w:type="spellStart"/>
+      <w:r>
+        <w:rPr>
+          <w:lang w:eastAsia="en-US" w:bidi="ar-SA"/>
+        </w:rPr>
+        <w:t>quan</w:t>
+      </w:r>
+      <w:bookmarkEnd w:id="81"/>
+      <w:proofErr w:type="spellEnd"/>
+    </w:p>
+    <w:p>
+      <w:pPr>
+        <w:rPr>
+          <w:del w:id="82" w:author="Trinh Huu Vu 20154412" w:date="2019-05-07T10:12:00Z"/>
+          <w:u w:val="single"/>
+          <w:lang w:val="vi-VN" w:eastAsia="en-US" w:bidi="ar-SA"/>
+          <w:rPrChange w:id="83" w:author="Trinh Huu Vu 20154412" w:date="2019-05-07T10:13:00Z">
+            <w:rPr>
+              <w:del w:id="84" w:author="Trinh Huu Vu 20154412" w:date="2019-05-07T10:12:00Z"/>
+              <w:lang w:val="vi-VN" w:eastAsia="en-US" w:bidi="ar-SA"/>
+            </w:rPr>
+          </w:rPrChange>
+        </w:rPr>
+      </w:pPr>
+      <w:ins w:id="85" w:author="Trinh Huu Vu 20154412" w:date="2019-05-07T10:12:00Z">
+        <w:r>
+          <w:rPr>
+            <w:u w:val="single"/>
+            <w:lang w:val="vi-VN" w:eastAsia="en-US" w:bidi="ar-SA"/>
+            <w:rPrChange w:id="86" w:author="Trinh Huu Vu 20154412" w:date="2019-05-07T10:13:00Z">
+              <w:rPr>
+                <w:lang w:val="vi-VN" w:eastAsia="en-US" w:bidi="ar-SA"/>
+              </w:rPr>
+            </w:rPrChange>
+          </w:rPr>
+          <w:t>Tài liệu hướng dẫn sử dụng Qbot:</w:t>
+        </w:r>
+      </w:ins>
+    </w:p>
+    <w:p>
+      <w:pPr>
+        <w:rPr>
+          <w:ins w:id="87" w:author="Trinh Huu Vu 20154412" w:date="2019-05-07T10:12:00Z"/>
+          <w:lang w:val="vi-VN" w:eastAsia="en-US" w:bidi="ar-SA"/>
+        </w:rPr>
+      </w:pPr>
+    </w:p>
+    <w:p>
+      <w:pPr>
+        <w:widowControl/>
+        <w:suppressAutoHyphens w:val="0"/>
+        <w:spacing w:after="0" w:line="240" w:lineRule="auto"/>
+        <w:jc w:val="left"/>
+        <w:rPr>
+          <w:ins w:id="88" w:author="Trinh Huu Vu 20154412" w:date="2019-05-07T10:13:00Z"/>
+          <w:rFonts w:ascii="Times New Roman" w:hAnsi="Times New Roman" w:cs="Times New Roman"/>
+          <w:lang w:val="vi-VN" w:eastAsia="ja-JP" w:bidi="ar-SA"/>
+          <w:rPrChange w:id="89" w:author="Trinh Huu Vu 20154412" w:date="2019-05-07T10:13:00Z">
+            <w:rPr>
+              <w:ins w:id="90" w:author="Trinh Huu Vu 20154412" w:date="2019-05-07T10:13:00Z"/>
+              <w:rFonts w:ascii="Times New Roman" w:hAnsi="Times New Roman" w:cs="Times New Roman"/>
+              <w:lang w:eastAsia="ja-JP" w:bidi="ar-SA"/>
+            </w:rPr>
+          </w:rPrChange>
+        </w:rPr>
+      </w:pPr>
+      <w:ins w:id="91" w:author="Trinh Huu Vu 20154412" w:date="2019-05-07T10:13:00Z">
+        <w:r>
+          <w:fldChar w:fldCharType="begin"/>
+        </w:r>
+        <w:r>
+          <w:rPr>
+            <w:lang w:val="vi-VN"/>
+            <w:rPrChange w:id="92" w:author="Trinh Huu Vu 20154412" w:date="2019-05-07T10:13:00Z">
+              <w:rPr/>
+            </w:rPrChange>
+          </w:rPr>
+          <w:instrText xml:space="preserve"> HYPERLINK "https://www.dropbox.com/sh/j71cx7dj1nww4z6/AAAmD9s6R15CTErFykYmA90-a?dl=0&amp;fbclid=IwAR2NZEzIwnyj-U-RDx-CgT7njV1CBGCc6YW7fcPFz0PO-U9YaCjV3hmWS4Y" </w:instrText>
+        </w:r>
+        <w:r>
+          <w:fldChar w:fldCharType="separate"/>
+        </w:r>
+        <w:r>
+          <w:rPr>
+            <w:rStyle w:val="Hyperlink"/>
+            <w:lang w:val="vi-VN"/>
+            <w:rPrChange w:id="93" w:author="Trinh Huu Vu 20154412" w:date="2019-05-07T10:13:00Z">
+              <w:rPr>
+                <w:rStyle w:val="Hyperlink"/>
+              </w:rPr>
+            </w:rPrChange>
+          </w:rPr>
+          <w:t>https://www.dropbox.com/sh/j71cx7dj1nww4z6/AAAmD9s6R15CTErFykYmA90-a?dl=0&amp;fbclid=IwAR2NZEzIwnyj-U-RDx-CgT7njV1CBGCc6YW7fcPFz0PO-U9YaCjV3hmWS4Y</w:t>
+        </w:r>
+        <w:r>
+          <w:fldChar w:fldCharType="end"/>
+        </w:r>
+        <w:bookmarkStart w:id="94" w:name="_GoBack"/>
+        <w:bookmarkEnd w:id="94"/>
+      </w:ins>
+    </w:p>
+    <w:p>
+      <w:pPr>
+        <w:rPr>
+          <w:ins w:id="95" w:author="Trinh Huu Vu 20154412" w:date="2019-05-07T10:12:00Z"/>
+          <w:lang w:val="vi-VN" w:eastAsia="en-US" w:bidi="ar-SA"/>
+          <w:rPrChange w:id="96" w:author="Trinh Huu Vu 20154412" w:date="2019-05-07T10:12:00Z">
+            <w:rPr>
+              <w:ins w:id="97" w:author="Trinh Huu Vu 20154412" w:date="2019-05-07T10:12:00Z"/>
+              <w:lang w:eastAsia="en-US" w:bidi="ar-SA"/>
+            </w:rPr>
+          </w:rPrChange>
+        </w:rPr>
+      </w:pPr>
+    </w:p>
+    <w:p>
+      <w:pPr>
+        <w:rPr>
+          <w:lang w:val="vi-VN" w:eastAsia="en-US" w:bidi="ar-SA"/>
+          <w:rPrChange w:id="98" w:author="Trinh Huu Vu 20154412" w:date="2019-05-07T10:13:00Z">
+            <w:rPr>
+              <w:lang w:eastAsia="en-US" w:bidi="ar-SA"/>
+            </w:rPr>
+          </w:rPrChange>
+        </w:rPr>
+      </w:pPr>
+    </w:p>
+    <w:p>
+      <w:pPr>
+        <w:rPr>
+          <w:lang w:val="vi-VN"/>
+          <w:rPrChange w:id="99" w:author="Trinh Huu Vu 20154412" w:date="2019-05-07T10:13:00Z">
+            <w:rPr/>
+          </w:rPrChange>
+        </w:rPr>
+      </w:pPr>
+    </w:p>
+    <w:p>
+      <w:pPr>
+        <w:rPr>
+          <w:lang w:val="vi-VN"/>
+          <w:rPrChange w:id="100" w:author="Trinh Huu Vu 20154412" w:date="2019-05-07T10:13:00Z">
+            <w:rPr/>
+          </w:rPrChange>
+        </w:rPr>
+      </w:pPr>
+    </w:p>
+    <w:p>
+      <w:pPr>
+        <w:rPr>
+          <w:lang w:val="vi-VN"/>
+          <w:rPrChange w:id="101" w:author="Trinh Huu Vu 20154412" w:date="2019-05-07T10:13:00Z">
+            <w:rPr/>
+          </w:rPrChange>
+        </w:rPr>
+      </w:pPr>
+    </w:p>
+    <w:p>
+      <w:pPr>
+        <w:rPr>
+          <w:lang w:val="vi-VN"/>
+          <w:rPrChange w:id="102" w:author="Trinh Huu Vu 20154412" w:date="2019-05-07T10:13:00Z">
+            <w:rPr/>
+          </w:rPrChange>
+        </w:rPr>
+      </w:pPr>
+    </w:p>
+    <w:p>
+      <w:pPr>
+        <w:rPr>
+          <w:lang w:val="vi-VN"/>
+          <w:rPrChange w:id="103" w:author="Trinh Huu Vu 20154412" w:date="2019-05-07T10:13:00Z">
+            <w:rPr/>
+          </w:rPrChange>
+        </w:rPr>
+      </w:pPr>
+    </w:p>
+    <w:p>
+      <w:pPr>
+        <w:rPr>
+          <w:lang w:val="vi-VN"/>
+          <w:rPrChange w:id="104" w:author="Trinh Huu Vu 20154412" w:date="2019-05-07T10:13:00Z">
+            <w:rPr/>
+          </w:rPrChange>
+        </w:rPr>
+      </w:pPr>
+    </w:p>
+    <w:p>
+      <w:pPr>
+        <w:rPr>
+          <w:lang w:val="vi-VN"/>
+          <w:rPrChange w:id="105" w:author="Trinh Huu Vu 20154412" w:date="2019-05-07T10:13:00Z">
+            <w:rPr/>
+          </w:rPrChange>
+        </w:rPr>
+      </w:pPr>
+    </w:p>
+    <w:p>
+      <w:pPr>
+        <w:rPr>
+          <w:lang w:val="vi-VN"/>
+          <w:rPrChange w:id="106" w:author="Trinh Huu Vu 20154412" w:date="2019-05-07T10:13:00Z">
+            <w:rPr/>
+          </w:rPrChange>
+        </w:rPr>
+      </w:pPr>
+    </w:p>
+    <w:p>
+      <w:pPr>
+        <w:rPr>
+          <w:lang w:val="vi-VN"/>
+          <w:rPrChange w:id="107" w:author="Trinh Huu Vu 20154412" w:date="2019-05-07T10:13:00Z">
+            <w:rPr/>
+          </w:rPrChange>
+        </w:rPr>
+      </w:pPr>
+    </w:p>
+    <w:p>
+      <w:pPr>
+        <w:rPr>
+          <w:lang w:val="vi-VN"/>
+          <w:rPrChange w:id="108" w:author="Trinh Huu Vu 20154412" w:date="2019-05-07T10:13:00Z">
+            <w:rPr/>
+          </w:rPrChange>
+        </w:rPr>
+      </w:pPr>
+    </w:p>
+    <w:p>
+      <w:pPr>
+        <w:rPr>
+          <w:lang w:val="vi-VN"/>
+          <w:rPrChange w:id="109" w:author="Trinh Huu Vu 20154412" w:date="2019-05-07T10:13:00Z">
+            <w:rPr/>
+          </w:rPrChange>
+        </w:rPr>
+      </w:pPr>
+    </w:p>
     <w:sectPr>
-      <w:headerReference w:type="even" r:id="rId11"/>
-      <w:headerReference w:type="default" r:id="rId12"/>
-      <w:footerReference w:type="even" r:id="rId13"/>
-      <w:footerReference w:type="default" r:id="rId14"/>
-      <w:headerReference w:type="first" r:id="rId15"/>
-      <w:footerReference w:type="first" r:id="rId16"/>
+      <w:headerReference w:type="even" r:id="rId17"/>
+      <w:headerReference w:type="default" r:id="rId18"/>
+      <w:footerReference w:type="even" r:id="rId19"/>
+      <w:footerReference w:type="default" r:id="rId20"/>
+      <w:headerReference w:type="first" r:id="rId21"/>
+      <w:footerReference w:type="first" r:id="rId22"/>
       <w:footnotePr>
         <w:pos w:val="beneathText"/>
       </w:footnotePr>
@@ -4423,6 +10154,16 @@
   <w:p>
     <w:pPr>
       <w:pStyle w:val="Footer"/>
+    </w:pPr>
+  </w:p>
+</w:ftr>
+</file>
+
+<file path=word/footer2.xml><?xml version="1.0" encoding="utf-8"?>
+<w:ftr xmlns:wpc="http://schemas.microsoft.com/office/word/2010/wordprocessingCanvas" xmlns:cx="http://schemas.microsoft.com/office/drawing/2014/chartex" xmlns:cx1="http://schemas.microsoft.com/office/drawing/2015/9/8/chartex" xmlns:cx2="http://schemas.microsoft.com/office/drawing/2015/10/21/chartex" xmlns:cx3="http://schemas.microsoft.com/office/drawing/2016/5/9/chartex" xmlns:cx4="http://schemas.microsoft.com/office/drawing/2016/5/10/chartex" xmlns:cx5="http://schemas.microsoft.com/office/drawing/2016/5/11/chartex" xmlns:cx6="http://schemas.microsoft.com/office/drawing/2016/5/12/chartex" xmlns:cx7="http://schemas.microsoft.com/office/drawing/2016/5/13/chartex" xmlns:cx8="http://schemas.microsoft.com/office/drawing/2016/5/14/chartex" xmlns:mc="http://schemas.openxmlformats.org/markup-compatibility/2006" xmlns:aink="http://schemas.microsoft.com/office/drawing/2016/ink" xmlns:am3d="http://schemas.microsoft.com/office/drawing/2017/model3d" xmlns:o="urn:schemas-microsoft-com:office:office" xmlns:r="http://schemas.openxmlformats.org/officeDocument/2006/relationships" xmlns:m="http://schemas.openxmlformats.org/officeDocument/2006/math" xmlns:v="urn:schemas-microsoft-com:vml" xmlns:wp14="http://schemas.microsoft.com/office/word/2010/wordprocessingDrawing" xmlns:wp="http://schemas.openxmlformats.org/drawingml/2006/wordprocessingDrawing" xmlns:w10="urn:schemas-microsoft-com:office:word" xmlns:w="http://schemas.openxmlformats.org/wordprocessingml/2006/main" xmlns:w14="http://schemas.microsoft.com/office/word/2010/wordml" xmlns:w15="http://schemas.microsoft.com/office/word/2012/wordml" xmlns:w16cid="http://schemas.microsoft.com/office/word/2016/wordml/cid" xmlns:w16se="http://schemas.microsoft.com/office/word/2015/wordml/symex" xmlns:wpg="http://schemas.microsoft.com/office/word/2010/wordprocessingGroup" xmlns:wpi="http://schemas.microsoft.com/office/word/2010/wordprocessingInk" xmlns:wne="http://schemas.microsoft.com/office/word/2006/wordml" xmlns:wps="http://schemas.microsoft.com/office/word/2010/wordprocessingShape" mc:Ignorable="w14 w15 w16se w16cid wp14">
+  <w:p>
+    <w:pPr>
+      <w:pStyle w:val="Footer"/>
       <w:pBdr>
         <w:top w:val="single" w:sz="8" w:space="1" w:color="365F91"/>
       </w:pBdr>
@@ -4482,7 +10223,7 @@
         <w:color w:val="951B13"/>
         <w:lang w:eastAsia="ar-SA" w:bidi="ar-SA"/>
       </w:rPr>
-      <w:t>ii</w:t>
+      <w:t>iii</w:t>
     </w:r>
     <w:r>
       <w:rPr>
@@ -4496,7 +10237,7 @@
 </w:ftr>
 </file>
 
-<file path=word/footer2.xml><?xml version="1.0" encoding="utf-8"?>
+<file path=word/footer3.xml><?xml version="1.0" encoding="utf-8"?>
 <w:ftr xmlns:wpc="http://schemas.microsoft.com/office/word/2010/wordprocessingCanvas" xmlns:cx="http://schemas.microsoft.com/office/drawing/2014/chartex" xmlns:cx1="http://schemas.microsoft.com/office/drawing/2015/9/8/chartex" xmlns:cx2="http://schemas.microsoft.com/office/drawing/2015/10/21/chartex" xmlns:cx3="http://schemas.microsoft.com/office/drawing/2016/5/9/chartex" xmlns:cx4="http://schemas.microsoft.com/office/drawing/2016/5/10/chartex" xmlns:cx5="http://schemas.microsoft.com/office/drawing/2016/5/11/chartex" xmlns:cx6="http://schemas.microsoft.com/office/drawing/2016/5/12/chartex" xmlns:cx7="http://schemas.microsoft.com/office/drawing/2016/5/13/chartex" xmlns:cx8="http://schemas.microsoft.com/office/drawing/2016/5/14/chartex" xmlns:mc="http://schemas.openxmlformats.org/markup-compatibility/2006" xmlns:aink="http://schemas.microsoft.com/office/drawing/2016/ink" xmlns:am3d="http://schemas.microsoft.com/office/drawing/2017/model3d" xmlns:o="urn:schemas-microsoft-com:office:office" xmlns:r="http://schemas.openxmlformats.org/officeDocument/2006/relationships" xmlns:m="http://schemas.openxmlformats.org/officeDocument/2006/math" xmlns:v="urn:schemas-microsoft-com:vml" xmlns:wp14="http://schemas.microsoft.com/office/word/2010/wordprocessingDrawing" xmlns:wp="http://schemas.openxmlformats.org/drawingml/2006/wordprocessingDrawing" xmlns:w10="urn:schemas-microsoft-com:office:word" xmlns:w="http://schemas.openxmlformats.org/wordprocessingml/2006/main" xmlns:w14="http://schemas.microsoft.com/office/word/2010/wordml" xmlns:w15="http://schemas.microsoft.com/office/word/2012/wordml" xmlns:w16cid="http://schemas.microsoft.com/office/word/2016/wordml/cid" xmlns:w16se="http://schemas.microsoft.com/office/word/2015/wordml/symex" xmlns:wpg="http://schemas.microsoft.com/office/word/2010/wordprocessingGroup" xmlns:wpi="http://schemas.microsoft.com/office/word/2010/wordprocessingInk" xmlns:wne="http://schemas.microsoft.com/office/word/2006/wordml" xmlns:wps="http://schemas.microsoft.com/office/word/2010/wordprocessingShape" mc:Ignorable="w14 w15 w16se w16cid wp14">
   <w:p>
     <w:pPr>
@@ -4671,14 +10412,14 @@
 </w:ftr>
 </file>
 
-<file path=word/footer3.xml><?xml version="1.0" encoding="utf-8"?>
+<file path=word/footer4.xml><?xml version="1.0" encoding="utf-8"?>
 <w:ftr xmlns:wpc="http://schemas.microsoft.com/office/word/2010/wordprocessingCanvas" xmlns:cx="http://schemas.microsoft.com/office/drawing/2014/chartex" xmlns:cx1="http://schemas.microsoft.com/office/drawing/2015/9/8/chartex" xmlns:cx2="http://schemas.microsoft.com/office/drawing/2015/10/21/chartex" xmlns:cx3="http://schemas.microsoft.com/office/drawing/2016/5/9/chartex" xmlns:cx4="http://schemas.microsoft.com/office/drawing/2016/5/10/chartex" xmlns:cx5="http://schemas.microsoft.com/office/drawing/2016/5/11/chartex" xmlns:cx6="http://schemas.microsoft.com/office/drawing/2016/5/12/chartex" xmlns:cx7="http://schemas.microsoft.com/office/drawing/2016/5/13/chartex" xmlns:cx8="http://schemas.microsoft.com/office/drawing/2016/5/14/chartex" xmlns:mc="http://schemas.openxmlformats.org/markup-compatibility/2006" xmlns:aink="http://schemas.microsoft.com/office/drawing/2016/ink" xmlns:am3d="http://schemas.microsoft.com/office/drawing/2017/model3d" xmlns:o="urn:schemas-microsoft-com:office:office" xmlns:r="http://schemas.openxmlformats.org/officeDocument/2006/relationships" xmlns:m="http://schemas.openxmlformats.org/officeDocument/2006/math" xmlns:v="urn:schemas-microsoft-com:vml" xmlns:wp14="http://schemas.microsoft.com/office/word/2010/wordprocessingDrawing" xmlns:wp="http://schemas.openxmlformats.org/drawingml/2006/wordprocessingDrawing" xmlns:w10="urn:schemas-microsoft-com:office:word" xmlns:w="http://schemas.openxmlformats.org/wordprocessingml/2006/main" xmlns:w14="http://schemas.microsoft.com/office/word/2010/wordml" xmlns:w15="http://schemas.microsoft.com/office/word/2012/wordml" xmlns:w16cid="http://schemas.microsoft.com/office/word/2016/wordml/cid" xmlns:w16se="http://schemas.microsoft.com/office/word/2015/wordml/symex" xmlns:wpg="http://schemas.microsoft.com/office/word/2010/wordprocessingGroup" xmlns:wpi="http://schemas.microsoft.com/office/word/2010/wordprocessingInk" xmlns:wne="http://schemas.microsoft.com/office/word/2006/wordml" xmlns:wps="http://schemas.microsoft.com/office/word/2010/wordprocessingShape" mc:Ignorable="w14 w15 w16se w16cid wp14">
   <w:p/>
   <w:p/>
 </w:ftr>
 </file>
 
-<file path=word/footer4.xml><?xml version="1.0" encoding="utf-8"?>
+<file path=word/footer5.xml><?xml version="1.0" encoding="utf-8"?>
 <w:ftr xmlns:wpc="http://schemas.microsoft.com/office/word/2010/wordprocessingCanvas" xmlns:cx="http://schemas.microsoft.com/office/drawing/2014/chartex" xmlns:cx1="http://schemas.microsoft.com/office/drawing/2015/9/8/chartex" xmlns:cx2="http://schemas.microsoft.com/office/drawing/2015/10/21/chartex" xmlns:cx3="http://schemas.microsoft.com/office/drawing/2016/5/9/chartex" xmlns:cx4="http://schemas.microsoft.com/office/drawing/2016/5/10/chartex" xmlns:cx5="http://schemas.microsoft.com/office/drawing/2016/5/11/chartex" xmlns:cx6="http://schemas.microsoft.com/office/drawing/2016/5/12/chartex" xmlns:cx7="http://schemas.microsoft.com/office/drawing/2016/5/13/chartex" xmlns:cx8="http://schemas.microsoft.com/office/drawing/2016/5/14/chartex" xmlns:mc="http://schemas.openxmlformats.org/markup-compatibility/2006" xmlns:aink="http://schemas.microsoft.com/office/drawing/2016/ink" xmlns:am3d="http://schemas.microsoft.com/office/drawing/2017/model3d" xmlns:o="urn:schemas-microsoft-com:office:office" xmlns:r="http://schemas.openxmlformats.org/officeDocument/2006/relationships" xmlns:m="http://schemas.openxmlformats.org/officeDocument/2006/math" xmlns:v="urn:schemas-microsoft-com:vml" xmlns:wp14="http://schemas.microsoft.com/office/word/2010/wordprocessingDrawing" xmlns:wp="http://schemas.openxmlformats.org/drawingml/2006/wordprocessingDrawing" xmlns:w10="urn:schemas-microsoft-com:office:word" xmlns:w="http://schemas.openxmlformats.org/wordprocessingml/2006/main" xmlns:w14="http://schemas.microsoft.com/office/word/2010/wordml" xmlns:w15="http://schemas.microsoft.com/office/word/2012/wordml" xmlns:w16cid="http://schemas.microsoft.com/office/word/2016/wordml/cid" xmlns:w16se="http://schemas.microsoft.com/office/word/2015/wordml/symex" xmlns:wpg="http://schemas.microsoft.com/office/word/2010/wordprocessingGroup" xmlns:wpi="http://schemas.microsoft.com/office/word/2010/wordprocessingInk" xmlns:wne="http://schemas.microsoft.com/office/word/2006/wordml" xmlns:wps="http://schemas.microsoft.com/office/word/2010/wordprocessingShape" mc:Ignorable="w14 w15 w16se w16cid wp14">
   <w:p>
     <w:pPr>
@@ -4742,7 +10483,7 @@
         <w:color w:val="C00000"/>
         <w:lang w:eastAsia="ar-SA" w:bidi="ar-SA"/>
       </w:rPr>
-      <w:t>12</w:t>
+      <w:t>7</w:t>
     </w:r>
     <w:r>
       <w:rPr>
@@ -4791,7 +10532,7 @@
         <w:color w:val="C00000"/>
         <w:lang w:eastAsia="ar-SA" w:bidi="ar-SA"/>
       </w:rPr>
-      <w:t>12</w:t>
+      <w:t>7</w:t>
     </w:r>
     <w:r>
       <w:rPr>
@@ -4805,7 +10546,7 @@
 </w:ftr>
 </file>
 
-<file path=word/footer5.xml><?xml version="1.0" encoding="utf-8"?>
+<file path=word/footer6.xml><?xml version="1.0" encoding="utf-8"?>
 <w:ftr xmlns:wpc="http://schemas.microsoft.com/office/word/2010/wordprocessingCanvas" xmlns:cx="http://schemas.microsoft.com/office/drawing/2014/chartex" xmlns:cx1="http://schemas.microsoft.com/office/drawing/2015/9/8/chartex" xmlns:cx2="http://schemas.microsoft.com/office/drawing/2015/10/21/chartex" xmlns:cx3="http://schemas.microsoft.com/office/drawing/2016/5/9/chartex" xmlns:cx4="http://schemas.microsoft.com/office/drawing/2016/5/10/chartex" xmlns:cx5="http://schemas.microsoft.com/office/drawing/2016/5/11/chartex" xmlns:cx6="http://schemas.microsoft.com/office/drawing/2016/5/12/chartex" xmlns:cx7="http://schemas.microsoft.com/office/drawing/2016/5/13/chartex" xmlns:cx8="http://schemas.microsoft.com/office/drawing/2016/5/14/chartex" xmlns:mc="http://schemas.openxmlformats.org/markup-compatibility/2006" xmlns:aink="http://schemas.microsoft.com/office/drawing/2016/ink" xmlns:am3d="http://schemas.microsoft.com/office/drawing/2017/model3d" xmlns:o="urn:schemas-microsoft-com:office:office" xmlns:r="http://schemas.openxmlformats.org/officeDocument/2006/relationships" xmlns:m="http://schemas.openxmlformats.org/officeDocument/2006/math" xmlns:v="urn:schemas-microsoft-com:vml" xmlns:wp14="http://schemas.microsoft.com/office/word/2010/wordprocessingDrawing" xmlns:wp="http://schemas.openxmlformats.org/drawingml/2006/wordprocessingDrawing" xmlns:w10="urn:schemas-microsoft-com:office:word" xmlns:w="http://schemas.openxmlformats.org/wordprocessingml/2006/main" xmlns:w14="http://schemas.microsoft.com/office/word/2010/wordml" xmlns:w15="http://schemas.microsoft.com/office/word/2012/wordml" xmlns:w16cid="http://schemas.microsoft.com/office/word/2016/wordml/cid" xmlns:w16se="http://schemas.microsoft.com/office/word/2015/wordml/symex" xmlns:wpg="http://schemas.microsoft.com/office/word/2010/wordprocessingGroup" xmlns:wpi="http://schemas.microsoft.com/office/word/2010/wordprocessingInk" xmlns:wne="http://schemas.microsoft.com/office/word/2006/wordml" xmlns:wps="http://schemas.microsoft.com/office/word/2010/wordprocessingShape" mc:Ignorable="w14 w15 w16se w16cid wp14">
   <w:p/>
 </w:ftr>
@@ -4833,6 +10574,16 @@
 </file>
 
 <file path=word/header1.xml><?xml version="1.0" encoding="utf-8"?>
+<w:hdr xmlns:wpc="http://schemas.microsoft.com/office/word/2010/wordprocessingCanvas" xmlns:cx="http://schemas.microsoft.com/office/drawing/2014/chartex" xmlns:cx1="http://schemas.microsoft.com/office/drawing/2015/9/8/chartex" xmlns:cx2="http://schemas.microsoft.com/office/drawing/2015/10/21/chartex" xmlns:cx3="http://schemas.microsoft.com/office/drawing/2016/5/9/chartex" xmlns:cx4="http://schemas.microsoft.com/office/drawing/2016/5/10/chartex" xmlns:cx5="http://schemas.microsoft.com/office/drawing/2016/5/11/chartex" xmlns:cx6="http://schemas.microsoft.com/office/drawing/2016/5/12/chartex" xmlns:cx7="http://schemas.microsoft.com/office/drawing/2016/5/13/chartex" xmlns:cx8="http://schemas.microsoft.com/office/drawing/2016/5/14/chartex" xmlns:mc="http://schemas.openxmlformats.org/markup-compatibility/2006" xmlns:aink="http://schemas.microsoft.com/office/drawing/2016/ink" xmlns:am3d="http://schemas.microsoft.com/office/drawing/2017/model3d" xmlns:o="urn:schemas-microsoft-com:office:office" xmlns:r="http://schemas.openxmlformats.org/officeDocument/2006/relationships" xmlns:m="http://schemas.openxmlformats.org/officeDocument/2006/math" xmlns:v="urn:schemas-microsoft-com:vml" xmlns:wp14="http://schemas.microsoft.com/office/word/2010/wordprocessingDrawing" xmlns:wp="http://schemas.openxmlformats.org/drawingml/2006/wordprocessingDrawing" xmlns:w10="urn:schemas-microsoft-com:office:word" xmlns:w="http://schemas.openxmlformats.org/wordprocessingml/2006/main" xmlns:w14="http://schemas.microsoft.com/office/word/2010/wordml" xmlns:w15="http://schemas.microsoft.com/office/word/2012/wordml" xmlns:w16cid="http://schemas.microsoft.com/office/word/2016/wordml/cid" xmlns:w16se="http://schemas.microsoft.com/office/word/2015/wordml/symex" xmlns:wpg="http://schemas.microsoft.com/office/word/2010/wordprocessingGroup" xmlns:wpi="http://schemas.microsoft.com/office/word/2010/wordprocessingInk" xmlns:wne="http://schemas.microsoft.com/office/word/2006/wordml" xmlns:wps="http://schemas.microsoft.com/office/word/2010/wordprocessingShape" mc:Ignorable="w14 w15 w16se w16cid wp14">
+  <w:p>
+    <w:pPr>
+      <w:pStyle w:val="Header"/>
+    </w:pPr>
+  </w:p>
+</w:hdr>
+</file>
+
+<file path=word/header2.xml><?xml version="1.0" encoding="utf-8"?>
 <w:hdr xmlns:wpc="http://schemas.microsoft.com/office/word/2010/wordprocessingCanvas" xmlns:cx="http://schemas.microsoft.com/office/drawing/2014/chartex" xmlns:cx1="http://schemas.microsoft.com/office/drawing/2015/9/8/chartex" xmlns:cx2="http://schemas.microsoft.com/office/drawing/2015/10/21/chartex" xmlns:cx3="http://schemas.microsoft.com/office/drawing/2016/5/9/chartex" xmlns:cx4="http://schemas.microsoft.com/office/drawing/2016/5/10/chartex" xmlns:cx5="http://schemas.microsoft.com/office/drawing/2016/5/11/chartex" xmlns:cx6="http://schemas.microsoft.com/office/drawing/2016/5/12/chartex" xmlns:cx7="http://schemas.microsoft.com/office/drawing/2016/5/13/chartex" xmlns:cx8="http://schemas.microsoft.com/office/drawing/2016/5/14/chartex" xmlns:mc="http://schemas.openxmlformats.org/markup-compatibility/2006" xmlns:aink="http://schemas.microsoft.com/office/drawing/2016/ink" xmlns:am3d="http://schemas.microsoft.com/office/drawing/2017/model3d" xmlns:o="urn:schemas-microsoft-com:office:office" xmlns:r="http://schemas.openxmlformats.org/officeDocument/2006/relationships" xmlns:m="http://schemas.openxmlformats.org/officeDocument/2006/math" xmlns:v="urn:schemas-microsoft-com:vml" xmlns:wp14="http://schemas.microsoft.com/office/word/2010/wordprocessingDrawing" xmlns:wp="http://schemas.openxmlformats.org/drawingml/2006/wordprocessingDrawing" xmlns:w10="urn:schemas-microsoft-com:office:word" xmlns:w="http://schemas.openxmlformats.org/wordprocessingml/2006/main" xmlns:w14="http://schemas.microsoft.com/office/word/2010/wordml" xmlns:w15="http://schemas.microsoft.com/office/word/2012/wordml" xmlns:w16cid="http://schemas.microsoft.com/office/word/2016/wordml/cid" xmlns:w16se="http://schemas.microsoft.com/office/word/2015/wordml/symex" xmlns:wpg="http://schemas.microsoft.com/office/word/2010/wordprocessingGroup" xmlns:wpi="http://schemas.microsoft.com/office/word/2010/wordprocessingInk" xmlns:wne="http://schemas.microsoft.com/office/word/2006/wordml" xmlns:wps="http://schemas.microsoft.com/office/word/2010/wordprocessingShape" mc:Ignorable="w14 w15 w16se w16cid wp14">
   <w:p>
     <w:pPr>
@@ -4864,13 +10615,23 @@
 </w:hdr>
 </file>
 
-<file path=word/header2.xml><?xml version="1.0" encoding="utf-8"?>
+<file path=word/header3.xml><?xml version="1.0" encoding="utf-8"?>
+<w:hdr xmlns:wpc="http://schemas.microsoft.com/office/word/2010/wordprocessingCanvas" xmlns:cx="http://schemas.microsoft.com/office/drawing/2014/chartex" xmlns:cx1="http://schemas.microsoft.com/office/drawing/2015/9/8/chartex" xmlns:cx2="http://schemas.microsoft.com/office/drawing/2015/10/21/chartex" xmlns:cx3="http://schemas.microsoft.com/office/drawing/2016/5/9/chartex" xmlns:cx4="http://schemas.microsoft.com/office/drawing/2016/5/10/chartex" xmlns:cx5="http://schemas.microsoft.com/office/drawing/2016/5/11/chartex" xmlns:cx6="http://schemas.microsoft.com/office/drawing/2016/5/12/chartex" xmlns:cx7="http://schemas.microsoft.com/office/drawing/2016/5/13/chartex" xmlns:cx8="http://schemas.microsoft.com/office/drawing/2016/5/14/chartex" xmlns:mc="http://schemas.openxmlformats.org/markup-compatibility/2006" xmlns:aink="http://schemas.microsoft.com/office/drawing/2016/ink" xmlns:am3d="http://schemas.microsoft.com/office/drawing/2017/model3d" xmlns:o="urn:schemas-microsoft-com:office:office" xmlns:r="http://schemas.openxmlformats.org/officeDocument/2006/relationships" xmlns:m="http://schemas.openxmlformats.org/officeDocument/2006/math" xmlns:v="urn:schemas-microsoft-com:vml" xmlns:wp14="http://schemas.microsoft.com/office/word/2010/wordprocessingDrawing" xmlns:wp="http://schemas.openxmlformats.org/drawingml/2006/wordprocessingDrawing" xmlns:w10="urn:schemas-microsoft-com:office:word" xmlns:w="http://schemas.openxmlformats.org/wordprocessingml/2006/main" xmlns:w14="http://schemas.microsoft.com/office/word/2010/wordml" xmlns:w15="http://schemas.microsoft.com/office/word/2012/wordml" xmlns:w16cid="http://schemas.microsoft.com/office/word/2016/wordml/cid" xmlns:w16se="http://schemas.microsoft.com/office/word/2015/wordml/symex" xmlns:wpg="http://schemas.microsoft.com/office/word/2010/wordprocessingGroup" xmlns:wpi="http://schemas.microsoft.com/office/word/2010/wordprocessingInk" xmlns:wne="http://schemas.microsoft.com/office/word/2006/wordml" xmlns:wps="http://schemas.microsoft.com/office/word/2010/wordprocessingShape" mc:Ignorable="w14 w15 w16se w16cid wp14">
+  <w:p>
+    <w:pPr>
+      <w:pStyle w:val="Header"/>
+    </w:pPr>
+  </w:p>
+</w:hdr>
+</file>
+
+<file path=word/header4.xml><?xml version="1.0" encoding="utf-8"?>
 <w:hdr xmlns:wpc="http://schemas.microsoft.com/office/word/2010/wordprocessingCanvas" xmlns:cx="http://schemas.microsoft.com/office/drawing/2014/chartex" xmlns:cx1="http://schemas.microsoft.com/office/drawing/2015/9/8/chartex" xmlns:cx2="http://schemas.microsoft.com/office/drawing/2015/10/21/chartex" xmlns:cx3="http://schemas.microsoft.com/office/drawing/2016/5/9/chartex" xmlns:cx4="http://schemas.microsoft.com/office/drawing/2016/5/10/chartex" xmlns:cx5="http://schemas.microsoft.com/office/drawing/2016/5/11/chartex" xmlns:cx6="http://schemas.microsoft.com/office/drawing/2016/5/12/chartex" xmlns:cx7="http://schemas.microsoft.com/office/drawing/2016/5/13/chartex" xmlns:cx8="http://schemas.microsoft.com/office/drawing/2016/5/14/chartex" xmlns:mc="http://schemas.openxmlformats.org/markup-compatibility/2006" xmlns:aink="http://schemas.microsoft.com/office/drawing/2016/ink" xmlns:am3d="http://schemas.microsoft.com/office/drawing/2017/model3d" xmlns:o="urn:schemas-microsoft-com:office:office" xmlns:r="http://schemas.openxmlformats.org/officeDocument/2006/relationships" xmlns:m="http://schemas.openxmlformats.org/officeDocument/2006/math" xmlns:v="urn:schemas-microsoft-com:vml" xmlns:wp14="http://schemas.microsoft.com/office/word/2010/wordprocessingDrawing" xmlns:wp="http://schemas.openxmlformats.org/drawingml/2006/wordprocessingDrawing" xmlns:w10="urn:schemas-microsoft-com:office:word" xmlns:w="http://schemas.openxmlformats.org/wordprocessingml/2006/main" xmlns:w14="http://schemas.microsoft.com/office/word/2010/wordml" xmlns:w15="http://schemas.microsoft.com/office/word/2012/wordml" xmlns:w16cid="http://schemas.microsoft.com/office/word/2016/wordml/cid" xmlns:w16se="http://schemas.microsoft.com/office/word/2015/wordml/symex" xmlns:wpg="http://schemas.microsoft.com/office/word/2010/wordprocessingGroup" xmlns:wpi="http://schemas.microsoft.com/office/word/2010/wordprocessingInk" xmlns:wne="http://schemas.microsoft.com/office/word/2006/wordml" xmlns:wps="http://schemas.microsoft.com/office/word/2010/wordprocessingShape" mc:Ignorable="w14 w15 w16se w16cid wp14">
   <w:p/>
 </w:hdr>
 </file>
 
-<file path=word/header3.xml><?xml version="1.0" encoding="utf-8"?>
+<file path=word/header5.xml><?xml version="1.0" encoding="utf-8"?>
 <w:hdr xmlns:wpc="http://schemas.microsoft.com/office/word/2010/wordprocessingCanvas" xmlns:cx="http://schemas.microsoft.com/office/drawing/2014/chartex" xmlns:cx1="http://schemas.microsoft.com/office/drawing/2015/9/8/chartex" xmlns:cx2="http://schemas.microsoft.com/office/drawing/2015/10/21/chartex" xmlns:cx3="http://schemas.microsoft.com/office/drawing/2016/5/9/chartex" xmlns:cx4="http://schemas.microsoft.com/office/drawing/2016/5/10/chartex" xmlns:cx5="http://schemas.microsoft.com/office/drawing/2016/5/11/chartex" xmlns:cx6="http://schemas.microsoft.com/office/drawing/2016/5/12/chartex" xmlns:cx7="http://schemas.microsoft.com/office/drawing/2016/5/13/chartex" xmlns:cx8="http://schemas.microsoft.com/office/drawing/2016/5/14/chartex" xmlns:mc="http://schemas.openxmlformats.org/markup-compatibility/2006" xmlns:aink="http://schemas.microsoft.com/office/drawing/2016/ink" xmlns:am3d="http://schemas.microsoft.com/office/drawing/2017/model3d" xmlns:o="urn:schemas-microsoft-com:office:office" xmlns:r="http://schemas.openxmlformats.org/officeDocument/2006/relationships" xmlns:m="http://schemas.openxmlformats.org/officeDocument/2006/math" xmlns:v="urn:schemas-microsoft-com:vml" xmlns:wp14="http://schemas.microsoft.com/office/word/2010/wordprocessingDrawing" xmlns:wp="http://schemas.openxmlformats.org/drawingml/2006/wordprocessingDrawing" xmlns:w10="urn:schemas-microsoft-com:office:word" xmlns:w="http://schemas.openxmlformats.org/wordprocessingml/2006/main" xmlns:w14="http://schemas.microsoft.com/office/word/2010/wordml" xmlns:w15="http://schemas.microsoft.com/office/word/2012/wordml" xmlns:w16cid="http://schemas.microsoft.com/office/word/2016/wordml/cid" xmlns:w16se="http://schemas.microsoft.com/office/word/2015/wordml/symex" xmlns:wpg="http://schemas.microsoft.com/office/word/2010/wordprocessingGroup" xmlns:wpi="http://schemas.microsoft.com/office/word/2010/wordprocessingInk" xmlns:wne="http://schemas.microsoft.com/office/word/2006/wordml" xmlns:wps="http://schemas.microsoft.com/office/word/2010/wordprocessingShape" mc:Ignorable="w14 w15 w16se w16cid wp14">
   <w:p>
     <w:pPr>
@@ -4896,6 +10657,7 @@
         <w:color w:val="2A62A6"/>
         <w:sz w:val="32"/>
         <w:szCs w:val="32"/>
+        <w:lang w:eastAsia="ja-JP" w:bidi="ar-SA"/>
       </w:rPr>
       <mc:AlternateContent>
         <mc:Choice Requires="wps">
@@ -4981,7 +10743,7 @@
               <v:stroke joinstyle="miter"/>
               <v:path gradientshapeok="t" o:connecttype="rect"/>
             </v:shapetype>
-            <v:shape id="Text Box 14" o:spid="_x0000_s1027" type="#_x0000_t202" style="position:absolute;left:0;text-align:left;margin-left:-78.05pt;margin-top:-10.3pt;width:71.35pt;height:30.7pt;z-index:251659264;visibility:visible;mso-wrap-style:square;mso-width-percent:0;mso-height-percent:0;mso-wrap-distance-left:9pt;mso-wrap-distance-top:0;mso-wrap-distance-right:9pt;mso-wrap-distance-bottom:0;mso-position-horizontal:absolute;mso-position-horizontal-relative:margin;mso-position-vertical:absolute;mso-position-vertical-relative:text;mso-width-percent:0;mso-height-percent:0;mso-width-relative:margin;mso-height-relative:margin;v-text-anchor:top" o:gfxdata="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" fillcolor="white [3201]" strokeweight=".5pt">
+            <v:shape id="Text Box 14" o:spid="_x0000_s1027" type="#_x0000_t202" style="position:absolute;left:0;text-align:left;margin-left:-78.05pt;margin-top:-10.3pt;width:71.35pt;height:30.7pt;z-index:251659264;visibility:visible;mso-wrap-style:square;mso-width-percent:0;mso-height-percent:0;mso-wrap-distance-left:9pt;mso-wrap-distance-top:0;mso-wrap-distance-right:9pt;mso-wrap-distance-bottom:0;mso-position-horizontal:absolute;mso-position-horizontal-relative:margin;mso-position-vertical:absolute;mso-position-vertical-relative:text;mso-width-percent:0;mso-height-percent:0;mso-width-relative:margin;mso-height-relative:margin;v-text-anchor:top" o:gfxdata="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" fillcolor="white [3201]" strokeweight=".5pt">
               <v:textbox>
                 <w:txbxContent>
                   <w:p>
@@ -5160,7 +10922,7 @@
 </w:hdr>
 </file>
 
-<file path=word/header4.xml><?xml version="1.0" encoding="utf-8"?>
+<file path=word/header6.xml><?xml version="1.0" encoding="utf-8"?>
 <w:hdr xmlns:wpc="http://schemas.microsoft.com/office/word/2010/wordprocessingCanvas" xmlns:cx="http://schemas.microsoft.com/office/drawing/2014/chartex" xmlns:cx1="http://schemas.microsoft.com/office/drawing/2015/9/8/chartex" xmlns:cx2="http://schemas.microsoft.com/office/drawing/2015/10/21/chartex" xmlns:cx3="http://schemas.microsoft.com/office/drawing/2016/5/9/chartex" xmlns:cx4="http://schemas.microsoft.com/office/drawing/2016/5/10/chartex" xmlns:cx5="http://schemas.microsoft.com/office/drawing/2016/5/11/chartex" xmlns:cx6="http://schemas.microsoft.com/office/drawing/2016/5/12/chartex" xmlns:cx7="http://schemas.microsoft.com/office/drawing/2016/5/13/chartex" xmlns:cx8="http://schemas.microsoft.com/office/drawing/2016/5/14/chartex" xmlns:mc="http://schemas.openxmlformats.org/markup-compatibility/2006" xmlns:aink="http://schemas.microsoft.com/office/drawing/2016/ink" xmlns:am3d="http://schemas.microsoft.com/office/drawing/2017/model3d" xmlns:o="urn:schemas-microsoft-com:office:office" xmlns:r="http://schemas.openxmlformats.org/officeDocument/2006/relationships" xmlns:m="http://schemas.openxmlformats.org/officeDocument/2006/math" xmlns:v="urn:schemas-microsoft-com:vml" xmlns:wp14="http://schemas.microsoft.com/office/word/2010/wordprocessingDrawing" xmlns:wp="http://schemas.openxmlformats.org/drawingml/2006/wordprocessingDrawing" xmlns:w10="urn:schemas-microsoft-com:office:word" xmlns:w="http://schemas.openxmlformats.org/wordprocessingml/2006/main" xmlns:w14="http://schemas.microsoft.com/office/word/2010/wordml" xmlns:w15="http://schemas.microsoft.com/office/word/2012/wordml" xmlns:w16cid="http://schemas.microsoft.com/office/word/2016/wordml/cid" xmlns:w16se="http://schemas.microsoft.com/office/word/2015/wordml/symex" xmlns:wpg="http://schemas.microsoft.com/office/word/2010/wordprocessingGroup" xmlns:wpi="http://schemas.microsoft.com/office/word/2010/wordprocessingInk" xmlns:wne="http://schemas.microsoft.com/office/word/2006/wordml" xmlns:wps="http://schemas.microsoft.com/office/word/2010/wordprocessingShape" mc:Ignorable="w14 w15 w16se w16cid wp14">
   <w:p/>
 </w:hdr>
@@ -6341,6 +12103,119 @@
     </w:lvl>
   </w:abstractNum>
   <w:abstractNum w:abstractNumId="21" w15:restartNumberingAfterBreak="0">
+    <w:nsid w:val="15B31979"/>
+    <w:multiLevelType w:val="hybridMultilevel"/>
+    <w:tmpl w:val="F1F4B960"/>
+    <w:lvl w:ilvl="0" w:tplc="04090001">
+      <w:start w:val="1"/>
+      <w:numFmt w:val="bullet"/>
+      <w:lvlText w:val=""/>
+      <w:lvlJc w:val="left"/>
+      <w:pPr>
+        <w:ind w:left="1080" w:hanging="360"/>
+      </w:pPr>
+      <w:rPr>
+        <w:rFonts w:ascii="Symbol" w:hAnsi="Symbol" w:hint="default"/>
+      </w:rPr>
+    </w:lvl>
+    <w:lvl w:ilvl="1" w:tplc="04090003" w:tentative="1">
+      <w:start w:val="1"/>
+      <w:numFmt w:val="bullet"/>
+      <w:lvlText w:val="o"/>
+      <w:lvlJc w:val="left"/>
+      <w:pPr>
+        <w:ind w:left="1800" w:hanging="360"/>
+      </w:pPr>
+      <w:rPr>
+        <w:rFonts w:ascii="Courier New" w:hAnsi="Courier New" w:cs="Courier New" w:hint="default"/>
+      </w:rPr>
+    </w:lvl>
+    <w:lvl w:ilvl="2" w:tplc="04090005" w:tentative="1">
+      <w:start w:val="1"/>
+      <w:numFmt w:val="bullet"/>
+      <w:lvlText w:val=""/>
+      <w:lvlJc w:val="left"/>
+      <w:pPr>
+        <w:ind w:left="2520" w:hanging="360"/>
+      </w:pPr>
+      <w:rPr>
+        <w:rFonts w:ascii="Wingdings" w:hAnsi="Wingdings" w:hint="default"/>
+      </w:rPr>
+    </w:lvl>
+    <w:lvl w:ilvl="3" w:tplc="04090001" w:tentative="1">
+      <w:start w:val="1"/>
+      <w:numFmt w:val="bullet"/>
+      <w:lvlText w:val=""/>
+      <w:lvlJc w:val="left"/>
+      <w:pPr>
+        <w:ind w:left="3240" w:hanging="360"/>
+      </w:pPr>
+      <w:rPr>
+        <w:rFonts w:ascii="Symbol" w:hAnsi="Symbol" w:hint="default"/>
+      </w:rPr>
+    </w:lvl>
+    <w:lvl w:ilvl="4" w:tplc="04090003" w:tentative="1">
+      <w:start w:val="1"/>
+      <w:numFmt w:val="bullet"/>
+      <w:lvlText w:val="o"/>
+      <w:lvlJc w:val="left"/>
+      <w:pPr>
+        <w:ind w:left="3960" w:hanging="360"/>
+      </w:pPr>
+      <w:rPr>
+        <w:rFonts w:ascii="Courier New" w:hAnsi="Courier New" w:cs="Courier New" w:hint="default"/>
+      </w:rPr>
+    </w:lvl>
+    <w:lvl w:ilvl="5" w:tplc="04090005" w:tentative="1">
+      <w:start w:val="1"/>
+      <w:numFmt w:val="bullet"/>
+      <w:lvlText w:val=""/>
+      <w:lvlJc w:val="left"/>
+      <w:pPr>
+        <w:ind w:left="4680" w:hanging="360"/>
+      </w:pPr>
+      <w:rPr>
+        <w:rFonts w:ascii="Wingdings" w:hAnsi="Wingdings" w:hint="default"/>
+      </w:rPr>
+    </w:lvl>
+    <w:lvl w:ilvl="6" w:tplc="04090001" w:tentative="1">
+      <w:start w:val="1"/>
+      <w:numFmt w:val="bullet"/>
+      <w:lvlText w:val=""/>
+      <w:lvlJc w:val="left"/>
+      <w:pPr>
+        <w:ind w:left="5400" w:hanging="360"/>
+      </w:pPr>
+      <w:rPr>
+        <w:rFonts w:ascii="Symbol" w:hAnsi="Symbol" w:hint="default"/>
+      </w:rPr>
+    </w:lvl>
+    <w:lvl w:ilvl="7" w:tplc="04090003" w:tentative="1">
+      <w:start w:val="1"/>
+      <w:numFmt w:val="bullet"/>
+      <w:lvlText w:val="o"/>
+      <w:lvlJc w:val="left"/>
+      <w:pPr>
+        <w:ind w:left="6120" w:hanging="360"/>
+      </w:pPr>
+      <w:rPr>
+        <w:rFonts w:ascii="Courier New" w:hAnsi="Courier New" w:cs="Courier New" w:hint="default"/>
+      </w:rPr>
+    </w:lvl>
+    <w:lvl w:ilvl="8" w:tplc="04090005" w:tentative="1">
+      <w:start w:val="1"/>
+      <w:numFmt w:val="bullet"/>
+      <w:lvlText w:val=""/>
+      <w:lvlJc w:val="left"/>
+      <w:pPr>
+        <w:ind w:left="6840" w:hanging="360"/>
+      </w:pPr>
+      <w:rPr>
+        <w:rFonts w:ascii="Wingdings" w:hAnsi="Wingdings" w:hint="default"/>
+      </w:rPr>
+    </w:lvl>
+  </w:abstractNum>
+  <w:abstractNum w:abstractNumId="22" w15:restartNumberingAfterBreak="0">
     <w:nsid w:val="17E86640"/>
     <w:multiLevelType w:val="hybridMultilevel"/>
     <w:tmpl w:val="E75E9EBC"/>
@@ -6481,7 +12356,7 @@
       </w:rPr>
     </w:lvl>
   </w:abstractNum>
-  <w:abstractNum w:abstractNumId="22" w15:restartNumberingAfterBreak="0">
+  <w:abstractNum w:abstractNumId="23" w15:restartNumberingAfterBreak="0">
     <w:nsid w:val="1904704E"/>
     <w:multiLevelType w:val="multilevel"/>
     <w:tmpl w:val="00000011"/>
@@ -6594,7 +12469,7 @@
       </w:pPr>
     </w:lvl>
   </w:abstractNum>
-  <w:abstractNum w:abstractNumId="23" w15:restartNumberingAfterBreak="0">
+  <w:abstractNum w:abstractNumId="24" w15:restartNumberingAfterBreak="0">
     <w:nsid w:val="1F391341"/>
     <w:multiLevelType w:val="hybridMultilevel"/>
     <w:tmpl w:val="28D01D6A"/>
@@ -6734,7 +12609,7 @@
       </w:rPr>
     </w:lvl>
   </w:abstractNum>
-  <w:abstractNum w:abstractNumId="24" w15:restartNumberingAfterBreak="0">
+  <w:abstractNum w:abstractNumId="25" w15:restartNumberingAfterBreak="0">
     <w:nsid w:val="1FCD39A1"/>
     <w:multiLevelType w:val="multilevel"/>
     <w:tmpl w:val="AC12CE28"/>
@@ -6850,7 +12725,120 @@
       </w:pPr>
     </w:lvl>
   </w:abstractNum>
-  <w:abstractNum w:abstractNumId="25" w15:restartNumberingAfterBreak="0">
+  <w:abstractNum w:abstractNumId="26" w15:restartNumberingAfterBreak="0">
+    <w:nsid w:val="296F533A"/>
+    <w:multiLevelType w:val="hybridMultilevel"/>
+    <w:tmpl w:val="20EC805A"/>
+    <w:lvl w:ilvl="0" w:tplc="04090001">
+      <w:start w:val="1"/>
+      <w:numFmt w:val="bullet"/>
+      <w:lvlText w:val=""/>
+      <w:lvlJc w:val="left"/>
+      <w:pPr>
+        <w:ind w:left="720" w:hanging="360"/>
+      </w:pPr>
+      <w:rPr>
+        <w:rFonts w:ascii="Symbol" w:hAnsi="Symbol" w:hint="default"/>
+      </w:rPr>
+    </w:lvl>
+    <w:lvl w:ilvl="1" w:tplc="04090003">
+      <w:start w:val="1"/>
+      <w:numFmt w:val="bullet"/>
+      <w:lvlText w:val="o"/>
+      <w:lvlJc w:val="left"/>
+      <w:pPr>
+        <w:ind w:left="1440" w:hanging="360"/>
+      </w:pPr>
+      <w:rPr>
+        <w:rFonts w:ascii="Courier New" w:hAnsi="Courier New" w:cs="Courier New" w:hint="default"/>
+      </w:rPr>
+    </w:lvl>
+    <w:lvl w:ilvl="2" w:tplc="04090005" w:tentative="1">
+      <w:start w:val="1"/>
+      <w:numFmt w:val="bullet"/>
+      <w:lvlText w:val=""/>
+      <w:lvlJc w:val="left"/>
+      <w:pPr>
+        <w:ind w:left="2160" w:hanging="360"/>
+      </w:pPr>
+      <w:rPr>
+        <w:rFonts w:ascii="Wingdings" w:hAnsi="Wingdings" w:hint="default"/>
+      </w:rPr>
+    </w:lvl>
+    <w:lvl w:ilvl="3" w:tplc="04090001" w:tentative="1">
+      <w:start w:val="1"/>
+      <w:numFmt w:val="bullet"/>
+      <w:lvlText w:val=""/>
+      <w:lvlJc w:val="left"/>
+      <w:pPr>
+        <w:ind w:left="2880" w:hanging="360"/>
+      </w:pPr>
+      <w:rPr>
+        <w:rFonts w:ascii="Symbol" w:hAnsi="Symbol" w:hint="default"/>
+      </w:rPr>
+    </w:lvl>
+    <w:lvl w:ilvl="4" w:tplc="04090003" w:tentative="1">
+      <w:start w:val="1"/>
+      <w:numFmt w:val="bullet"/>
+      <w:lvlText w:val="o"/>
+      <w:lvlJc w:val="left"/>
+      <w:pPr>
+        <w:ind w:left="3600" w:hanging="360"/>
+      </w:pPr>
+      <w:rPr>
+        <w:rFonts w:ascii="Courier New" w:hAnsi="Courier New" w:cs="Courier New" w:hint="default"/>
+      </w:rPr>
+    </w:lvl>
+    <w:lvl w:ilvl="5" w:tplc="04090005" w:tentative="1">
+      <w:start w:val="1"/>
+      <w:numFmt w:val="bullet"/>
+      <w:lvlText w:val=""/>
+      <w:lvlJc w:val="left"/>
+      <w:pPr>
+        <w:ind w:left="4320" w:hanging="360"/>
+      </w:pPr>
+      <w:rPr>
+        <w:rFonts w:ascii="Wingdings" w:hAnsi="Wingdings" w:hint="default"/>
+      </w:rPr>
+    </w:lvl>
+    <w:lvl w:ilvl="6" w:tplc="04090001" w:tentative="1">
+      <w:start w:val="1"/>
+      <w:numFmt w:val="bullet"/>
+      <w:lvlText w:val=""/>
+      <w:lvlJc w:val="left"/>
+      <w:pPr>
+        <w:ind w:left="5040" w:hanging="360"/>
+      </w:pPr>
+      <w:rPr>
+        <w:rFonts w:ascii="Symbol" w:hAnsi="Symbol" w:hint="default"/>
+      </w:rPr>
+    </w:lvl>
+    <w:lvl w:ilvl="7" w:tplc="04090003" w:tentative="1">
+      <w:start w:val="1"/>
+      <w:numFmt w:val="bullet"/>
+      <w:lvlText w:val="o"/>
+      <w:lvlJc w:val="left"/>
+      <w:pPr>
+        <w:ind w:left="5760" w:hanging="360"/>
+      </w:pPr>
+      <w:rPr>
+        <w:rFonts w:ascii="Courier New" w:hAnsi="Courier New" w:cs="Courier New" w:hint="default"/>
+      </w:rPr>
+    </w:lvl>
+    <w:lvl w:ilvl="8" w:tplc="04090005" w:tentative="1">
+      <w:start w:val="1"/>
+      <w:numFmt w:val="bullet"/>
+      <w:lvlText w:val=""/>
+      <w:lvlJc w:val="left"/>
+      <w:pPr>
+        <w:ind w:left="6480" w:hanging="360"/>
+      </w:pPr>
+      <w:rPr>
+        <w:rFonts w:ascii="Wingdings" w:hAnsi="Wingdings" w:hint="default"/>
+      </w:rPr>
+    </w:lvl>
+  </w:abstractNum>
+  <w:abstractNum w:abstractNumId="27" w15:restartNumberingAfterBreak="0">
     <w:nsid w:val="2A332316"/>
     <w:multiLevelType w:val="hybridMultilevel"/>
     <w:tmpl w:val="8D50A05A"/>
@@ -6962,7 +12950,7 @@
       </w:rPr>
     </w:lvl>
   </w:abstractNum>
-  <w:abstractNum w:abstractNumId="26" w15:restartNumberingAfterBreak="0">
+  <w:abstractNum w:abstractNumId="28" w15:restartNumberingAfterBreak="0">
     <w:nsid w:val="2D5B3E5E"/>
     <w:multiLevelType w:val="multilevel"/>
     <w:tmpl w:val="AC12CE28"/>
@@ -7078,7 +13066,120 @@
       </w:pPr>
     </w:lvl>
   </w:abstractNum>
-  <w:abstractNum w:abstractNumId="27" w15:restartNumberingAfterBreak="0">
+  <w:abstractNum w:abstractNumId="29" w15:restartNumberingAfterBreak="0">
+    <w:nsid w:val="33091406"/>
+    <w:multiLevelType w:val="hybridMultilevel"/>
+    <w:tmpl w:val="BD9CA108"/>
+    <w:lvl w:ilvl="0" w:tplc="04090001">
+      <w:start w:val="1"/>
+      <w:numFmt w:val="bullet"/>
+      <w:lvlText w:val=""/>
+      <w:lvlJc w:val="left"/>
+      <w:pPr>
+        <w:ind w:left="720" w:hanging="360"/>
+      </w:pPr>
+      <w:rPr>
+        <w:rFonts w:ascii="Symbol" w:hAnsi="Symbol" w:hint="default"/>
+      </w:rPr>
+    </w:lvl>
+    <w:lvl w:ilvl="1" w:tplc="04090003" w:tentative="1">
+      <w:start w:val="1"/>
+      <w:numFmt w:val="bullet"/>
+      <w:lvlText w:val="o"/>
+      <w:lvlJc w:val="left"/>
+      <w:pPr>
+        <w:ind w:left="1440" w:hanging="360"/>
+      </w:pPr>
+      <w:rPr>
+        <w:rFonts w:ascii="Courier New" w:hAnsi="Courier New" w:cs="Courier New" w:hint="default"/>
+      </w:rPr>
+    </w:lvl>
+    <w:lvl w:ilvl="2" w:tplc="04090005" w:tentative="1">
+      <w:start w:val="1"/>
+      <w:numFmt w:val="bullet"/>
+      <w:lvlText w:val=""/>
+      <w:lvlJc w:val="left"/>
+      <w:pPr>
+        <w:ind w:left="2160" w:hanging="360"/>
+      </w:pPr>
+      <w:rPr>
+        <w:rFonts w:ascii="Wingdings" w:hAnsi="Wingdings" w:hint="default"/>
+      </w:rPr>
+    </w:lvl>
+    <w:lvl w:ilvl="3" w:tplc="04090001" w:tentative="1">
+      <w:start w:val="1"/>
+      <w:numFmt w:val="bullet"/>
+      <w:lvlText w:val=""/>
+      <w:lvlJc w:val="left"/>
+      <w:pPr>
+        <w:ind w:left="2880" w:hanging="360"/>
+      </w:pPr>
+      <w:rPr>
+        <w:rFonts w:ascii="Symbol" w:hAnsi="Symbol" w:hint="default"/>
+      </w:rPr>
+    </w:lvl>
+    <w:lvl w:ilvl="4" w:tplc="04090003" w:tentative="1">
+      <w:start w:val="1"/>
+      <w:numFmt w:val="bullet"/>
+      <w:lvlText w:val="o"/>
+      <w:lvlJc w:val="left"/>
+      <w:pPr>
+        <w:ind w:left="3600" w:hanging="360"/>
+      </w:pPr>
+      <w:rPr>
+        <w:rFonts w:ascii="Courier New" w:hAnsi="Courier New" w:cs="Courier New" w:hint="default"/>
+      </w:rPr>
+    </w:lvl>
+    <w:lvl w:ilvl="5" w:tplc="04090005" w:tentative="1">
+      <w:start w:val="1"/>
+      <w:numFmt w:val="bullet"/>
+      <w:lvlText w:val=""/>
+      <w:lvlJc w:val="left"/>
+      <w:pPr>
+        <w:ind w:left="4320" w:hanging="360"/>
+      </w:pPr>
+      <w:rPr>
+        <w:rFonts w:ascii="Wingdings" w:hAnsi="Wingdings" w:hint="default"/>
+      </w:rPr>
+    </w:lvl>
+    <w:lvl w:ilvl="6" w:tplc="04090001" w:tentative="1">
+      <w:start w:val="1"/>
+      <w:numFmt w:val="bullet"/>
+      <w:lvlText w:val=""/>
+      <w:lvlJc w:val="left"/>
+      <w:pPr>
+        <w:ind w:left="5040" w:hanging="360"/>
+      </w:pPr>
+      <w:rPr>
+        <w:rFonts w:ascii="Symbol" w:hAnsi="Symbol" w:hint="default"/>
+      </w:rPr>
+    </w:lvl>
+    <w:lvl w:ilvl="7" w:tplc="04090003" w:tentative="1">
+      <w:start w:val="1"/>
+      <w:numFmt w:val="bullet"/>
+      <w:lvlText w:val="o"/>
+      <w:lvlJc w:val="left"/>
+      <w:pPr>
+        <w:ind w:left="5760" w:hanging="360"/>
+      </w:pPr>
+      <w:rPr>
+        <w:rFonts w:ascii="Courier New" w:hAnsi="Courier New" w:cs="Courier New" w:hint="default"/>
+      </w:rPr>
+    </w:lvl>
+    <w:lvl w:ilvl="8" w:tplc="04090005" w:tentative="1">
+      <w:start w:val="1"/>
+      <w:numFmt w:val="bullet"/>
+      <w:lvlText w:val=""/>
+      <w:lvlJc w:val="left"/>
+      <w:pPr>
+        <w:ind w:left="6480" w:hanging="360"/>
+      </w:pPr>
+      <w:rPr>
+        <w:rFonts w:ascii="Wingdings" w:hAnsi="Wingdings" w:hint="default"/>
+      </w:rPr>
+    </w:lvl>
+  </w:abstractNum>
+  <w:abstractNum w:abstractNumId="30" w15:restartNumberingAfterBreak="0">
     <w:nsid w:val="3A2B4E87"/>
     <w:multiLevelType w:val="multilevel"/>
     <w:tmpl w:val="AC12CE28"/>
@@ -7194,7 +13295,120 @@
       </w:pPr>
     </w:lvl>
   </w:abstractNum>
-  <w:abstractNum w:abstractNumId="28" w15:restartNumberingAfterBreak="0">
+  <w:abstractNum w:abstractNumId="31" w15:restartNumberingAfterBreak="0">
+    <w:nsid w:val="44C92363"/>
+    <w:multiLevelType w:val="hybridMultilevel"/>
+    <w:tmpl w:val="926475F2"/>
+    <w:lvl w:ilvl="0" w:tplc="04090001">
+      <w:start w:val="1"/>
+      <w:numFmt w:val="bullet"/>
+      <w:lvlText w:val=""/>
+      <w:lvlJc w:val="left"/>
+      <w:pPr>
+        <w:ind w:left="720" w:hanging="360"/>
+      </w:pPr>
+      <w:rPr>
+        <w:rFonts w:ascii="Symbol" w:hAnsi="Symbol" w:hint="default"/>
+      </w:rPr>
+    </w:lvl>
+    <w:lvl w:ilvl="1" w:tplc="04090003">
+      <w:start w:val="1"/>
+      <w:numFmt w:val="bullet"/>
+      <w:lvlText w:val="o"/>
+      <w:lvlJc w:val="left"/>
+      <w:pPr>
+        <w:ind w:left="1440" w:hanging="360"/>
+      </w:pPr>
+      <w:rPr>
+        <w:rFonts w:ascii="Courier New" w:hAnsi="Courier New" w:cs="Courier New" w:hint="default"/>
+      </w:rPr>
+    </w:lvl>
+    <w:lvl w:ilvl="2" w:tplc="04090005" w:tentative="1">
+      <w:start w:val="1"/>
+      <w:numFmt w:val="bullet"/>
+      <w:lvlText w:val=""/>
+      <w:lvlJc w:val="left"/>
+      <w:pPr>
+        <w:ind w:left="2160" w:hanging="360"/>
+      </w:pPr>
+      <w:rPr>
+        <w:rFonts w:ascii="Wingdings" w:hAnsi="Wingdings" w:hint="default"/>
+      </w:rPr>
+    </w:lvl>
+    <w:lvl w:ilvl="3" w:tplc="04090001" w:tentative="1">
+      <w:start w:val="1"/>
+      <w:numFmt w:val="bullet"/>
+      <w:lvlText w:val=""/>
+      <w:lvlJc w:val="left"/>
+      <w:pPr>
+        <w:ind w:left="2880" w:hanging="360"/>
+      </w:pPr>
+      <w:rPr>
+        <w:rFonts w:ascii="Symbol" w:hAnsi="Symbol" w:hint="default"/>
+      </w:rPr>
+    </w:lvl>
+    <w:lvl w:ilvl="4" w:tplc="04090003" w:tentative="1">
+      <w:start w:val="1"/>
+      <w:numFmt w:val="bullet"/>
+      <w:lvlText w:val="o"/>
+      <w:lvlJc w:val="left"/>
+      <w:pPr>
+        <w:ind w:left="3600" w:hanging="360"/>
+      </w:pPr>
+      <w:rPr>
+        <w:rFonts w:ascii="Courier New" w:hAnsi="Courier New" w:cs="Courier New" w:hint="default"/>
+      </w:rPr>
+    </w:lvl>
+    <w:lvl w:ilvl="5" w:tplc="04090005" w:tentative="1">
+      <w:start w:val="1"/>
+      <w:numFmt w:val="bullet"/>
+      <w:lvlText w:val=""/>
+      <w:lvlJc w:val="left"/>
+      <w:pPr>
+        <w:ind w:left="4320" w:hanging="360"/>
+      </w:pPr>
+      <w:rPr>
+        <w:rFonts w:ascii="Wingdings" w:hAnsi="Wingdings" w:hint="default"/>
+      </w:rPr>
+    </w:lvl>
+    <w:lvl w:ilvl="6" w:tplc="04090001" w:tentative="1">
+      <w:start w:val="1"/>
+      <w:numFmt w:val="bullet"/>
+      <w:lvlText w:val=""/>
+      <w:lvlJc w:val="left"/>
+      <w:pPr>
+        <w:ind w:left="5040" w:hanging="360"/>
+      </w:pPr>
+      <w:rPr>
+        <w:rFonts w:ascii="Symbol" w:hAnsi="Symbol" w:hint="default"/>
+      </w:rPr>
+    </w:lvl>
+    <w:lvl w:ilvl="7" w:tplc="04090003" w:tentative="1">
+      <w:start w:val="1"/>
+      <w:numFmt w:val="bullet"/>
+      <w:lvlText w:val="o"/>
+      <w:lvlJc w:val="left"/>
+      <w:pPr>
+        <w:ind w:left="5760" w:hanging="360"/>
+      </w:pPr>
+      <w:rPr>
+        <w:rFonts w:ascii="Courier New" w:hAnsi="Courier New" w:cs="Courier New" w:hint="default"/>
+      </w:rPr>
+    </w:lvl>
+    <w:lvl w:ilvl="8" w:tplc="04090005" w:tentative="1">
+      <w:start w:val="1"/>
+      <w:numFmt w:val="bullet"/>
+      <w:lvlText w:val=""/>
+      <w:lvlJc w:val="left"/>
+      <w:pPr>
+        <w:ind w:left="6480" w:hanging="360"/>
+      </w:pPr>
+      <w:rPr>
+        <w:rFonts w:ascii="Wingdings" w:hAnsi="Wingdings" w:hint="default"/>
+      </w:rPr>
+    </w:lvl>
+  </w:abstractNum>
+  <w:abstractNum w:abstractNumId="32" w15:restartNumberingAfterBreak="0">
     <w:nsid w:val="58B72105"/>
     <w:multiLevelType w:val="multilevel"/>
     <w:tmpl w:val="D960FB60"/>
@@ -7343,7 +13557,7 @@
       </w:rPr>
     </w:lvl>
   </w:abstractNum>
-  <w:abstractNum w:abstractNumId="29" w15:restartNumberingAfterBreak="0">
+  <w:abstractNum w:abstractNumId="33" w15:restartNumberingAfterBreak="0">
     <w:nsid w:val="67C1146D"/>
     <w:multiLevelType w:val="hybridMultilevel"/>
     <w:tmpl w:val="7DA8282E"/>
@@ -7483,7 +13697,7 @@
       </w:rPr>
     </w:lvl>
   </w:abstractNum>
-  <w:abstractNum w:abstractNumId="30" w15:restartNumberingAfterBreak="0">
+  <w:abstractNum w:abstractNumId="34" w15:restartNumberingAfterBreak="0">
     <w:nsid w:val="79405515"/>
     <w:multiLevelType w:val="hybridMultilevel"/>
     <w:tmpl w:val="B588D586"/>
@@ -7599,7 +13813,7 @@
       </w:pPr>
     </w:lvl>
   </w:abstractNum>
-  <w:abstractNum w:abstractNumId="31" w15:restartNumberingAfterBreak="0">
+  <w:abstractNum w:abstractNumId="35" w15:restartNumberingAfterBreak="0">
     <w:nsid w:val="795348F1"/>
     <w:multiLevelType w:val="multilevel"/>
     <w:tmpl w:val="00000011"/>
@@ -7710,6 +13924,230 @@
         </w:tabs>
         <w:ind w:left="5102" w:hanging="1700"/>
       </w:pPr>
+    </w:lvl>
+  </w:abstractNum>
+  <w:abstractNum w:abstractNumId="36" w15:restartNumberingAfterBreak="0">
+    <w:nsid w:val="7BC05482"/>
+    <w:multiLevelType w:val="hybridMultilevel"/>
+    <w:tmpl w:val="2A320D86"/>
+    <w:lvl w:ilvl="0" w:tplc="EE5825D6">
+      <w:numFmt w:val="bullet"/>
+      <w:lvlText w:val="-"/>
+      <w:lvlJc w:val="left"/>
+      <w:pPr>
+        <w:ind w:left="720" w:hanging="360"/>
+      </w:pPr>
+      <w:rPr>
+        <w:rFonts w:ascii="Tahoma" w:eastAsia="MS Mincho" w:hAnsi="Tahoma" w:cs="Tahoma" w:hint="default"/>
+      </w:rPr>
+    </w:lvl>
+    <w:lvl w:ilvl="1" w:tplc="04090003" w:tentative="1">
+      <w:start w:val="1"/>
+      <w:numFmt w:val="bullet"/>
+      <w:lvlText w:val="o"/>
+      <w:lvlJc w:val="left"/>
+      <w:pPr>
+        <w:ind w:left="1440" w:hanging="360"/>
+      </w:pPr>
+      <w:rPr>
+        <w:rFonts w:ascii="Courier New" w:hAnsi="Courier New" w:cs="Courier New" w:hint="default"/>
+      </w:rPr>
+    </w:lvl>
+    <w:lvl w:ilvl="2" w:tplc="04090005" w:tentative="1">
+      <w:start w:val="1"/>
+      <w:numFmt w:val="bullet"/>
+      <w:lvlText w:val=""/>
+      <w:lvlJc w:val="left"/>
+      <w:pPr>
+        <w:ind w:left="2160" w:hanging="360"/>
+      </w:pPr>
+      <w:rPr>
+        <w:rFonts w:ascii="Wingdings" w:hAnsi="Wingdings" w:hint="default"/>
+      </w:rPr>
+    </w:lvl>
+    <w:lvl w:ilvl="3" w:tplc="04090001" w:tentative="1">
+      <w:start w:val="1"/>
+      <w:numFmt w:val="bullet"/>
+      <w:lvlText w:val=""/>
+      <w:lvlJc w:val="left"/>
+      <w:pPr>
+        <w:ind w:left="2880" w:hanging="360"/>
+      </w:pPr>
+      <w:rPr>
+        <w:rFonts w:ascii="Symbol" w:hAnsi="Symbol" w:hint="default"/>
+      </w:rPr>
+    </w:lvl>
+    <w:lvl w:ilvl="4" w:tplc="04090003" w:tentative="1">
+      <w:start w:val="1"/>
+      <w:numFmt w:val="bullet"/>
+      <w:lvlText w:val="o"/>
+      <w:lvlJc w:val="left"/>
+      <w:pPr>
+        <w:ind w:left="3600" w:hanging="360"/>
+      </w:pPr>
+      <w:rPr>
+        <w:rFonts w:ascii="Courier New" w:hAnsi="Courier New" w:cs="Courier New" w:hint="default"/>
+      </w:rPr>
+    </w:lvl>
+    <w:lvl w:ilvl="5" w:tplc="04090005" w:tentative="1">
+      <w:start w:val="1"/>
+      <w:numFmt w:val="bullet"/>
+      <w:lvlText w:val=""/>
+      <w:lvlJc w:val="left"/>
+      <w:pPr>
+        <w:ind w:left="4320" w:hanging="360"/>
+      </w:pPr>
+      <w:rPr>
+        <w:rFonts w:ascii="Wingdings" w:hAnsi="Wingdings" w:hint="default"/>
+      </w:rPr>
+    </w:lvl>
+    <w:lvl w:ilvl="6" w:tplc="04090001" w:tentative="1">
+      <w:start w:val="1"/>
+      <w:numFmt w:val="bullet"/>
+      <w:lvlText w:val=""/>
+      <w:lvlJc w:val="left"/>
+      <w:pPr>
+        <w:ind w:left="5040" w:hanging="360"/>
+      </w:pPr>
+      <w:rPr>
+        <w:rFonts w:ascii="Symbol" w:hAnsi="Symbol" w:hint="default"/>
+      </w:rPr>
+    </w:lvl>
+    <w:lvl w:ilvl="7" w:tplc="04090003" w:tentative="1">
+      <w:start w:val="1"/>
+      <w:numFmt w:val="bullet"/>
+      <w:lvlText w:val="o"/>
+      <w:lvlJc w:val="left"/>
+      <w:pPr>
+        <w:ind w:left="5760" w:hanging="360"/>
+      </w:pPr>
+      <w:rPr>
+        <w:rFonts w:ascii="Courier New" w:hAnsi="Courier New" w:cs="Courier New" w:hint="default"/>
+      </w:rPr>
+    </w:lvl>
+    <w:lvl w:ilvl="8" w:tplc="04090005" w:tentative="1">
+      <w:start w:val="1"/>
+      <w:numFmt w:val="bullet"/>
+      <w:lvlText w:val=""/>
+      <w:lvlJc w:val="left"/>
+      <w:pPr>
+        <w:ind w:left="6480" w:hanging="360"/>
+      </w:pPr>
+      <w:rPr>
+        <w:rFonts w:ascii="Wingdings" w:hAnsi="Wingdings" w:hint="default"/>
+      </w:rPr>
+    </w:lvl>
+  </w:abstractNum>
+  <w:abstractNum w:abstractNumId="37" w15:restartNumberingAfterBreak="0">
+    <w:nsid w:val="7F692BFE"/>
+    <w:multiLevelType w:val="hybridMultilevel"/>
+    <w:tmpl w:val="FF74D03A"/>
+    <w:lvl w:ilvl="0" w:tplc="E5DE0946">
+      <w:numFmt w:val="bullet"/>
+      <w:lvlText w:val="-"/>
+      <w:lvlJc w:val="left"/>
+      <w:pPr>
+        <w:ind w:left="720" w:hanging="360"/>
+      </w:pPr>
+      <w:rPr>
+        <w:rFonts w:ascii="Tahoma" w:eastAsia="MS Mincho" w:hAnsi="Tahoma" w:cs="Tahoma" w:hint="default"/>
+      </w:rPr>
+    </w:lvl>
+    <w:lvl w:ilvl="1" w:tplc="04090003">
+      <w:start w:val="1"/>
+      <w:numFmt w:val="bullet"/>
+      <w:lvlText w:val="o"/>
+      <w:lvlJc w:val="left"/>
+      <w:pPr>
+        <w:ind w:left="1440" w:hanging="360"/>
+      </w:pPr>
+      <w:rPr>
+        <w:rFonts w:ascii="Courier New" w:hAnsi="Courier New" w:cs="Courier New" w:hint="default"/>
+      </w:rPr>
+    </w:lvl>
+    <w:lvl w:ilvl="2" w:tplc="04090005" w:tentative="1">
+      <w:start w:val="1"/>
+      <w:numFmt w:val="bullet"/>
+      <w:lvlText w:val=""/>
+      <w:lvlJc w:val="left"/>
+      <w:pPr>
+        <w:ind w:left="2160" w:hanging="360"/>
+      </w:pPr>
+      <w:rPr>
+        <w:rFonts w:ascii="Wingdings" w:hAnsi="Wingdings" w:hint="default"/>
+      </w:rPr>
+    </w:lvl>
+    <w:lvl w:ilvl="3" w:tplc="04090001" w:tentative="1">
+      <w:start w:val="1"/>
+      <w:numFmt w:val="bullet"/>
+      <w:lvlText w:val=""/>
+      <w:lvlJc w:val="left"/>
+      <w:pPr>
+        <w:ind w:left="2880" w:hanging="360"/>
+      </w:pPr>
+      <w:rPr>
+        <w:rFonts w:ascii="Symbol" w:hAnsi="Symbol" w:hint="default"/>
+      </w:rPr>
+    </w:lvl>
+    <w:lvl w:ilvl="4" w:tplc="04090003" w:tentative="1">
+      <w:start w:val="1"/>
+      <w:numFmt w:val="bullet"/>
+      <w:lvlText w:val="o"/>
+      <w:lvlJc w:val="left"/>
+      <w:pPr>
+        <w:ind w:left="3600" w:hanging="360"/>
+      </w:pPr>
+      <w:rPr>
+        <w:rFonts w:ascii="Courier New" w:hAnsi="Courier New" w:cs="Courier New" w:hint="default"/>
+      </w:rPr>
+    </w:lvl>
+    <w:lvl w:ilvl="5" w:tplc="04090005" w:tentative="1">
+      <w:start w:val="1"/>
+      <w:numFmt w:val="bullet"/>
+      <w:lvlText w:val=""/>
+      <w:lvlJc w:val="left"/>
+      <w:pPr>
+        <w:ind w:left="4320" w:hanging="360"/>
+      </w:pPr>
+      <w:rPr>
+        <w:rFonts w:ascii="Wingdings" w:hAnsi="Wingdings" w:hint="default"/>
+      </w:rPr>
+    </w:lvl>
+    <w:lvl w:ilvl="6" w:tplc="04090001" w:tentative="1">
+      <w:start w:val="1"/>
+      <w:numFmt w:val="bullet"/>
+      <w:lvlText w:val=""/>
+      <w:lvlJc w:val="left"/>
+      <w:pPr>
+        <w:ind w:left="5040" w:hanging="360"/>
+      </w:pPr>
+      <w:rPr>
+        <w:rFonts w:ascii="Symbol" w:hAnsi="Symbol" w:hint="default"/>
+      </w:rPr>
+    </w:lvl>
+    <w:lvl w:ilvl="7" w:tplc="04090003" w:tentative="1">
+      <w:start w:val="1"/>
+      <w:numFmt w:val="bullet"/>
+      <w:lvlText w:val="o"/>
+      <w:lvlJc w:val="left"/>
+      <w:pPr>
+        <w:ind w:left="5760" w:hanging="360"/>
+      </w:pPr>
+      <w:rPr>
+        <w:rFonts w:ascii="Courier New" w:hAnsi="Courier New" w:cs="Courier New" w:hint="default"/>
+      </w:rPr>
+    </w:lvl>
+    <w:lvl w:ilvl="8" w:tplc="04090005" w:tentative="1">
+      <w:start w:val="1"/>
+      <w:numFmt w:val="bullet"/>
+      <w:lvlText w:val=""/>
+      <w:lvlJc w:val="left"/>
+      <w:pPr>
+        <w:ind w:left="6480" w:hanging="360"/>
+      </w:pPr>
+      <w:rPr>
+        <w:rFonts w:ascii="Wingdings" w:hAnsi="Wingdings" w:hint="default"/>
+      </w:rPr>
     </w:lvl>
   </w:abstractNum>
   <w:num w:numId="1">
@@ -7767,34 +14205,34 @@
     <w:abstractNumId w:val="17"/>
   </w:num>
   <w:num w:numId="19">
-    <w:abstractNumId w:val="22"/>
+    <w:abstractNumId w:val="23"/>
   </w:num>
   <w:num w:numId="20">
-    <w:abstractNumId w:val="31"/>
+    <w:abstractNumId w:val="35"/>
   </w:num>
   <w:num w:numId="21">
-    <w:abstractNumId w:val="30"/>
+    <w:abstractNumId w:val="34"/>
   </w:num>
   <w:num w:numId="22">
-    <w:abstractNumId w:val="21"/>
+    <w:abstractNumId w:val="22"/>
   </w:num>
   <w:num w:numId="23">
     <w:abstractNumId w:val="19"/>
   </w:num>
   <w:num w:numId="24">
-    <w:abstractNumId w:val="23"/>
+    <w:abstractNumId w:val="24"/>
   </w:num>
   <w:num w:numId="25">
-    <w:abstractNumId w:val="26"/>
+    <w:abstractNumId w:val="28"/>
   </w:num>
   <w:num w:numId="26">
-    <w:abstractNumId w:val="24"/>
+    <w:abstractNumId w:val="25"/>
   </w:num>
   <w:num w:numId="27">
-    <w:abstractNumId w:val="29"/>
+    <w:abstractNumId w:val="33"/>
   </w:num>
   <w:num w:numId="28">
-    <w:abstractNumId w:val="27"/>
+    <w:abstractNumId w:val="30"/>
   </w:num>
   <w:num w:numId="29">
     <w:abstractNumId w:val="20"/>
@@ -7803,12 +14241,41 @@
     <w:abstractNumId w:val="18"/>
   </w:num>
   <w:num w:numId="31">
-    <w:abstractNumId w:val="28"/>
+    <w:abstractNumId w:val="32"/>
   </w:num>
   <w:num w:numId="32">
-    <w:abstractNumId w:val="25"/>
+    <w:abstractNumId w:val="27"/>
+  </w:num>
+  <w:num w:numId="33">
+    <w:abstractNumId w:val="31"/>
+  </w:num>
+  <w:num w:numId="34">
+    <w:abstractNumId w:val="37"/>
+  </w:num>
+  <w:num w:numId="35">
+    <w:abstractNumId w:val="21"/>
+  </w:num>
+  <w:num w:numId="36">
+    <w:abstractNumId w:val="36"/>
+  </w:num>
+  <w:num w:numId="37">
+    <w:abstractNumId w:val="29"/>
+  </w:num>
+  <w:num w:numId="38">
+    <w:abstractNumId w:val="26"/>
   </w:num>
 </w:numbering>
+</file>
+
+<file path=word/people.xml><?xml version="1.0" encoding="utf-8"?>
+<w15:people xmlns:wpc="http://schemas.microsoft.com/office/word/2010/wordprocessingCanvas" xmlns:cx="http://schemas.microsoft.com/office/drawing/2014/chartex" xmlns:cx1="http://schemas.microsoft.com/office/drawing/2015/9/8/chartex" xmlns:cx2="http://schemas.microsoft.com/office/drawing/2015/10/21/chartex" xmlns:cx3="http://schemas.microsoft.com/office/drawing/2016/5/9/chartex" xmlns:cx4="http://schemas.microsoft.com/office/drawing/2016/5/10/chartex" xmlns:cx5="http://schemas.microsoft.com/office/drawing/2016/5/11/chartex" xmlns:cx6="http://schemas.microsoft.com/office/drawing/2016/5/12/chartex" xmlns:cx7="http://schemas.microsoft.com/office/drawing/2016/5/13/chartex" xmlns:cx8="http://schemas.microsoft.com/office/drawing/2016/5/14/chartex" xmlns:mc="http://schemas.openxmlformats.org/markup-compatibility/2006" xmlns:aink="http://schemas.microsoft.com/office/drawing/2016/ink" xmlns:am3d="http://schemas.microsoft.com/office/drawing/2017/model3d" xmlns:o="urn:schemas-microsoft-com:office:office" xmlns:r="http://schemas.openxmlformats.org/officeDocument/2006/relationships" xmlns:m="http://schemas.openxmlformats.org/officeDocument/2006/math" xmlns:v="urn:schemas-microsoft-com:vml" xmlns:wp14="http://schemas.microsoft.com/office/word/2010/wordprocessingDrawing" xmlns:wp="http://schemas.openxmlformats.org/drawingml/2006/wordprocessingDrawing" xmlns:w10="urn:schemas-microsoft-com:office:word" xmlns:w="http://schemas.openxmlformats.org/wordprocessingml/2006/main" xmlns:w14="http://schemas.microsoft.com/office/word/2010/wordml" xmlns:w15="http://schemas.microsoft.com/office/word/2012/wordml" xmlns:w16cid="http://schemas.microsoft.com/office/word/2016/wordml/cid" xmlns:w16se="http://schemas.microsoft.com/office/word/2015/wordml/symex" xmlns:wpg="http://schemas.microsoft.com/office/word/2010/wordprocessingGroup" xmlns:wpi="http://schemas.microsoft.com/office/word/2010/wordprocessingInk" xmlns:wne="http://schemas.microsoft.com/office/word/2006/wordml" xmlns:wps="http://schemas.microsoft.com/office/word/2010/wordprocessingShape" mc:Ignorable="w14 w15 w16se w16cid wp14">
+  <w15:person w15:author="Son Doan">
+    <w15:presenceInfo w15:providerId="Windows Live" w15:userId="a5f6f4b6c8a73be0"/>
+  </w15:person>
+  <w15:person w15:author="Trinh Huu Vu 20154412">
+    <w15:presenceInfo w15:providerId="AD" w15:userId="S::vu.th154412@sis.hust.edu.vn::45c8de5d-f631-4cab-8ce9-6e2fe43554df"/>
+  </w15:person>
+</w15:people>
 </file>
 
 <file path=word/styles.xml><?xml version="1.0" encoding="utf-8"?>
@@ -7816,13 +14283,13 @@
   <w:docDefaults>
     <w:rPrDefault>
       <w:rPr>
-        <w:rFonts w:ascii="Times New Roman" w:eastAsia="Times New Roman" w:hAnsi="Times New Roman" w:cs="Times New Roman"/>
+        <w:rFonts w:ascii="Times New Roman" w:eastAsia="MS Mincho" w:hAnsi="Times New Roman" w:cs="Times New Roman"/>
         <w:lang w:val="en-US" w:eastAsia="en-US" w:bidi="ar-SA"/>
       </w:rPr>
     </w:rPrDefault>
     <w:pPrDefault/>
   </w:docDefaults>
-  <w:latentStyles w:defLockedState="0" w:defUIPriority="0" w:defSemiHidden="0" w:defUnhideWhenUsed="0" w:defQFormat="0" w:count="375">
+  <w:latentStyles w:defLockedState="0" w:defUIPriority="0" w:defSemiHidden="0" w:defUnhideWhenUsed="0" w:defQFormat="0" w:count="376">
     <w:lsdException w:name="Normal" w:qFormat="1"/>
     <w:lsdException w:name="heading 1" w:qFormat="1"/>
     <w:lsdException w:name="heading 2" w:qFormat="1"/>
@@ -7921,7 +14388,6 @@
     <w:lsdException w:name="HTML Sample" w:semiHidden="1" w:unhideWhenUsed="1"/>
     <w:lsdException w:name="HTML Typewriter" w:semiHidden="1" w:unhideWhenUsed="1"/>
     <w:lsdException w:name="HTML Variable" w:semiHidden="1" w:unhideWhenUsed="1"/>
-    <w:lsdException w:name="Normal Table" w:semiHidden="1" w:unhideWhenUsed="1"/>
     <w:lsdException w:name="annotation subject" w:semiHidden="1" w:unhideWhenUsed="1"/>
     <w:lsdException w:name="No List" w:semiHidden="1" w:unhideWhenUsed="1"/>
     <w:lsdException w:name="Outline List 1" w:semiHidden="1" w:unhideWhenUsed="1"/>
@@ -7964,11 +14430,9 @@
     <w:lsdException w:name="Table Contemporary" w:semiHidden="1" w:unhideWhenUsed="1"/>
     <w:lsdException w:name="Table Elegant" w:semiHidden="1" w:unhideWhenUsed="1"/>
     <w:lsdException w:name="Table Professional" w:semiHidden="1" w:unhideWhenUsed="1"/>
-    <w:lsdException w:name="Table Subtle 1" w:semiHidden="1" w:unhideWhenUsed="1"/>
     <w:lsdException w:name="Table Subtle 2" w:semiHidden="1" w:unhideWhenUsed="1"/>
     <w:lsdException w:name="Table Web 1" w:semiHidden="1" w:unhideWhenUsed="1"/>
-    <w:lsdException w:name="Table Web 2" w:semiHidden="1" w:unhideWhenUsed="1"/>
-    <w:lsdException w:name="Table Web 3" w:semiHidden="1" w:unhideWhenUsed="1"/>
+    <w:lsdException w:name="Balloon Text" w:semiHidden="1" w:unhideWhenUsed="1"/>
     <w:lsdException w:name="Table Theme" w:semiHidden="1" w:unhideWhenUsed="1"/>
     <w:lsdException w:name="Placeholder Text" w:semiHidden="1" w:uiPriority="99"/>
     <w:lsdException w:name="No Spacing" w:uiPriority="1" w:qFormat="1"/>
@@ -7993,7 +14457,7 @@
     <w:lsdException w:name="Medium Shading 2 Accent 1" w:uiPriority="64"/>
     <w:lsdException w:name="Medium List 1 Accent 1" w:uiPriority="65"/>
     <w:lsdException w:name="Revision" w:semiHidden="1" w:uiPriority="99"/>
-    <w:lsdException w:name="List Paragraph" w:uiPriority="34" w:qFormat="1"/>
+    <w:lsdException w:name="List Paragraph" w:qFormat="1"/>
     <w:lsdException w:name="Quote" w:uiPriority="29" w:qFormat="1"/>
     <w:lsdException w:name="Intense Quote" w:uiPriority="30" w:qFormat="1"/>
     <w:lsdException w:name="Medium List 2 Accent 1" w:uiPriority="66"/>
@@ -8080,7 +14544,7 @@
     <w:lsdException w:name="Intense Reference" w:uiPriority="32" w:qFormat="1"/>
     <w:lsdException w:name="Book Title" w:uiPriority="33" w:qFormat="1"/>
     <w:lsdException w:name="Bibliography" w:semiHidden="1" w:uiPriority="37" w:unhideWhenUsed="1"/>
-    <w:lsdException w:name="TOC Heading" w:uiPriority="39" w:qFormat="1"/>
+    <w:lsdException w:name="TOC Heading" w:semiHidden="1" w:uiPriority="39" w:unhideWhenUsed="1" w:qFormat="1"/>
     <w:lsdException w:name="Plain Table 1" w:uiPriority="41"/>
     <w:lsdException w:name="Plain Table 2" w:uiPriority="42"/>
     <w:lsdException w:name="Plain Table 3" w:uiPriority="43"/>
@@ -8189,6 +14653,7 @@
     <w:lsdException w:name="Smart Hyperlink" w:semiHidden="1" w:uiPriority="99" w:unhideWhenUsed="1"/>
     <w:lsdException w:name="Hashtag" w:semiHidden="1" w:uiPriority="99" w:unhideWhenUsed="1"/>
     <w:lsdException w:name="Unresolved Mention" w:semiHidden="1" w:uiPriority="99" w:unhideWhenUsed="1"/>
+    <w:lsdException w:name="Smart Link" w:semiHidden="1" w:uiPriority="99" w:unhideWhenUsed="1"/>
   </w:latentStyles>
   <w:style w:type="paragraph" w:default="1" w:styleId="Normal">
     <w:name w:val="Normal"/>
@@ -8201,7 +14666,7 @@
       <w:jc w:val="both"/>
     </w:pPr>
     <w:rPr>
-      <w:rFonts w:ascii="Tahoma" w:eastAsia="MS Mincho" w:hAnsi="Tahoma" w:cs="Calibri"/>
+      <w:rFonts w:ascii="Tahoma" w:hAnsi="Tahoma" w:cs="Calibri"/>
       <w:lang w:eastAsia="hi-IN" w:bidi="hi-IN"/>
     </w:rPr>
   </w:style>
@@ -8532,7 +14997,7 @@
       <w:suppressAutoHyphens/>
     </w:pPr>
     <w:rPr>
-      <w:rFonts w:ascii="Calibri" w:eastAsia="MS Mincho" w:hAnsi="Calibri" w:cs="Calibri"/>
+      <w:rFonts w:ascii="Calibri" w:hAnsi="Calibri" w:cs="Calibri"/>
       <w:sz w:val="22"/>
       <w:szCs w:val="22"/>
       <w:lang w:eastAsia="ar-SA"/>
@@ -9158,6 +15623,17 @@
       </w:rPr>
     </w:tblStylePr>
   </w:style>
+  <w:style w:type="character" w:styleId="FollowedHyperlink">
+    <w:name w:val="FollowedHyperlink"/>
+    <w:basedOn w:val="DefaultParagraphFont"/>
+    <w:semiHidden/>
+    <w:unhideWhenUsed/>
+    <w:rsid w:val="00ED627F"/>
+    <w:rPr>
+      <w:color w:val="800080" w:themeColor="followedHyperlink"/>
+      <w:u w:val="single"/>
+    </w:rPr>
+  </w:style>
 </w:styles>
 </file>
 
@@ -9449,7 +15925,7 @@
 </file>
 
 <file path=customXml/itemProps1.xml><?xml version="1.0" encoding="utf-8"?>
-<ds:datastoreItem xmlns:ds="http://schemas.openxmlformats.org/officeDocument/2006/customXml" ds:itemID="{CD5CD3ED-3937-4952-9484-3B1BBBE56124}">
+<ds:datastoreItem xmlns:ds="http://schemas.openxmlformats.org/officeDocument/2006/customXml" ds:itemID="{89DCBF18-C1E6-B949-B980-60C7105D9615}">
   <ds:schemaRefs>
     <ds:schemaRef ds:uri="http://schemas.openxmlformats.org/officeDocument/2006/bibliography"/>
   </ds:schemaRefs>
